--- a/labs/lab02/report/Л02_Верниковская_отчёт.docx
+++ b/labs/lab02/report/Л02_Верниковская_отчёт.docx
@@ -100,15 +100,23 @@
         </w:p>
       </w:sdtContent>
     </w:sdt>
+    <w:bookmarkStart w:id="20" w:name="цель-работы"/>
     <w:p>
       <w:pPr>
         <w:pStyle w:val="Heading1"/>
       </w:pPr>
-      <w:bookmarkStart w:id="20" w:name="цель-работы"/>
+      <w:r>
+        <w:rPr>
+          <w:rStyle w:val="SectionNumber"/>
+        </w:rPr>
+        <w:t xml:space="preserve">1</w:t>
+      </w:r>
+      <w:r>
+        <w:tab/>
+      </w:r>
       <w:r>
         <w:t xml:space="preserve">Цель работы</w:t>
       </w:r>
-      <w:bookmarkEnd w:id="20"/>
     </w:p>
     <w:p>
       <w:pPr>
@@ -118,165 +126,199 @@
         <w:t xml:space="preserve">Изучение идеологии и применениния средств контроля версий, а также освоение умения по работе с git.</w:t>
       </w:r>
     </w:p>
+    <w:bookmarkEnd w:id="20"/>
+    <w:bookmarkStart w:id="21" w:name="задание"/>
     <w:p>
       <w:pPr>
         <w:pStyle w:val="Heading1"/>
       </w:pPr>
-      <w:bookmarkStart w:id="21" w:name="задание"/>
+      <w:r>
+        <w:rPr>
+          <w:rStyle w:val="SectionNumber"/>
+        </w:rPr>
+        <w:t xml:space="preserve">2</w:t>
+      </w:r>
+      <w:r>
+        <w:tab/>
+      </w:r>
       <w:r>
         <w:t xml:space="preserve">Задание</w:t>
       </w:r>
-      <w:bookmarkEnd w:id="21"/>
-    </w:p>
-    <w:p>
-      <w:pPr>
+    </w:p>
+    <w:p>
+      <w:pPr>
+        <w:pStyle w:val="Compact"/>
         <w:numPr>
           <w:ilvl w:val="0"/>
           <w:numId w:val="1001"/>
         </w:numPr>
+      </w:pPr>
+      <w:r>
+        <w:t xml:space="preserve">Установить программное обеспечение.</w:t>
+      </w:r>
+    </w:p>
+    <w:p>
+      <w:pPr>
         <w:pStyle w:val="Compact"/>
-      </w:pPr>
-      <w:r>
-        <w:t xml:space="preserve">Установить программное обеспечение.</w:t>
-      </w:r>
-    </w:p>
-    <w:p>
-      <w:pPr>
         <w:numPr>
           <w:ilvl w:val="0"/>
           <w:numId w:val="1001"/>
         </w:numPr>
+      </w:pPr>
+      <w:r>
+        <w:t xml:space="preserve">Настроить git.</w:t>
+      </w:r>
+    </w:p>
+    <w:p>
+      <w:pPr>
         <w:pStyle w:val="Compact"/>
-      </w:pPr>
-      <w:r>
-        <w:t xml:space="preserve">Настроить git.</w:t>
-      </w:r>
-    </w:p>
-    <w:p>
-      <w:pPr>
         <w:numPr>
           <w:ilvl w:val="0"/>
           <w:numId w:val="1001"/>
         </w:numPr>
+      </w:pPr>
+      <w:r>
+        <w:t xml:space="preserve">Создать ключи ssh.</w:t>
+      </w:r>
+    </w:p>
+    <w:p>
+      <w:pPr>
         <w:pStyle w:val="Compact"/>
-      </w:pPr>
-      <w:r>
-        <w:t xml:space="preserve">Создать ключи ssh.</w:t>
-      </w:r>
-    </w:p>
-    <w:p>
-      <w:pPr>
         <w:numPr>
           <w:ilvl w:val="0"/>
           <w:numId w:val="1001"/>
         </w:numPr>
+      </w:pPr>
+      <w:r>
+        <w:t xml:space="preserve">Создать ключи pgp.</w:t>
+      </w:r>
+    </w:p>
+    <w:p>
+      <w:pPr>
         <w:pStyle w:val="Compact"/>
-      </w:pPr>
-      <w:r>
-        <w:t xml:space="preserve">Создать ключи pgp.</w:t>
-      </w:r>
-    </w:p>
-    <w:p>
-      <w:pPr>
         <w:numPr>
           <w:ilvl w:val="0"/>
           <w:numId w:val="1001"/>
         </w:numPr>
+      </w:pPr>
+      <w:r>
+        <w:t xml:space="preserve">Настроить github.</w:t>
+      </w:r>
+    </w:p>
+    <w:p>
+      <w:pPr>
         <w:pStyle w:val="Compact"/>
-      </w:pPr>
-      <w:r>
-        <w:t xml:space="preserve">Настроить github.</w:t>
-      </w:r>
-    </w:p>
-    <w:p>
-      <w:pPr>
         <w:numPr>
           <w:ilvl w:val="0"/>
           <w:numId w:val="1001"/>
         </w:numPr>
+      </w:pPr>
+      <w:r>
+        <w:t xml:space="preserve">Добавить PGP ключь в GitHub.</w:t>
+      </w:r>
+    </w:p>
+    <w:p>
+      <w:pPr>
         <w:pStyle w:val="Compact"/>
-      </w:pPr>
-      <w:r>
-        <w:t xml:space="preserve">Добавить PGP ключь в GitHub.</w:t>
-      </w:r>
-    </w:p>
-    <w:p>
-      <w:pPr>
         <w:numPr>
           <w:ilvl w:val="0"/>
           <w:numId w:val="1001"/>
         </w:numPr>
+      </w:pPr>
+      <w:r>
+        <w:t xml:space="preserve">Настроить автоматические подписи коммитов git.</w:t>
+      </w:r>
+    </w:p>
+    <w:p>
+      <w:pPr>
         <w:pStyle w:val="Compact"/>
-      </w:pPr>
-      <w:r>
-        <w:t xml:space="preserve">Настроить автоматические подписи коммитов git.</w:t>
-      </w:r>
-    </w:p>
-    <w:p>
-      <w:pPr>
         <w:numPr>
           <w:ilvl w:val="0"/>
           <w:numId w:val="1001"/>
         </w:numPr>
+      </w:pPr>
+      <w:r>
+        <w:t xml:space="preserve">Настроить gh.</w:t>
+      </w:r>
+    </w:p>
+    <w:p>
+      <w:pPr>
         <w:pStyle w:val="Compact"/>
-      </w:pPr>
-      <w:r>
-        <w:t xml:space="preserve">Настроить gh.</w:t>
-      </w:r>
-    </w:p>
-    <w:p>
-      <w:pPr>
         <w:numPr>
           <w:ilvl w:val="0"/>
           <w:numId w:val="1001"/>
         </w:numPr>
+      </w:pPr>
+      <w:r>
+        <w:t xml:space="preserve">Создать репозиторий курса на основе шаблона.</w:t>
+      </w:r>
+    </w:p>
+    <w:p>
+      <w:pPr>
         <w:pStyle w:val="Compact"/>
-      </w:pPr>
-      <w:r>
-        <w:t xml:space="preserve">Создать репозиторий курса на основе шаблона.</w:t>
-      </w:r>
-    </w:p>
-    <w:p>
-      <w:pPr>
         <w:numPr>
           <w:ilvl w:val="0"/>
           <w:numId w:val="1001"/>
         </w:numPr>
-        <w:pStyle w:val="Compact"/>
       </w:pPr>
       <w:r>
         <w:t xml:space="preserve">Настроить каталог курса.</w:t>
       </w:r>
     </w:p>
+    <w:bookmarkEnd w:id="21"/>
+    <w:bookmarkStart w:id="131" w:name="выполнение-лабораторной-работы"/>
     <w:p>
       <w:pPr>
         <w:pStyle w:val="Heading1"/>
       </w:pPr>
-      <w:bookmarkStart w:id="22" w:name="выполнение-лабораторной-работы"/>
+      <w:r>
+        <w:rPr>
+          <w:rStyle w:val="SectionNumber"/>
+        </w:rPr>
+        <w:t xml:space="preserve">3</w:t>
+      </w:r>
+      <w:r>
+        <w:tab/>
+      </w:r>
       <w:r>
         <w:t xml:space="preserve">Выполнение лабораторной работы</w:t>
       </w:r>
-      <w:bookmarkEnd w:id="22"/>
-    </w:p>
+    </w:p>
+    <w:bookmarkStart w:id="30" w:name="установка-программного-обеспечения"/>
     <w:p>
       <w:pPr>
         <w:pStyle w:val="Heading2"/>
       </w:pPr>
-      <w:bookmarkStart w:id="23" w:name="установка-программного-обеспечения"/>
+      <w:r>
+        <w:rPr>
+          <w:rStyle w:val="SectionNumber"/>
+        </w:rPr>
+        <w:t xml:space="preserve">3.1</w:t>
+      </w:r>
+      <w:r>
+        <w:tab/>
+      </w:r>
       <w:r>
         <w:t xml:space="preserve">Установка программного обеспечения</w:t>
       </w:r>
-      <w:bookmarkEnd w:id="23"/>
-    </w:p>
+    </w:p>
+    <w:bookmarkStart w:id="25" w:name="установка-git"/>
     <w:p>
       <w:pPr>
         <w:pStyle w:val="Heading3"/>
       </w:pPr>
-      <w:bookmarkStart w:id="24" w:name="установка-git"/>
+      <w:r>
+        <w:rPr>
+          <w:rStyle w:val="SectionNumber"/>
+        </w:rPr>
+        <w:t xml:space="preserve">3.1.1</w:t>
+      </w:r>
+      <w:r>
+        <w:tab/>
+      </w:r>
       <w:r>
         <w:t xml:space="preserve">Установка git</w:t>
       </w:r>
-      <w:bookmarkEnd w:id="24"/>
     </w:p>
     <w:p>
       <w:pPr>
@@ -291,6 +333,7 @@
       <w:r>
         <w:rPr>
           <w:i/>
+          <w:iCs/>
         </w:rPr>
         <w:t xml:space="preserve">dnf install git</w:t>
       </w:r>
@@ -298,40 +341,30 @@
         <w:t xml:space="preserve"> </w:t>
       </w:r>
       <w:r>
-        <w:t xml:space="preserve">(рис.</w:t>
-      </w:r>
-      <w:r>
-        <w:t xml:space="preserve"> </w:t>
-      </w:r>
-      <w:r>
-        <w:t xml:space="preserve">[-@fig:001]</w:t>
-      </w:r>
-      <w:r>
-        <w:t xml:space="preserve">)</w:t>
+        <w:t xml:space="preserve">(рис. 1)</w:t>
       </w:r>
     </w:p>
     <w:p>
       <w:pPr>
         <w:pStyle w:val="CaptionedFigure"/>
       </w:pPr>
-      <w:bookmarkStart w:id="26" w:name="fig:001"/>
       <w:r>
         <w:drawing>
           <wp:inline>
-            <wp:extent cx="5334000" cy="1054273"/>
+            <wp:extent cx="3733800" cy="737991"/>
             <wp:effectExtent b="0" l="0" r="0" t="0"/>
-            <wp:docPr descr="Установка git" title="" id="1" name="Picture"/>
+            <wp:docPr descr="Установка git" title="" id="23" name="Picture"/>
             <a:graphic>
               <a:graphicData uri="http://schemas.openxmlformats.org/drawingml/2006/picture">
                 <pic:pic>
                   <pic:nvPicPr>
-                    <pic:cNvPr descr="image/лаба2_1.png" id="0" name="Picture"/>
+                    <pic:cNvPr descr="image/лаба2_1.png" id="24" name="Picture"/>
                     <pic:cNvPicPr>
                       <a:picLocks noChangeArrowheads="1" noChangeAspect="1"/>
                     </pic:cNvPicPr>
                   </pic:nvPicPr>
                   <pic:blipFill>
-                    <a:blip r:embed="rId25"/>
+                    <a:blip r:embed="rId22"/>
                     <a:stretch>
                       <a:fillRect/>
                     </a:stretch>
@@ -339,7 +372,7 @@
                   <pic:spPr bwMode="auto">
                     <a:xfrm>
                       <a:off x="0" y="0"/>
-                      <a:ext cx="5334000" cy="1054273"/>
+                      <a:ext cx="3733800" cy="737991"/>
                     </a:xfrm>
                     <a:prstGeom prst="rect">
                       <a:avLst/>
@@ -357,25 +390,33 @@
           </wp:inline>
         </w:drawing>
       </w:r>
-      <w:bookmarkEnd w:id="26"/>
     </w:p>
     <w:p>
       <w:pPr>
         <w:pStyle w:val="ImageCaption"/>
       </w:pPr>
       <w:r>
-        <w:t xml:space="preserve">Установка git</w:t>
-      </w:r>
-    </w:p>
+        <w:t xml:space="preserve">Рис. 1: Установка git</w:t>
+      </w:r>
+    </w:p>
+    <w:bookmarkEnd w:id="25"/>
+    <w:bookmarkStart w:id="29" w:name="установка-gh"/>
     <w:p>
       <w:pPr>
         <w:pStyle w:val="Heading3"/>
       </w:pPr>
-      <w:bookmarkStart w:id="27" w:name="установка-gh"/>
+      <w:r>
+        <w:rPr>
+          <w:rStyle w:val="SectionNumber"/>
+        </w:rPr>
+        <w:t xml:space="preserve">3.1.2</w:t>
+      </w:r>
+      <w:r>
+        <w:tab/>
+      </w:r>
       <w:r>
         <w:t xml:space="preserve">Установка gh</w:t>
       </w:r>
-      <w:bookmarkEnd w:id="27"/>
     </w:p>
     <w:p>
       <w:pPr>
@@ -390,6 +431,7 @@
       <w:r>
         <w:rPr>
           <w:i/>
+          <w:iCs/>
         </w:rPr>
         <w:t xml:space="preserve">dnf install gh</w:t>
       </w:r>
@@ -397,40 +439,30 @@
         <w:t xml:space="preserve"> </w:t>
       </w:r>
       <w:r>
-        <w:t xml:space="preserve">(рис.</w:t>
-      </w:r>
-      <w:r>
-        <w:t xml:space="preserve"> </w:t>
-      </w:r>
-      <w:r>
-        <w:t xml:space="preserve">[-@fig:002]</w:t>
-      </w:r>
-      <w:r>
-        <w:t xml:space="preserve">)</w:t>
+        <w:t xml:space="preserve">(рис. 2)</w:t>
       </w:r>
     </w:p>
     <w:p>
       <w:pPr>
         <w:pStyle w:val="CaptionedFigure"/>
       </w:pPr>
-      <w:bookmarkStart w:id="29" w:name="fig:002"/>
       <w:r>
         <w:drawing>
           <wp:inline>
-            <wp:extent cx="5334000" cy="2967396"/>
+            <wp:extent cx="3733800" cy="2077177"/>
             <wp:effectExtent b="0" l="0" r="0" t="0"/>
-            <wp:docPr descr="Установка gh" title="" id="1" name="Picture"/>
+            <wp:docPr descr="Установка gh" title="" id="27" name="Picture"/>
             <a:graphic>
               <a:graphicData uri="http://schemas.openxmlformats.org/drawingml/2006/picture">
                 <pic:pic>
                   <pic:nvPicPr>
-                    <pic:cNvPr descr="image/лаба2_2.png" id="0" name="Picture"/>
+                    <pic:cNvPr descr="image/лаба2_2.png" id="28" name="Picture"/>
                     <pic:cNvPicPr>
                       <a:picLocks noChangeArrowheads="1" noChangeAspect="1"/>
                     </pic:cNvPicPr>
                   </pic:nvPicPr>
                   <pic:blipFill>
-                    <a:blip r:embed="rId28"/>
+                    <a:blip r:embed="rId26"/>
                     <a:stretch>
                       <a:fillRect/>
                     </a:stretch>
@@ -438,7 +470,7 @@
                   <pic:spPr bwMode="auto">
                     <a:xfrm>
                       <a:off x="0" y="0"/>
-                      <a:ext cx="5334000" cy="2967396"/>
+                      <a:ext cx="3733800" cy="2077177"/>
                     </a:xfrm>
                     <a:prstGeom prst="rect">
                       <a:avLst/>
@@ -456,59 +488,58 @@
           </wp:inline>
         </w:drawing>
       </w:r>
-      <w:bookmarkEnd w:id="29"/>
     </w:p>
     <w:p>
       <w:pPr>
         <w:pStyle w:val="ImageCaption"/>
       </w:pPr>
       <w:r>
-        <w:t xml:space="preserve">Установка gh</w:t>
-      </w:r>
-    </w:p>
+        <w:t xml:space="preserve">Рис. 2: Установка gh</w:t>
+      </w:r>
+    </w:p>
+    <w:bookmarkEnd w:id="29"/>
+    <w:bookmarkEnd w:id="30"/>
+    <w:bookmarkStart w:id="43" w:name="базовая-настройка-git"/>
     <w:p>
       <w:pPr>
         <w:pStyle w:val="Heading2"/>
       </w:pPr>
-      <w:bookmarkStart w:id="30" w:name="базовая-настройка-git"/>
+      <w:r>
+        <w:rPr>
+          <w:rStyle w:val="SectionNumber"/>
+        </w:rPr>
+        <w:t xml:space="preserve">3.2</w:t>
+      </w:r>
+      <w:r>
+        <w:tab/>
+      </w:r>
       <w:r>
         <w:t xml:space="preserve">Базовая настройка git</w:t>
       </w:r>
-      <w:bookmarkEnd w:id="30"/>
     </w:p>
     <w:p>
       <w:pPr>
         <w:pStyle w:val="FirstParagraph"/>
       </w:pPr>
       <w:r>
-        <w:t xml:space="preserve">Задаём имя и email владельца репозитория (рис.</w:t>
-      </w:r>
-      <w:r>
-        <w:t xml:space="preserve"> </w:t>
-      </w:r>
-      <w:r>
-        <w:t xml:space="preserve">[-@fig:003]</w:t>
-      </w:r>
-      <w:r>
-        <w:t xml:space="preserve">)</w:t>
+        <w:t xml:space="preserve">Задаём имя и email владельца репозитория (рис. 3)</w:t>
       </w:r>
     </w:p>
     <w:p>
       <w:pPr>
         <w:pStyle w:val="CaptionedFigure"/>
       </w:pPr>
-      <w:bookmarkStart w:id="32" w:name="fig:003"/>
       <w:r>
         <w:drawing>
           <wp:inline>
-            <wp:extent cx="5334000" cy="443802"/>
+            <wp:extent cx="3733800" cy="310661"/>
             <wp:effectExtent b="0" l="0" r="0" t="0"/>
-            <wp:docPr descr="Задаём имя и email" title="" id="1" name="Picture"/>
+            <wp:docPr descr="Задаём имя и email" title="" id="32" name="Picture"/>
             <a:graphic>
               <a:graphicData uri="http://schemas.openxmlformats.org/drawingml/2006/picture">
                 <pic:pic>
                   <pic:nvPicPr>
-                    <pic:cNvPr descr="image/лаба2_3.png" id="0" name="Picture"/>
+                    <pic:cNvPr descr="image/лаба2_3.png" id="33" name="Picture"/>
                     <pic:cNvPicPr>
                       <a:picLocks noChangeArrowheads="1" noChangeAspect="1"/>
                     </pic:cNvPicPr>
@@ -522,7 +553,7 @@
                   <pic:spPr bwMode="auto">
                     <a:xfrm>
                       <a:off x="0" y="0"/>
-                      <a:ext cx="5334000" cy="443802"/>
+                      <a:ext cx="3733800" cy="310661"/>
                     </a:xfrm>
                     <a:prstGeom prst="rect">
                       <a:avLst/>
@@ -540,14 +571,13 @@
           </wp:inline>
         </w:drawing>
       </w:r>
-      <w:bookmarkEnd w:id="32"/>
     </w:p>
     <w:p>
       <w:pPr>
         <w:pStyle w:val="ImageCaption"/>
       </w:pPr>
       <w:r>
-        <w:t xml:space="preserve">Задаём имя и email</w:t>
+        <w:t xml:space="preserve">Рис. 3: Задаём имя и email</w:t>
       </w:r>
     </w:p>
     <w:p>
@@ -563,6 +593,7 @@
       <w:r>
         <w:rPr>
           <w:i/>
+          <w:iCs/>
         </w:rPr>
         <w:t xml:space="preserve">git config –global core.quotepath false</w:t>
       </w:r>
@@ -570,40 +601,30 @@
         <w:t xml:space="preserve"> </w:t>
       </w:r>
       <w:r>
-        <w:t xml:space="preserve">(рис.</w:t>
-      </w:r>
-      <w:r>
-        <w:t xml:space="preserve"> </w:t>
-      </w:r>
-      <w:r>
-        <w:t xml:space="preserve">[-@fig:004]</w:t>
-      </w:r>
-      <w:r>
-        <w:t xml:space="preserve">)</w:t>
+        <w:t xml:space="preserve">(рис. 4)</w:t>
       </w:r>
     </w:p>
     <w:p>
       <w:pPr>
         <w:pStyle w:val="CaptionedFigure"/>
       </w:pPr>
-      <w:bookmarkStart w:id="34" w:name="fig:004"/>
       <w:r>
         <w:drawing>
           <wp:inline>
-            <wp:extent cx="5334000" cy="334985"/>
+            <wp:extent cx="3733800" cy="234489"/>
             <wp:effectExtent b="0" l="0" r="0" t="0"/>
-            <wp:docPr descr="Настройка utf-8" title="" id="1" name="Picture"/>
+            <wp:docPr descr="Настройка utf-8" title="" id="35" name="Picture"/>
             <a:graphic>
               <a:graphicData uri="http://schemas.openxmlformats.org/drawingml/2006/picture">
                 <pic:pic>
                   <pic:nvPicPr>
-                    <pic:cNvPr descr="image/лаба2_4.png" id="0" name="Picture"/>
+                    <pic:cNvPr descr="image/лаба2_4.png" id="36" name="Picture"/>
                     <pic:cNvPicPr>
                       <a:picLocks noChangeArrowheads="1" noChangeAspect="1"/>
                     </pic:cNvPicPr>
                   </pic:nvPicPr>
                   <pic:blipFill>
-                    <a:blip r:embed="rId33"/>
+                    <a:blip r:embed="rId34"/>
                     <a:stretch>
                       <a:fillRect/>
                     </a:stretch>
@@ -611,7 +632,7 @@
                   <pic:spPr bwMode="auto">
                     <a:xfrm>
                       <a:off x="0" y="0"/>
-                      <a:ext cx="5334000" cy="334985"/>
+                      <a:ext cx="3733800" cy="234489"/>
                     </a:xfrm>
                     <a:prstGeom prst="rect">
                       <a:avLst/>
@@ -629,14 +650,13 @@
           </wp:inline>
         </w:drawing>
       </w:r>
-      <w:bookmarkEnd w:id="34"/>
     </w:p>
     <w:p>
       <w:pPr>
         <w:pStyle w:val="ImageCaption"/>
       </w:pPr>
       <w:r>
-        <w:t xml:space="preserve">Настройка utf-8</w:t>
+        <w:t xml:space="preserve">Рис. 4: Настройка utf-8</w:t>
       </w:r>
     </w:p>
     <w:p>
@@ -652,6 +672,7 @@
       <w:r>
         <w:rPr>
           <w:i/>
+          <w:iCs/>
         </w:rPr>
         <w:t xml:space="preserve">git config –global init.defaultBranch master</w:t>
       </w:r>
@@ -659,40 +680,30 @@
         <w:t xml:space="preserve"> </w:t>
       </w:r>
       <w:r>
-        <w:t xml:space="preserve">(рис.</w:t>
-      </w:r>
-      <w:r>
-        <w:t xml:space="preserve"> </w:t>
-      </w:r>
-      <w:r>
-        <w:t xml:space="preserve">[-@fig:005]</w:t>
-      </w:r>
-      <w:r>
-        <w:t xml:space="preserve">)</w:t>
+        <w:t xml:space="preserve">(рис. 5)</w:t>
       </w:r>
     </w:p>
     <w:p>
       <w:pPr>
         <w:pStyle w:val="CaptionedFigure"/>
       </w:pPr>
-      <w:bookmarkStart w:id="36" w:name="fig:005"/>
       <w:r>
         <w:drawing>
           <wp:inline>
-            <wp:extent cx="5334000" cy="301112"/>
+            <wp:extent cx="3733800" cy="210779"/>
             <wp:effectExtent b="0" l="0" r="0" t="0"/>
-            <wp:docPr descr="Имя начальной ветки" title="" id="1" name="Picture"/>
+            <wp:docPr descr="Имя начальной ветки" title="" id="38" name="Picture"/>
             <a:graphic>
               <a:graphicData uri="http://schemas.openxmlformats.org/drawingml/2006/picture">
                 <pic:pic>
                   <pic:nvPicPr>
-                    <pic:cNvPr descr="image/лаба2_5.png" id="0" name="Picture"/>
+                    <pic:cNvPr descr="image/лаба2_5.png" id="39" name="Picture"/>
                     <pic:cNvPicPr>
                       <a:picLocks noChangeArrowheads="1" noChangeAspect="1"/>
                     </pic:cNvPicPr>
                   </pic:nvPicPr>
                   <pic:blipFill>
-                    <a:blip r:embed="rId35"/>
+                    <a:blip r:embed="rId37"/>
                     <a:stretch>
                       <a:fillRect/>
                     </a:stretch>
@@ -700,7 +711,7 @@
                   <pic:spPr bwMode="auto">
                     <a:xfrm>
                       <a:off x="0" y="0"/>
-                      <a:ext cx="5334000" cy="301112"/>
+                      <a:ext cx="3733800" cy="210779"/>
                     </a:xfrm>
                     <a:prstGeom prst="rect">
                       <a:avLst/>
@@ -718,14 +729,13 @@
           </wp:inline>
         </w:drawing>
       </w:r>
-      <w:bookmarkEnd w:id="36"/>
     </w:p>
     <w:p>
       <w:pPr>
         <w:pStyle w:val="ImageCaption"/>
       </w:pPr>
       <w:r>
-        <w:t xml:space="preserve">Имя начальной ветки</w:t>
+        <w:t xml:space="preserve">Рис. 5: Имя начальной ветки</w:t>
       </w:r>
     </w:p>
     <w:p>
@@ -741,6 +751,7 @@
       <w:r>
         <w:rPr>
           <w:i/>
+          <w:iCs/>
         </w:rPr>
         <w:t xml:space="preserve">autocrlf</w:t>
       </w:r>
@@ -756,6 +767,7 @@
       <w:r>
         <w:rPr>
           <w:i/>
+          <w:iCs/>
         </w:rPr>
         <w:t xml:space="preserve">safecrlf</w:t>
       </w:r>
@@ -763,40 +775,30 @@
         <w:t xml:space="preserve"> </w:t>
       </w:r>
       <w:r>
-        <w:t xml:space="preserve">рис.</w:t>
-      </w:r>
-      <w:r>
-        <w:t xml:space="preserve"> </w:t>
-      </w:r>
-      <w:r>
-        <w:t xml:space="preserve">[-@fig:006]</w:t>
-      </w:r>
-      <w:r>
-        <w:t xml:space="preserve">)</w:t>
+        <w:t xml:space="preserve">рис. 6)</w:t>
       </w:r>
     </w:p>
     <w:p>
       <w:pPr>
         <w:pStyle w:val="CaptionedFigure"/>
       </w:pPr>
-      <w:bookmarkStart w:id="38" w:name="fig:006"/>
       <w:r>
         <w:drawing>
           <wp:inline>
-            <wp:extent cx="5334000" cy="498592"/>
+            <wp:extent cx="3733800" cy="349014"/>
             <wp:effectExtent b="0" l="0" r="0" t="0"/>
-            <wp:docPr descr="Параметры" title="" id="1" name="Picture"/>
+            <wp:docPr descr="Параметры" title="" id="41" name="Picture"/>
             <a:graphic>
               <a:graphicData uri="http://schemas.openxmlformats.org/drawingml/2006/picture">
                 <pic:pic>
                   <pic:nvPicPr>
-                    <pic:cNvPr descr="image/лаба2_6.png" id="0" name="Picture"/>
+                    <pic:cNvPr descr="image/лаба2_6.png" id="42" name="Picture"/>
                     <pic:cNvPicPr>
                       <a:picLocks noChangeArrowheads="1" noChangeAspect="1"/>
                     </pic:cNvPicPr>
                   </pic:nvPicPr>
                   <pic:blipFill>
-                    <a:blip r:embed="rId37"/>
+                    <a:blip r:embed="rId40"/>
                     <a:stretch>
                       <a:fillRect/>
                     </a:stretch>
@@ -804,7 +806,7 @@
                   <pic:spPr bwMode="auto">
                     <a:xfrm>
                       <a:off x="0" y="0"/>
-                      <a:ext cx="5334000" cy="498592"/>
+                      <a:ext cx="3733800" cy="349014"/>
                     </a:xfrm>
                     <a:prstGeom prst="rect">
                       <a:avLst/>
@@ -822,25 +824,33 @@
           </wp:inline>
         </w:drawing>
       </w:r>
-      <w:bookmarkEnd w:id="38"/>
     </w:p>
     <w:p>
       <w:pPr>
         <w:pStyle w:val="ImageCaption"/>
       </w:pPr>
       <w:r>
-        <w:t xml:space="preserve">Параметры</w:t>
-      </w:r>
-    </w:p>
+        <w:t xml:space="preserve">Рис. 6: Параметры</w:t>
+      </w:r>
+    </w:p>
+    <w:bookmarkEnd w:id="43"/>
+    <w:bookmarkStart w:id="50" w:name="создание-ключей-ssh"/>
     <w:p>
       <w:pPr>
         <w:pStyle w:val="Heading2"/>
       </w:pPr>
-      <w:bookmarkStart w:id="39" w:name="создание-ключей-ssh"/>
+      <w:r>
+        <w:rPr>
+          <w:rStyle w:val="SectionNumber"/>
+        </w:rPr>
+        <w:t xml:space="preserve">3.3</w:t>
+      </w:r>
+      <w:r>
+        <w:tab/>
+      </w:r>
       <w:r>
         <w:t xml:space="preserve">Создание ключей ssh</w:t>
       </w:r>
-      <w:bookmarkEnd w:id="39"/>
     </w:p>
     <w:p>
       <w:pPr>
@@ -855,6 +865,7 @@
       <w:r>
         <w:rPr>
           <w:i/>
+          <w:iCs/>
         </w:rPr>
         <w:t xml:space="preserve">ssh-keygen -t rsa -b 4096</w:t>
       </w:r>
@@ -862,40 +873,30 @@
         <w:t xml:space="preserve"> </w:t>
       </w:r>
       <w:r>
-        <w:t xml:space="preserve">(рис.</w:t>
-      </w:r>
-      <w:r>
-        <w:t xml:space="preserve"> </w:t>
-      </w:r>
-      <w:r>
-        <w:t xml:space="preserve">[-@fig:007]</w:t>
-      </w:r>
-      <w:r>
-        <w:t xml:space="preserve">)</w:t>
+        <w:t xml:space="preserve">(рис. 7)</w:t>
       </w:r>
     </w:p>
     <w:p>
       <w:pPr>
         <w:pStyle w:val="CaptionedFigure"/>
       </w:pPr>
-      <w:bookmarkStart w:id="41" w:name="fig:007"/>
       <w:r>
         <w:drawing>
           <wp:inline>
-            <wp:extent cx="5334000" cy="3356428"/>
+            <wp:extent cx="3733800" cy="2349500"/>
             <wp:effectExtent b="0" l="0" r="0" t="0"/>
-            <wp:docPr descr="Создание ключа ssh (1)" title="" id="1" name="Picture"/>
+            <wp:docPr descr="Создание ключа ssh (1)" title="" id="45" name="Picture"/>
             <a:graphic>
               <a:graphicData uri="http://schemas.openxmlformats.org/drawingml/2006/picture">
                 <pic:pic>
                   <pic:nvPicPr>
-                    <pic:cNvPr descr="image/лаба2_7.png" id="0" name="Picture"/>
+                    <pic:cNvPr descr="image/лаба2_7.png" id="46" name="Picture"/>
                     <pic:cNvPicPr>
                       <a:picLocks noChangeArrowheads="1" noChangeAspect="1"/>
                     </pic:cNvPicPr>
                   </pic:nvPicPr>
                   <pic:blipFill>
-                    <a:blip r:embed="rId40"/>
+                    <a:blip r:embed="rId44"/>
                     <a:stretch>
                       <a:fillRect/>
                     </a:stretch>
@@ -903,7 +904,7 @@
                   <pic:spPr bwMode="auto">
                     <a:xfrm>
                       <a:off x="0" y="0"/>
-                      <a:ext cx="5334000" cy="3356428"/>
+                      <a:ext cx="3733800" cy="2349500"/>
                     </a:xfrm>
                     <a:prstGeom prst="rect">
                       <a:avLst/>
@@ -921,14 +922,13 @@
           </wp:inline>
         </w:drawing>
       </w:r>
-      <w:bookmarkEnd w:id="41"/>
     </w:p>
     <w:p>
       <w:pPr>
         <w:pStyle w:val="ImageCaption"/>
       </w:pPr>
       <w:r>
-        <w:t xml:space="preserve">Создание ключа ssh (1)</w:t>
+        <w:t xml:space="preserve">Рис. 7: Создание ключа ssh (1)</w:t>
       </w:r>
     </w:p>
     <w:p>
@@ -944,6 +944,7 @@
       <w:r>
         <w:rPr>
           <w:i/>
+          <w:iCs/>
         </w:rPr>
         <w:t xml:space="preserve">ssh-keygen -t ed25519</w:t>
       </w:r>
@@ -951,40 +952,30 @@
         <w:t xml:space="preserve"> </w:t>
       </w:r>
       <w:r>
-        <w:t xml:space="preserve">(рис.</w:t>
-      </w:r>
-      <w:r>
-        <w:t xml:space="preserve"> </w:t>
-      </w:r>
-      <w:r>
-        <w:t xml:space="preserve">[-@fig:008]</w:t>
-      </w:r>
-      <w:r>
-        <w:t xml:space="preserve">)</w:t>
+        <w:t xml:space="preserve">(рис. 8)</w:t>
       </w:r>
     </w:p>
     <w:p>
       <w:pPr>
         <w:pStyle w:val="CaptionedFigure"/>
       </w:pPr>
-      <w:bookmarkStart w:id="43" w:name="fig:008"/>
       <w:r>
         <w:drawing>
           <wp:inline>
-            <wp:extent cx="5334000" cy="3191435"/>
+            <wp:extent cx="3733800" cy="2234004"/>
             <wp:effectExtent b="0" l="0" r="0" t="0"/>
-            <wp:docPr descr="Создание ключа ssh (2)" title="" id="1" name="Picture"/>
+            <wp:docPr descr="Создание ключа ssh (2)" title="" id="48" name="Picture"/>
             <a:graphic>
               <a:graphicData uri="http://schemas.openxmlformats.org/drawingml/2006/picture">
                 <pic:pic>
                   <pic:nvPicPr>
-                    <pic:cNvPr descr="image/лаба2_8.png" id="0" name="Picture"/>
+                    <pic:cNvPr descr="image/лаба2_8.png" id="49" name="Picture"/>
                     <pic:cNvPicPr>
                       <a:picLocks noChangeArrowheads="1" noChangeAspect="1"/>
                     </pic:cNvPicPr>
                   </pic:nvPicPr>
                   <pic:blipFill>
-                    <a:blip r:embed="rId42"/>
+                    <a:blip r:embed="rId47"/>
                     <a:stretch>
                       <a:fillRect/>
                     </a:stretch>
@@ -992,7 +983,7 @@
                   <pic:spPr bwMode="auto">
                     <a:xfrm>
                       <a:off x="0" y="0"/>
-                      <a:ext cx="5334000" cy="3191435"/>
+                      <a:ext cx="3733800" cy="2234004"/>
                     </a:xfrm>
                     <a:prstGeom prst="rect">
                       <a:avLst/>
@@ -1010,25 +1001,33 @@
           </wp:inline>
         </w:drawing>
       </w:r>
-      <w:bookmarkEnd w:id="43"/>
     </w:p>
     <w:p>
       <w:pPr>
         <w:pStyle w:val="ImageCaption"/>
       </w:pPr>
       <w:r>
-        <w:t xml:space="preserve">Создание ключа ssh (2)</w:t>
-      </w:r>
-    </w:p>
+        <w:t xml:space="preserve">Рис. 8: Создание ключа ssh (2)</w:t>
+      </w:r>
+    </w:p>
+    <w:bookmarkEnd w:id="50"/>
+    <w:bookmarkStart w:id="60" w:name="создание-ключей-pgp"/>
     <w:p>
       <w:pPr>
         <w:pStyle w:val="Heading2"/>
       </w:pPr>
-      <w:bookmarkStart w:id="44" w:name="создание-ключей-pgp"/>
+      <w:r>
+        <w:rPr>
+          <w:rStyle w:val="SectionNumber"/>
+        </w:rPr>
+        <w:t xml:space="preserve">3.4</w:t>
+      </w:r>
+      <w:r>
+        <w:tab/>
+      </w:r>
       <w:r>
         <w:t xml:space="preserve">Создание ключей pgp</w:t>
       </w:r>
-      <w:bookmarkEnd w:id="44"/>
     </w:p>
     <w:p>
       <w:pPr>
@@ -1043,6 +1042,7 @@
       <w:r>
         <w:rPr>
           <w:i/>
+          <w:iCs/>
         </w:rPr>
         <w:t xml:space="preserve">gpg –full-generate-key</w:t>
       </w:r>
@@ -1050,40 +1050,30 @@
         <w:t xml:space="preserve"> </w:t>
       </w:r>
       <w:r>
-        <w:t xml:space="preserve">и указываем нужные данные при создании (рис.</w:t>
-      </w:r>
-      <w:r>
-        <w:t xml:space="preserve"> </w:t>
-      </w:r>
-      <w:r>
-        <w:t xml:space="preserve">[-@fig:009]</w:t>
-      </w:r>
-      <w:r>
-        <w:t xml:space="preserve">)</w:t>
+        <w:t xml:space="preserve">и указываем нужные данные при создании (рис. 9)</w:t>
       </w:r>
     </w:p>
     <w:p>
       <w:pPr>
         <w:pStyle w:val="CaptionedFigure"/>
       </w:pPr>
-      <w:bookmarkStart w:id="46" w:name="fig:009"/>
       <w:r>
         <w:drawing>
           <wp:inline>
-            <wp:extent cx="5267325" cy="4229100"/>
+            <wp:extent cx="3733800" cy="2997843"/>
             <wp:effectExtent b="0" l="0" r="0" t="0"/>
-            <wp:docPr descr="Создание ключа pgp (1)" title="" id="1" name="Picture"/>
+            <wp:docPr descr="Создание ключа pgp (1)" title="" id="52" name="Picture"/>
             <a:graphic>
               <a:graphicData uri="http://schemas.openxmlformats.org/drawingml/2006/picture">
                 <pic:pic>
                   <pic:nvPicPr>
-                    <pic:cNvPr descr="image/лаба2_9.png" id="0" name="Picture"/>
+                    <pic:cNvPr descr="image/лаба2_9.png" id="53" name="Picture"/>
                     <pic:cNvPicPr>
                       <a:picLocks noChangeArrowheads="1" noChangeAspect="1"/>
                     </pic:cNvPicPr>
                   </pic:nvPicPr>
                   <pic:blipFill>
-                    <a:blip r:embed="rId45"/>
+                    <a:blip r:embed="rId51"/>
                     <a:stretch>
                       <a:fillRect/>
                     </a:stretch>
@@ -1091,7 +1081,7 @@
                   <pic:spPr bwMode="auto">
                     <a:xfrm>
                       <a:off x="0" y="0"/>
-                      <a:ext cx="5267325" cy="4229100"/>
+                      <a:ext cx="3733800" cy="2997843"/>
                     </a:xfrm>
                     <a:prstGeom prst="rect">
                       <a:avLst/>
@@ -1109,14 +1099,13 @@
           </wp:inline>
         </w:drawing>
       </w:r>
-      <w:bookmarkEnd w:id="46"/>
     </w:p>
     <w:p>
       <w:pPr>
         <w:pStyle w:val="ImageCaption"/>
       </w:pPr>
       <w:r>
-        <w:t xml:space="preserve">Создание ключа pgp (1)</w:t>
+        <w:t xml:space="preserve">Рис. 9: Создание ключа pgp (1)</w:t>
       </w:r>
     </w:p>
     <w:p>
@@ -1124,49 +1113,30 @@
         <w:pStyle w:val="BodyText"/>
       </w:pPr>
       <w:r>
-        <w:t xml:space="preserve">При создании ключа, у нас потребуют придумать пароль. Вводим пароль и всё готово! (рис.</w:t>
-      </w:r>
-      <w:r>
-        <w:t xml:space="preserve"> </w:t>
-      </w:r>
-      <w:r>
-        <w:t xml:space="preserve">[-@fig:010]</w:t>
-      </w:r>
-      <w:r>
-        <w:t xml:space="preserve">), (рис.</w:t>
-      </w:r>
-      <w:r>
-        <w:t xml:space="preserve"> </w:t>
-      </w:r>
-      <w:r>
-        <w:t xml:space="preserve">[-@fig:011]</w:t>
-      </w:r>
-      <w:r>
-        <w:t xml:space="preserve">)</w:t>
+        <w:t xml:space="preserve">При создании ключа, у нас потребуют придумать пароль. Вводим пароль и всё готово! (рис. 10), (рис. 11)</w:t>
       </w:r>
     </w:p>
     <w:p>
       <w:pPr>
         <w:pStyle w:val="CaptionedFigure"/>
       </w:pPr>
-      <w:bookmarkStart w:id="48" w:name="fig:009"/>
       <w:r>
         <w:drawing>
           <wp:inline>
             <wp:extent cx="3657600" cy="2409825"/>
             <wp:effectExtent b="0" l="0" r="0" t="0"/>
-            <wp:docPr descr="Пароль" title="" id="1" name="Picture"/>
+            <wp:docPr descr="Пароль" title="" id="55" name="Picture"/>
             <a:graphic>
               <a:graphicData uri="http://schemas.openxmlformats.org/drawingml/2006/picture">
                 <pic:pic>
                   <pic:nvPicPr>
-                    <pic:cNvPr descr="image/лаба2_10.png" id="0" name="Picture"/>
+                    <pic:cNvPr descr="image/лаба2_10.png" id="56" name="Picture"/>
                     <pic:cNvPicPr>
                       <a:picLocks noChangeArrowheads="1" noChangeAspect="1"/>
                     </pic:cNvPicPr>
                   </pic:nvPicPr>
                   <pic:blipFill>
-                    <a:blip r:embed="rId47"/>
+                    <a:blip r:embed="rId54"/>
                     <a:stretch>
                       <a:fillRect/>
                     </a:stretch>
@@ -1192,38 +1162,36 @@
           </wp:inline>
         </w:drawing>
       </w:r>
-      <w:bookmarkEnd w:id="48"/>
     </w:p>
     <w:p>
       <w:pPr>
         <w:pStyle w:val="ImageCaption"/>
       </w:pPr>
       <w:r>
-        <w:t xml:space="preserve">Пароль</w:t>
+        <w:t xml:space="preserve">Рис. 10: Пароль</w:t>
       </w:r>
     </w:p>
     <w:p>
       <w:pPr>
         <w:pStyle w:val="CaptionedFigure"/>
       </w:pPr>
-      <w:bookmarkStart w:id="50" w:name="fig:009"/>
       <w:r>
         <w:drawing>
           <wp:inline>
-            <wp:extent cx="5334000" cy="4261604"/>
+            <wp:extent cx="3733800" cy="2983123"/>
             <wp:effectExtent b="0" l="0" r="0" t="0"/>
-            <wp:docPr descr="Создание ключа pgp (2)" title="" id="1" name="Picture"/>
+            <wp:docPr descr="Создание ключа pgp (2)" title="" id="58" name="Picture"/>
             <a:graphic>
               <a:graphicData uri="http://schemas.openxmlformats.org/drawingml/2006/picture">
                 <pic:pic>
                   <pic:nvPicPr>
-                    <pic:cNvPr descr="image/лаба2_11.png" id="0" name="Picture"/>
+                    <pic:cNvPr descr="image/лаба2_11.png" id="59" name="Picture"/>
                     <pic:cNvPicPr>
                       <a:picLocks noChangeArrowheads="1" noChangeAspect="1"/>
                     </pic:cNvPicPr>
                   </pic:nvPicPr>
                   <pic:blipFill>
-                    <a:blip r:embed="rId49"/>
+                    <a:blip r:embed="rId57"/>
                     <a:stretch>
                       <a:fillRect/>
                     </a:stretch>
@@ -1231,7 +1199,7 @@
                   <pic:spPr bwMode="auto">
                     <a:xfrm>
                       <a:off x="0" y="0"/>
-                      <a:ext cx="5334000" cy="4261604"/>
+                      <a:ext cx="3733800" cy="2983123"/>
                     </a:xfrm>
                     <a:prstGeom prst="rect">
                       <a:avLst/>
@@ -1249,65 +1217,63 @@
           </wp:inline>
         </w:drawing>
       </w:r>
-      <w:bookmarkEnd w:id="50"/>
     </w:p>
     <w:p>
       <w:pPr>
         <w:pStyle w:val="ImageCaption"/>
       </w:pPr>
       <w:r>
-        <w:t xml:space="preserve">Создание ключа pgp (2)</w:t>
-      </w:r>
-    </w:p>
+        <w:t xml:space="preserve">Рис. 11: Создание ключа pgp (2)</w:t>
+      </w:r>
+    </w:p>
+    <w:bookmarkEnd w:id="60"/>
+    <w:bookmarkStart w:id="64" w:name="настройка-github"/>
     <w:p>
       <w:pPr>
         <w:pStyle w:val="Heading2"/>
       </w:pPr>
-      <w:bookmarkStart w:id="51" w:name="настройка-github"/>
+      <w:r>
+        <w:rPr>
+          <w:rStyle w:val="SectionNumber"/>
+        </w:rPr>
+        <w:t xml:space="preserve">3.5</w:t>
+      </w:r>
+      <w:r>
+        <w:tab/>
+      </w:r>
       <w:r>
         <w:t xml:space="preserve">Настройка github</w:t>
       </w:r>
-      <w:bookmarkEnd w:id="51"/>
     </w:p>
     <w:p>
       <w:pPr>
         <w:pStyle w:val="FirstParagraph"/>
       </w:pPr>
       <w:r>
-        <w:t xml:space="preserve">В прошлом семестре я уже создала аккаунт github. Поэтому мне ничего настраивать не нужно (рис.</w:t>
-      </w:r>
-      <w:r>
-        <w:t xml:space="preserve"> </w:t>
-      </w:r>
-      <w:r>
-        <w:t xml:space="preserve">[-@fig:012]</w:t>
-      </w:r>
-      <w:r>
-        <w:t xml:space="preserve">)</w:t>
+        <w:t xml:space="preserve">В прошлом семестре я уже создала аккаунт github. Поэтому мне ничего настраивать не нужно (рис. 12)</w:t>
       </w:r>
     </w:p>
     <w:p>
       <w:pPr>
         <w:pStyle w:val="CaptionedFigure"/>
       </w:pPr>
-      <w:bookmarkStart w:id="53" w:name="fig:012"/>
       <w:r>
         <w:drawing>
           <wp:inline>
-            <wp:extent cx="5334000" cy="2885606"/>
+            <wp:extent cx="3733800" cy="2019924"/>
             <wp:effectExtent b="0" l="0" r="0" t="0"/>
-            <wp:docPr descr="Аккаунт в github" title="" id="1" name="Picture"/>
+            <wp:docPr descr="Аккаунт в github" title="" id="62" name="Picture"/>
             <a:graphic>
               <a:graphicData uri="http://schemas.openxmlformats.org/drawingml/2006/picture">
                 <pic:pic>
                   <pic:nvPicPr>
-                    <pic:cNvPr descr="image/лаба2_12.png" id="0" name="Picture"/>
+                    <pic:cNvPr descr="image/лаба2_12.png" id="63" name="Picture"/>
                     <pic:cNvPicPr>
                       <a:picLocks noChangeArrowheads="1" noChangeAspect="1"/>
                     </pic:cNvPicPr>
                   </pic:nvPicPr>
                   <pic:blipFill>
-                    <a:blip r:embed="rId52"/>
+                    <a:blip r:embed="rId61"/>
                     <a:stretch>
                       <a:fillRect/>
                     </a:stretch>
@@ -1315,7 +1281,7 @@
                   <pic:spPr bwMode="auto">
                     <a:xfrm>
                       <a:off x="0" y="0"/>
-                      <a:ext cx="5334000" cy="2885606"/>
+                      <a:ext cx="3733800" cy="2019924"/>
                     </a:xfrm>
                     <a:prstGeom prst="rect">
                       <a:avLst/>
@@ -1333,25 +1299,33 @@
           </wp:inline>
         </w:drawing>
       </w:r>
-      <w:bookmarkEnd w:id="53"/>
     </w:p>
     <w:p>
       <w:pPr>
         <w:pStyle w:val="ImageCaption"/>
       </w:pPr>
       <w:r>
-        <w:t xml:space="preserve">Аккаунт в github</w:t>
-      </w:r>
-    </w:p>
+        <w:t xml:space="preserve">Рис. 12: Аккаунт в github</w:t>
+      </w:r>
+    </w:p>
+    <w:bookmarkEnd w:id="64"/>
+    <w:bookmarkStart w:id="80" w:name="добавление-pgp-ключа-в-github"/>
     <w:p>
       <w:pPr>
         <w:pStyle w:val="Heading2"/>
       </w:pPr>
-      <w:bookmarkStart w:id="54" w:name="добавление-pgp-ключа-в-github"/>
+      <w:r>
+        <w:rPr>
+          <w:rStyle w:val="SectionNumber"/>
+        </w:rPr>
+        <w:t xml:space="preserve">3.6</w:t>
+      </w:r>
+      <w:r>
+        <w:tab/>
+      </w:r>
       <w:r>
         <w:t xml:space="preserve">Добавление PGP ключа в GitHub</w:t>
       </w:r>
-      <w:bookmarkEnd w:id="54"/>
     </w:p>
     <w:p>
       <w:pPr>
@@ -1366,6 +1340,7 @@
       <w:r>
         <w:rPr>
           <w:i/>
+          <w:iCs/>
         </w:rPr>
         <w:t xml:space="preserve">gpg –list-secret-keys –keyid-format LONG</w:t>
       </w:r>
@@ -1373,40 +1348,30 @@
         <w:t xml:space="preserve"> </w:t>
       </w:r>
       <w:r>
-        <w:t xml:space="preserve">(рис.</w:t>
-      </w:r>
-      <w:r>
-        <w:t xml:space="preserve"> </w:t>
-      </w:r>
-      <w:r>
-        <w:t xml:space="preserve">[-@fig:013]</w:t>
-      </w:r>
-      <w:r>
-        <w:t xml:space="preserve">)</w:t>
+        <w:t xml:space="preserve">(рис. 13)</w:t>
       </w:r>
     </w:p>
     <w:p>
       <w:pPr>
         <w:pStyle w:val="CaptionedFigure"/>
       </w:pPr>
-      <w:bookmarkStart w:id="56" w:name="fig:013"/>
       <w:r>
         <w:drawing>
           <wp:inline>
-            <wp:extent cx="5334000" cy="2003777"/>
+            <wp:extent cx="3733800" cy="1402644"/>
             <wp:effectExtent b="0" l="0" r="0" t="0"/>
-            <wp:docPr descr="Список ключей" title="" id="1" name="Picture"/>
+            <wp:docPr descr="Список ключей" title="" id="66" name="Picture"/>
             <a:graphic>
               <a:graphicData uri="http://schemas.openxmlformats.org/drawingml/2006/picture">
                 <pic:pic>
                   <pic:nvPicPr>
-                    <pic:cNvPr descr="image/лаба2_13.png" id="0" name="Picture"/>
+                    <pic:cNvPr descr="image/лаба2_13.png" id="67" name="Picture"/>
                     <pic:cNvPicPr>
                       <a:picLocks noChangeArrowheads="1" noChangeAspect="1"/>
                     </pic:cNvPicPr>
                   </pic:nvPicPr>
                   <pic:blipFill>
-                    <a:blip r:embed="rId55"/>
+                    <a:blip r:embed="rId65"/>
                     <a:stretch>
                       <a:fillRect/>
                     </a:stretch>
@@ -1414,7 +1379,7 @@
                   <pic:spPr bwMode="auto">
                     <a:xfrm>
                       <a:off x="0" y="0"/>
-                      <a:ext cx="5334000" cy="2003777"/>
+                      <a:ext cx="3733800" cy="1402644"/>
                     </a:xfrm>
                     <a:prstGeom prst="rect">
                       <a:avLst/>
@@ -1432,14 +1397,13 @@
           </wp:inline>
         </w:drawing>
       </w:r>
-      <w:bookmarkEnd w:id="56"/>
     </w:p>
     <w:p>
       <w:pPr>
         <w:pStyle w:val="ImageCaption"/>
       </w:pPr>
       <w:r>
-        <w:t xml:space="preserve">Список ключей</w:t>
+        <w:t xml:space="preserve">Рис. 13: Список ключей</w:t>
       </w:r>
     </w:p>
     <w:p>
@@ -1463,24 +1427,28 @@
       <w:r>
         <w:rPr>
           <w:i/>
+          <w:iCs/>
         </w:rPr>
         <w:t xml:space="preserve">gpg –armor –export</w:t>
       </w:r>
       <w:r>
         <w:rPr>
           <w:i/>
+          <w:iCs/>
         </w:rPr>
         <w:t xml:space="preserve"> </w:t>
       </w:r>
       <w:r>
         <w:rPr>
           <w:i/>
+          <w:iCs/>
         </w:rPr>
         <w:t xml:space="preserve"> </w:t>
       </w:r>
       <w:r>
         <w:rPr>
           <w:i/>
+          <w:iCs/>
         </w:rPr>
         <w:t xml:space="preserve">| xclip -sel clip</w:t>
       </w:r>
@@ -1488,40 +1456,30 @@
         <w:t xml:space="preserve"> </w:t>
       </w:r>
       <w:r>
-        <w:t xml:space="preserve">(рис.</w:t>
-      </w:r>
-      <w:r>
-        <w:t xml:space="preserve"> </w:t>
-      </w:r>
-      <w:r>
-        <w:t xml:space="preserve">[-@fig:014]</w:t>
-      </w:r>
-      <w:r>
-        <w:t xml:space="preserve">)</w:t>
+        <w:t xml:space="preserve">(рис. 14)</w:t>
       </w:r>
     </w:p>
     <w:p>
       <w:pPr>
         <w:pStyle w:val="CaptionedFigure"/>
       </w:pPr>
-      <w:bookmarkStart w:id="58" w:name="fig:014"/>
       <w:r>
         <w:drawing>
           <wp:inline>
-            <wp:extent cx="5334000" cy="538120"/>
+            <wp:extent cx="3733800" cy="376684"/>
             <wp:effectExtent b="0" l="0" r="0" t="0"/>
-            <wp:docPr descr="Копирование PGP ключа (1)" title="" id="1" name="Picture"/>
+            <wp:docPr descr="Копирование PGP ключа (1)" title="" id="69" name="Picture"/>
             <a:graphic>
               <a:graphicData uri="http://schemas.openxmlformats.org/drawingml/2006/picture">
                 <pic:pic>
                   <pic:nvPicPr>
-                    <pic:cNvPr descr="image/лаба2_14.png" id="0" name="Picture"/>
+                    <pic:cNvPr descr="image/лаба2_14.png" id="70" name="Picture"/>
                     <pic:cNvPicPr>
                       <a:picLocks noChangeArrowheads="1" noChangeAspect="1"/>
                     </pic:cNvPicPr>
                   </pic:nvPicPr>
                   <pic:blipFill>
-                    <a:blip r:embed="rId57"/>
+                    <a:blip r:embed="rId68"/>
                     <a:stretch>
                       <a:fillRect/>
                     </a:stretch>
@@ -1529,7 +1487,7 @@
                   <pic:spPr bwMode="auto">
                     <a:xfrm>
                       <a:off x="0" y="0"/>
-                      <a:ext cx="5334000" cy="538120"/>
+                      <a:ext cx="3733800" cy="376684"/>
                     </a:xfrm>
                     <a:prstGeom prst="rect">
                       <a:avLst/>
@@ -1547,14 +1505,13 @@
           </wp:inline>
         </w:drawing>
       </w:r>
-      <w:bookmarkEnd w:id="58"/>
     </w:p>
     <w:p>
       <w:pPr>
         <w:pStyle w:val="ImageCaption"/>
       </w:pPr>
       <w:r>
-        <w:t xml:space="preserve">Копирование PGP ключа (1)</w:t>
+        <w:t xml:space="preserve">Рис. 14: Копирование PGP ключа (1)</w:t>
       </w:r>
     </w:p>
     <w:p>
@@ -1570,12 +1527,14 @@
       <w:r>
         <w:rPr>
           <w:i/>
+          <w:iCs/>
         </w:rPr>
         <w:t xml:space="preserve">pg –armor –export</w:t>
       </w:r>
       <w:r>
         <w:rPr>
           <w:i/>
+          <w:iCs/>
         </w:rPr>
         <w:t xml:space="preserve"> </w:t>
       </w:r>
@@ -1583,40 +1542,30 @@
         <w:t xml:space="preserve"> </w:t>
       </w:r>
       <w:r>
-        <w:t xml:space="preserve">посмотрела мой сгенерирнованный ключ и скопировала его ручками (рис.</w:t>
-      </w:r>
-      <w:r>
-        <w:t xml:space="preserve"> </w:t>
-      </w:r>
-      <w:r>
-        <w:t xml:space="preserve">[-@fig:015]</w:t>
-      </w:r>
-      <w:r>
-        <w:t xml:space="preserve">)</w:t>
+        <w:t xml:space="preserve">посмотрела мой сгенерирнованный ключ и скопировала его ручками (рис. 15)</w:t>
       </w:r>
     </w:p>
     <w:p>
       <w:pPr>
         <w:pStyle w:val="CaptionedFigure"/>
       </w:pPr>
-      <w:bookmarkStart w:id="60" w:name="fig:014"/>
       <w:r>
         <w:drawing>
           <wp:inline>
-            <wp:extent cx="5334000" cy="2591607"/>
+            <wp:extent cx="3733800" cy="1814125"/>
             <wp:effectExtent b="0" l="0" r="0" t="0"/>
-            <wp:docPr descr="Копирование PGP ключа (2)" title="" id="1" name="Picture"/>
+            <wp:docPr descr="Копирование PGP ключа (2)" title="" id="72" name="Picture"/>
             <a:graphic>
               <a:graphicData uri="http://schemas.openxmlformats.org/drawingml/2006/picture">
                 <pic:pic>
                   <pic:nvPicPr>
-                    <pic:cNvPr descr="image/лаба2_15.png" id="0" name="Picture"/>
+                    <pic:cNvPr descr="image/лаба2_15.png" id="73" name="Picture"/>
                     <pic:cNvPicPr>
                       <a:picLocks noChangeArrowheads="1" noChangeAspect="1"/>
                     </pic:cNvPicPr>
                   </pic:nvPicPr>
                   <pic:blipFill>
-                    <a:blip r:embed="rId59"/>
+                    <a:blip r:embed="rId71"/>
                     <a:stretch>
                       <a:fillRect/>
                     </a:stretch>
@@ -1624,7 +1573,7 @@
                   <pic:spPr bwMode="auto">
                     <a:xfrm>
                       <a:off x="0" y="0"/>
-                      <a:ext cx="5334000" cy="2591607"/>
+                      <a:ext cx="3733800" cy="1814125"/>
                     </a:xfrm>
                     <a:prstGeom prst="rect">
                       <a:avLst/>
@@ -1642,14 +1591,13 @@
           </wp:inline>
         </w:drawing>
       </w:r>
-      <w:bookmarkEnd w:id="60"/>
     </w:p>
     <w:p>
       <w:pPr>
         <w:pStyle w:val="ImageCaption"/>
       </w:pPr>
       <w:r>
-        <w:t xml:space="preserve">Копирование PGP ключа (2)</w:t>
+        <w:t xml:space="preserve">Рис. 15: Копирование PGP ключа (2)</w:t>
       </w:r>
     </w:p>
     <w:p>
@@ -1657,49 +1605,30 @@
         <w:pStyle w:val="BodyText"/>
       </w:pPr>
       <w:r>
-        <w:t xml:space="preserve">Далее переходим в настройки GitHub (https://github.com/settings/keys), нажимаем на кнопку New GPG key и вставляем полученный ключ в поле ввода (рис.</w:t>
-      </w:r>
-      <w:r>
-        <w:t xml:space="preserve"> </w:t>
-      </w:r>
-      <w:r>
-        <w:t xml:space="preserve">[-@fig:016]</w:t>
-      </w:r>
-      <w:r>
-        <w:t xml:space="preserve">), (рис.</w:t>
-      </w:r>
-      <w:r>
-        <w:t xml:space="preserve"> </w:t>
-      </w:r>
-      <w:r>
-        <w:t xml:space="preserve">[-@fig:017]</w:t>
-      </w:r>
-      <w:r>
-        <w:t xml:space="preserve">)</w:t>
+        <w:t xml:space="preserve">Далее переходим в настройки GitHub (https://github.com/settings/keys), нажимаем на кнопку New GPG key и вставляем полученный ключ в поле ввода (рис. 16), (рис. 17)</w:t>
       </w:r>
     </w:p>
     <w:p>
       <w:pPr>
         <w:pStyle w:val="CaptionedFigure"/>
       </w:pPr>
-      <w:bookmarkStart w:id="62" w:name="fig:016"/>
       <w:r>
         <w:drawing>
           <wp:inline>
-            <wp:extent cx="4067175" cy="3419475"/>
+            <wp:extent cx="3733800" cy="3139190"/>
             <wp:effectExtent b="0" l="0" r="0" t="0"/>
-            <wp:docPr descr="Вставка полученного ключа в github" title="" id="1" name="Picture"/>
+            <wp:docPr descr="Вставка полученного ключа в github" title="" id="75" name="Picture"/>
             <a:graphic>
               <a:graphicData uri="http://schemas.openxmlformats.org/drawingml/2006/picture">
                 <pic:pic>
                   <pic:nvPicPr>
-                    <pic:cNvPr descr="image/лаба2_16.png" id="0" name="Picture"/>
+                    <pic:cNvPr descr="image/лаба2_16.png" id="76" name="Picture"/>
                     <pic:cNvPicPr>
                       <a:picLocks noChangeArrowheads="1" noChangeAspect="1"/>
                     </pic:cNvPicPr>
                   </pic:nvPicPr>
                   <pic:blipFill>
-                    <a:blip r:embed="rId61"/>
+                    <a:blip r:embed="rId74"/>
                     <a:stretch>
                       <a:fillRect/>
                     </a:stretch>
@@ -1707,7 +1636,7 @@
                   <pic:spPr bwMode="auto">
                     <a:xfrm>
                       <a:off x="0" y="0"/>
-                      <a:ext cx="4067175" cy="3419475"/>
+                      <a:ext cx="3733800" cy="3139190"/>
                     </a:xfrm>
                     <a:prstGeom prst="rect">
                       <a:avLst/>
@@ -1725,38 +1654,36 @@
           </wp:inline>
         </w:drawing>
       </w:r>
-      <w:bookmarkEnd w:id="62"/>
     </w:p>
     <w:p>
       <w:pPr>
         <w:pStyle w:val="ImageCaption"/>
       </w:pPr>
       <w:r>
-        <w:t xml:space="preserve">Вставка полученного ключа в github</w:t>
+        <w:t xml:space="preserve">Рис. 16: Вставка полученного ключа в github</w:t>
       </w:r>
     </w:p>
     <w:p>
       <w:pPr>
         <w:pStyle w:val="CaptionedFigure"/>
       </w:pPr>
-      <w:bookmarkStart w:id="64" w:name="fig:017"/>
       <w:r>
         <w:drawing>
           <wp:inline>
-            <wp:extent cx="4143375" cy="2447925"/>
+            <wp:extent cx="3733800" cy="2205946"/>
             <wp:effectExtent b="0" l="0" r="0" t="0"/>
-            <wp:docPr descr="PGP ключ в github" title="" id="1" name="Picture"/>
+            <wp:docPr descr="PGP ключ в github" title="" id="78" name="Picture"/>
             <a:graphic>
               <a:graphicData uri="http://schemas.openxmlformats.org/drawingml/2006/picture">
                 <pic:pic>
                   <pic:nvPicPr>
-                    <pic:cNvPr descr="image/лаба2_17.png" id="0" name="Picture"/>
+                    <pic:cNvPr descr="image/лаба2_17.png" id="79" name="Picture"/>
                     <pic:cNvPicPr>
                       <a:picLocks noChangeArrowheads="1" noChangeAspect="1"/>
                     </pic:cNvPicPr>
                   </pic:nvPicPr>
                   <pic:blipFill>
-                    <a:blip r:embed="rId63"/>
+                    <a:blip r:embed="rId77"/>
                     <a:stretch>
                       <a:fillRect/>
                     </a:stretch>
@@ -1764,7 +1691,7 @@
                   <pic:spPr bwMode="auto">
                     <a:xfrm>
                       <a:off x="0" y="0"/>
-                      <a:ext cx="4143375" cy="2447925"/>
+                      <a:ext cx="3733800" cy="2205946"/>
                     </a:xfrm>
                     <a:prstGeom prst="rect">
                       <a:avLst/>
@@ -1782,65 +1709,63 @@
           </wp:inline>
         </w:drawing>
       </w:r>
-      <w:bookmarkEnd w:id="64"/>
     </w:p>
     <w:p>
       <w:pPr>
         <w:pStyle w:val="ImageCaption"/>
       </w:pPr>
       <w:r>
-        <w:t xml:space="preserve">PGP ключ в github</w:t>
-      </w:r>
-    </w:p>
+        <w:t xml:space="preserve">Рис. 17: PGP ключ в github</w:t>
+      </w:r>
+    </w:p>
+    <w:bookmarkEnd w:id="80"/>
+    <w:bookmarkStart w:id="84" w:name="X69e72f92ce02f889584ae1182e2710a24ff177c"/>
     <w:p>
       <w:pPr>
         <w:pStyle w:val="Heading2"/>
       </w:pPr>
-      <w:bookmarkStart w:id="65" w:name="X69e72f92ce02f889584ae1182e2710a24ff177c"/>
+      <w:r>
+        <w:rPr>
+          <w:rStyle w:val="SectionNumber"/>
+        </w:rPr>
+        <w:t xml:space="preserve">3.7</w:t>
+      </w:r>
+      <w:r>
+        <w:tab/>
+      </w:r>
       <w:r>
         <w:t xml:space="preserve">Настройка автоматических подписей коммитов git</w:t>
       </w:r>
-      <w:bookmarkEnd w:id="65"/>
     </w:p>
     <w:p>
       <w:pPr>
         <w:pStyle w:val="FirstParagraph"/>
       </w:pPr>
       <w:r>
-        <w:t xml:space="preserve">Используя введёный email, указываем Git применять его при подписи коммитов (рис.</w:t>
-      </w:r>
-      <w:r>
-        <w:t xml:space="preserve"> </w:t>
-      </w:r>
-      <w:r>
-        <w:t xml:space="preserve">[-@fig:018]</w:t>
-      </w:r>
-      <w:r>
-        <w:t xml:space="preserve">)</w:t>
+        <w:t xml:space="preserve">Используя введёный email, указываем Git применять его при подписи коммитов (рис. 18)</w:t>
       </w:r>
     </w:p>
     <w:p>
       <w:pPr>
         <w:pStyle w:val="CaptionedFigure"/>
       </w:pPr>
-      <w:bookmarkStart w:id="67" w:name="fig:018"/>
       <w:r>
         <w:drawing>
           <wp:inline>
-            <wp:extent cx="5334000" cy="577566"/>
+            <wp:extent cx="3733800" cy="404296"/>
             <wp:effectExtent b="0" l="0" r="0" t="0"/>
-            <wp:docPr descr="Настройка автоматический подписей" title="" id="1" name="Picture"/>
+            <wp:docPr descr="Настройка автоматический подписей" title="" id="82" name="Picture"/>
             <a:graphic>
               <a:graphicData uri="http://schemas.openxmlformats.org/drawingml/2006/picture">
                 <pic:pic>
                   <pic:nvPicPr>
-                    <pic:cNvPr descr="image/лаба2_18.png" id="0" name="Picture"/>
+                    <pic:cNvPr descr="image/лаба2_18.png" id="83" name="Picture"/>
                     <pic:cNvPicPr>
                       <a:picLocks noChangeArrowheads="1" noChangeAspect="1"/>
                     </pic:cNvPicPr>
                   </pic:nvPicPr>
                   <pic:blipFill>
-                    <a:blip r:embed="rId66"/>
+                    <a:blip r:embed="rId81"/>
                     <a:stretch>
                       <a:fillRect/>
                     </a:stretch>
@@ -1848,7 +1773,7 @@
                   <pic:spPr bwMode="auto">
                     <a:xfrm>
                       <a:off x="0" y="0"/>
-                      <a:ext cx="5334000" cy="577566"/>
+                      <a:ext cx="3733800" cy="404296"/>
                     </a:xfrm>
                     <a:prstGeom prst="rect">
                       <a:avLst/>
@@ -1866,25 +1791,33 @@
           </wp:inline>
         </w:drawing>
       </w:r>
-      <w:bookmarkEnd w:id="67"/>
     </w:p>
     <w:p>
       <w:pPr>
         <w:pStyle w:val="ImageCaption"/>
       </w:pPr>
       <w:r>
-        <w:t xml:space="preserve">Настройка автоматический подписей</w:t>
-      </w:r>
-    </w:p>
+        <w:t xml:space="preserve">Рис. 18: Настройка автоматический подписей</w:t>
+      </w:r>
+    </w:p>
+    <w:bookmarkEnd w:id="84"/>
+    <w:bookmarkStart w:id="100" w:name="настройка-gh"/>
     <w:p>
       <w:pPr>
         <w:pStyle w:val="Heading2"/>
       </w:pPr>
-      <w:bookmarkStart w:id="68" w:name="настройка-gh"/>
+      <w:r>
+        <w:rPr>
+          <w:rStyle w:val="SectionNumber"/>
+        </w:rPr>
+        <w:t xml:space="preserve">3.8</w:t>
+      </w:r>
+      <w:r>
+        <w:tab/>
+      </w:r>
       <w:r>
         <w:t xml:space="preserve">Настройка gh</w:t>
       </w:r>
-      <w:bookmarkEnd w:id="68"/>
     </w:p>
     <w:p>
       <w:pPr>
@@ -1899,80 +1832,35 @@
       <w:r>
         <w:rPr>
           <w:i/>
+          <w:iCs/>
         </w:rPr>
         <w:t xml:space="preserve">gh auth login</w:t>
       </w:r>
       <w:r>
-        <w:t xml:space="preserve">. Мы авторизуемся через браузер (рис.</w:t>
-      </w:r>
-      <w:r>
-        <w:t xml:space="preserve"> </w:t>
-      </w:r>
-      <w:r>
-        <w:t xml:space="preserve">[-@fig:019]</w:t>
-      </w:r>
-      <w:r>
-        <w:t xml:space="preserve">), (рис.</w:t>
-      </w:r>
-      <w:r>
-        <w:t xml:space="preserve"> </w:t>
-      </w:r>
-      <w:r>
-        <w:t xml:space="preserve">[-@fig:020]</w:t>
-      </w:r>
-      <w:r>
-        <w:t xml:space="preserve">), (рис.</w:t>
-      </w:r>
-      <w:r>
-        <w:t xml:space="preserve"> </w:t>
-      </w:r>
-      <w:r>
-        <w:t xml:space="preserve">[-@fig:021]</w:t>
-      </w:r>
-      <w:r>
-        <w:t xml:space="preserve">), (рис.</w:t>
-      </w:r>
-      <w:r>
-        <w:t xml:space="preserve"> </w:t>
-      </w:r>
-      <w:r>
-        <w:t xml:space="preserve">[-@fig:022]</w:t>
-      </w:r>
-      <w:r>
-        <w:t xml:space="preserve">), (рис.</w:t>
-      </w:r>
-      <w:r>
-        <w:t xml:space="preserve"> </w:t>
-      </w:r>
-      <w:r>
-        <w:t xml:space="preserve">[-@fig:023]</w:t>
-      </w:r>
-      <w:r>
-        <w:t xml:space="preserve">)</w:t>
+        <w:t xml:space="preserve">. Мы авторизуемся через браузер (рис. 19), (рис. 20), (рис. 21), (рис. 22), (рис. 23)</w:t>
       </w:r>
     </w:p>
     <w:p>
       <w:pPr>
         <w:pStyle w:val="CaptionedFigure"/>
       </w:pPr>
-      <w:bookmarkStart w:id="70" w:name="fig:019"/>
       <w:r>
         <w:drawing>
           <wp:inline>
-            <wp:extent cx="4943475" cy="1447800"/>
+            <wp:extent cx="3733800" cy="1093521"/>
             <wp:effectExtent b="0" l="0" r="0" t="0"/>
-            <wp:docPr descr="Авторизация (1)" title="" id="1" name="Picture"/>
+            <wp:docPr descr="Авторизация (1)" title="" id="86" name="Picture"/>
             <a:graphic>
               <a:graphicData uri="http://schemas.openxmlformats.org/drawingml/2006/picture">
                 <pic:pic>
                   <pic:nvPicPr>
-                    <pic:cNvPr descr="image/лаба2_19.png" id="0" name="Picture"/>
+                    <pic:cNvPr descr="image/лаба2_19.png" id="87" name="Picture"/>
                     <pic:cNvPicPr>
                       <a:picLocks noChangeArrowheads="1" noChangeAspect="1"/>
                     </pic:cNvPicPr>
                   </pic:nvPicPr>
                   <pic:blipFill>
-                    <a:blip r:embed="rId69"/>
+                    <a:blip r:embed="rId85"/>
                     <a:stretch>
                       <a:fillRect/>
                     </a:stretch>
@@ -1980,7 +1868,7 @@
                   <pic:spPr bwMode="auto">
                     <a:xfrm>
                       <a:off x="0" y="0"/>
-                      <a:ext cx="4943475" cy="1447800"/>
+                      <a:ext cx="3733800" cy="1093521"/>
                     </a:xfrm>
                     <a:prstGeom prst="rect">
                       <a:avLst/>
@@ -1998,38 +1886,36 @@
           </wp:inline>
         </w:drawing>
       </w:r>
-      <w:bookmarkEnd w:id="70"/>
     </w:p>
     <w:p>
       <w:pPr>
         <w:pStyle w:val="ImageCaption"/>
       </w:pPr>
       <w:r>
-        <w:t xml:space="preserve">Авторизация (1)</w:t>
+        <w:t xml:space="preserve">Рис. 19: Авторизация (1)</w:t>
       </w:r>
     </w:p>
     <w:p>
       <w:pPr>
         <w:pStyle w:val="CaptionedFigure"/>
       </w:pPr>
-      <w:bookmarkStart w:id="72" w:name="fig:020"/>
       <w:r>
         <w:drawing>
           <wp:inline>
-            <wp:extent cx="4591050" cy="4524375"/>
+            <wp:extent cx="3733800" cy="3679574"/>
             <wp:effectExtent b="0" l="0" r="0" t="0"/>
-            <wp:docPr descr="Авторизация (2)" title="" id="1" name="Picture"/>
+            <wp:docPr descr="Авторизация (2)" title="" id="89" name="Picture"/>
             <a:graphic>
               <a:graphicData uri="http://schemas.openxmlformats.org/drawingml/2006/picture">
                 <pic:pic>
                   <pic:nvPicPr>
-                    <pic:cNvPr descr="image/лаба2_20.png" id="0" name="Picture"/>
+                    <pic:cNvPr descr="image/лаба2_20.png" id="90" name="Picture"/>
                     <pic:cNvPicPr>
                       <a:picLocks noChangeArrowheads="1" noChangeAspect="1"/>
                     </pic:cNvPicPr>
                   </pic:nvPicPr>
                   <pic:blipFill>
-                    <a:blip r:embed="rId71"/>
+                    <a:blip r:embed="rId88"/>
                     <a:stretch>
                       <a:fillRect/>
                     </a:stretch>
@@ -2037,7 +1923,7 @@
                   <pic:spPr bwMode="auto">
                     <a:xfrm>
                       <a:off x="0" y="0"/>
-                      <a:ext cx="4591050" cy="4524375"/>
+                      <a:ext cx="3733800" cy="3679574"/>
                     </a:xfrm>
                     <a:prstGeom prst="rect">
                       <a:avLst/>
@@ -2055,38 +1941,36 @@
           </wp:inline>
         </w:drawing>
       </w:r>
-      <w:bookmarkEnd w:id="72"/>
     </w:p>
     <w:p>
       <w:pPr>
         <w:pStyle w:val="ImageCaption"/>
       </w:pPr>
       <w:r>
-        <w:t xml:space="preserve">Авторизация (2)</w:t>
+        <w:t xml:space="preserve">Рис. 20: Авторизация (2)</w:t>
       </w:r>
     </w:p>
     <w:p>
       <w:pPr>
         <w:pStyle w:val="CaptionedFigure"/>
       </w:pPr>
-      <w:bookmarkStart w:id="74" w:name="fig:021"/>
       <w:r>
         <w:drawing>
           <wp:inline>
-            <wp:extent cx="3981450" cy="4781550"/>
+            <wp:extent cx="3733800" cy="4484133"/>
             <wp:effectExtent b="0" l="0" r="0" t="0"/>
-            <wp:docPr descr="Авторизация (3)" title="" id="1" name="Picture"/>
+            <wp:docPr descr="Авторизация (3)" title="" id="92" name="Picture"/>
             <a:graphic>
               <a:graphicData uri="http://schemas.openxmlformats.org/drawingml/2006/picture">
                 <pic:pic>
                   <pic:nvPicPr>
-                    <pic:cNvPr descr="image/лаба2_21.png" id="0" name="Picture"/>
+                    <pic:cNvPr descr="image/лаба2_21.png" id="93" name="Picture"/>
                     <pic:cNvPicPr>
                       <a:picLocks noChangeArrowheads="1" noChangeAspect="1"/>
                     </pic:cNvPicPr>
                   </pic:nvPicPr>
                   <pic:blipFill>
-                    <a:blip r:embed="rId73"/>
+                    <a:blip r:embed="rId91"/>
                     <a:stretch>
                       <a:fillRect/>
                     </a:stretch>
@@ -2094,7 +1978,7 @@
                   <pic:spPr bwMode="auto">
                     <a:xfrm>
                       <a:off x="0" y="0"/>
-                      <a:ext cx="3981450" cy="4781550"/>
+                      <a:ext cx="3733800" cy="4484133"/>
                     </a:xfrm>
                     <a:prstGeom prst="rect">
                       <a:avLst/>
@@ -2112,38 +1996,36 @@
           </wp:inline>
         </w:drawing>
       </w:r>
-      <w:bookmarkEnd w:id="74"/>
     </w:p>
     <w:p>
       <w:pPr>
         <w:pStyle w:val="ImageCaption"/>
       </w:pPr>
       <w:r>
-        <w:t xml:space="preserve">Авторизация (3)</w:t>
+        <w:t xml:space="preserve">Рис. 21: Авторизация (3)</w:t>
       </w:r>
     </w:p>
     <w:p>
       <w:pPr>
         <w:pStyle w:val="CaptionedFigure"/>
       </w:pPr>
-      <w:bookmarkStart w:id="76" w:name="fig:022"/>
       <w:r>
         <w:drawing>
           <wp:inline>
-            <wp:extent cx="3943350" cy="2724150"/>
+            <wp:extent cx="3733800" cy="2579388"/>
             <wp:effectExtent b="0" l="0" r="0" t="0"/>
-            <wp:docPr descr="Авторизация (4)" title="" id="1" name="Picture"/>
+            <wp:docPr descr="Авторизация (4)" title="" id="95" name="Picture"/>
             <a:graphic>
               <a:graphicData uri="http://schemas.openxmlformats.org/drawingml/2006/picture">
                 <pic:pic>
                   <pic:nvPicPr>
-                    <pic:cNvPr descr="image/лаба2_22.png" id="0" name="Picture"/>
+                    <pic:cNvPr descr="image/лаба2_22.png" id="96" name="Picture"/>
                     <pic:cNvPicPr>
                       <a:picLocks noChangeArrowheads="1" noChangeAspect="1"/>
                     </pic:cNvPicPr>
                   </pic:nvPicPr>
                   <pic:blipFill>
-                    <a:blip r:embed="rId75"/>
+                    <a:blip r:embed="rId94"/>
                     <a:stretch>
                       <a:fillRect/>
                     </a:stretch>
@@ -2151,7 +2033,7 @@
                   <pic:spPr bwMode="auto">
                     <a:xfrm>
                       <a:off x="0" y="0"/>
-                      <a:ext cx="3943350" cy="2724150"/>
+                      <a:ext cx="3733800" cy="2579388"/>
                     </a:xfrm>
                     <a:prstGeom prst="rect">
                       <a:avLst/>
@@ -2169,38 +2051,36 @@
           </wp:inline>
         </w:drawing>
       </w:r>
-      <w:bookmarkEnd w:id="76"/>
     </w:p>
     <w:p>
       <w:pPr>
         <w:pStyle w:val="ImageCaption"/>
       </w:pPr>
       <w:r>
-        <w:t xml:space="preserve">Авторизация (4)</w:t>
+        <w:t xml:space="preserve">Рис. 22: Авторизация (4)</w:t>
       </w:r>
     </w:p>
     <w:p>
       <w:pPr>
         <w:pStyle w:val="CaptionedFigure"/>
       </w:pPr>
-      <w:bookmarkStart w:id="78" w:name="fig:023"/>
       <w:r>
         <w:drawing>
           <wp:inline>
-            <wp:extent cx="5276850" cy="1857375"/>
+            <wp:extent cx="3733800" cy="1314243"/>
             <wp:effectExtent b="0" l="0" r="0" t="0"/>
-            <wp:docPr descr="Авторизация (5)" title="" id="1" name="Picture"/>
+            <wp:docPr descr="Авторизация (5)" title="" id="98" name="Picture"/>
             <a:graphic>
               <a:graphicData uri="http://schemas.openxmlformats.org/drawingml/2006/picture">
                 <pic:pic>
                   <pic:nvPicPr>
-                    <pic:cNvPr descr="image/лаба2_23.png" id="0" name="Picture"/>
+                    <pic:cNvPr descr="image/лаба2_23.png" id="99" name="Picture"/>
                     <pic:cNvPicPr>
                       <a:picLocks noChangeArrowheads="1" noChangeAspect="1"/>
                     </pic:cNvPicPr>
                   </pic:nvPicPr>
                   <pic:blipFill>
-                    <a:blip r:embed="rId77"/>
+                    <a:blip r:embed="rId97"/>
                     <a:stretch>
                       <a:fillRect/>
                     </a:stretch>
@@ -2208,7 +2088,7 @@
                   <pic:spPr bwMode="auto">
                     <a:xfrm>
                       <a:off x="0" y="0"/>
-                      <a:ext cx="5276850" cy="1857375"/>
+                      <a:ext cx="3733800" cy="1314243"/>
                     </a:xfrm>
                     <a:prstGeom prst="rect">
                       <a:avLst/>
@@ -2226,84 +2106,81 @@
           </wp:inline>
         </w:drawing>
       </w:r>
-      <w:bookmarkEnd w:id="78"/>
     </w:p>
     <w:p>
       <w:pPr>
         <w:pStyle w:val="ImageCaption"/>
       </w:pPr>
       <w:r>
-        <w:t xml:space="preserve">Авторизация (5)</w:t>
-      </w:r>
-    </w:p>
+        <w:t xml:space="preserve">Рис. 23: Авторизация (5)</w:t>
+      </w:r>
+    </w:p>
+    <w:bookmarkEnd w:id="100"/>
+    <w:bookmarkStart w:id="130" w:name="шаблон-для-рабочего-пространства"/>
     <w:p>
       <w:pPr>
         <w:pStyle w:val="Heading2"/>
       </w:pPr>
-      <w:bookmarkStart w:id="79" w:name="шаблон-для-рабочего-пространства"/>
+      <w:r>
+        <w:rPr>
+          <w:rStyle w:val="SectionNumber"/>
+        </w:rPr>
+        <w:t xml:space="preserve">3.9</w:t>
+      </w:r>
+      <w:r>
+        <w:tab/>
+      </w:r>
       <w:r>
         <w:t xml:space="preserve">Шаблон для рабочего пространства</w:t>
       </w:r>
-      <w:bookmarkEnd w:id="79"/>
-    </w:p>
+    </w:p>
+    <w:bookmarkStart w:id="107" w:name="X358c05152c0b5375b00f51c960276c4e3312eeb"/>
     <w:p>
       <w:pPr>
         <w:pStyle w:val="Heading3"/>
       </w:pPr>
-      <w:bookmarkStart w:id="80" w:name="X358c05152c0b5375b00f51c960276c4e3312eeb"/>
+      <w:r>
+        <w:rPr>
+          <w:rStyle w:val="SectionNumber"/>
+        </w:rPr>
+        <w:t xml:space="preserve">3.9.1</w:t>
+      </w:r>
+      <w:r>
+        <w:tab/>
+      </w:r>
       <w:r>
         <w:t xml:space="preserve">Создание репозитория курса на основе шаблона</w:t>
       </w:r>
-      <w:bookmarkEnd w:id="80"/>
     </w:p>
     <w:p>
       <w:pPr>
         <w:pStyle w:val="FirstParagraph"/>
       </w:pPr>
       <w:r>
-        <w:t xml:space="preserve">Создаём репозиторий курса на основе шаблона (рис.</w:t>
-      </w:r>
-      <w:r>
-        <w:t xml:space="preserve"> </w:t>
-      </w:r>
-      <w:r>
-        <w:t xml:space="preserve">[-@fig:024]</w:t>
-      </w:r>
-      <w:r>
-        <w:t xml:space="preserve">), (рис.</w:t>
-      </w:r>
-      <w:r>
-        <w:t xml:space="preserve"> </w:t>
-      </w:r>
-      <w:r>
-        <w:t xml:space="preserve">[-@fig:025]</w:t>
-      </w:r>
-      <w:r>
-        <w:t xml:space="preserve">)</w:t>
+        <w:t xml:space="preserve">Создаём репозиторий курса на основе шаблона (рис. 24), (рис. 25)</w:t>
       </w:r>
     </w:p>
     <w:p>
       <w:pPr>
         <w:pStyle w:val="CaptionedFigure"/>
       </w:pPr>
-      <w:bookmarkStart w:id="82" w:name="fig:024"/>
       <w:r>
         <w:drawing>
           <wp:inline>
-            <wp:extent cx="5334000" cy="547550"/>
+            <wp:extent cx="3733800" cy="383285"/>
             <wp:effectExtent b="0" l="0" r="0" t="0"/>
-            <wp:docPr descr="Создание репозитория (1)" title="" id="1" name="Picture"/>
+            <wp:docPr descr="Создание репозитория (1)" title="" id="102" name="Picture"/>
             <a:graphic>
               <a:graphicData uri="http://schemas.openxmlformats.org/drawingml/2006/picture">
                 <pic:pic>
                   <pic:nvPicPr>
-                    <pic:cNvPr descr="image/лаба2_24.png" id="0" name="Picture"/>
+                    <pic:cNvPr descr="image/лаба2_24.png" id="103" name="Picture"/>
                     <pic:cNvPicPr>
                       <a:picLocks noChangeArrowheads="1" noChangeAspect="1"/>
                     </pic:cNvPicPr>
                   </pic:nvPicPr>
                   <pic:blipFill>
-                    <a:blip r:embed="rId81"/>
+                    <a:blip r:embed="rId101"/>
                     <a:stretch>
                       <a:fillRect/>
                     </a:stretch>
@@ -2311,7 +2188,7 @@
                   <pic:spPr bwMode="auto">
                     <a:xfrm>
                       <a:off x="0" y="0"/>
-                      <a:ext cx="5334000" cy="547550"/>
+                      <a:ext cx="3733800" cy="383285"/>
                     </a:xfrm>
                     <a:prstGeom prst="rect">
                       <a:avLst/>
@@ -2329,38 +2206,36 @@
           </wp:inline>
         </w:drawing>
       </w:r>
-      <w:bookmarkEnd w:id="82"/>
     </w:p>
     <w:p>
       <w:pPr>
         <w:pStyle w:val="ImageCaption"/>
       </w:pPr>
       <w:r>
-        <w:t xml:space="preserve">Создание репозитория (1)</w:t>
+        <w:t xml:space="preserve">Рис. 24: Создание репозитория (1)</w:t>
       </w:r>
     </w:p>
     <w:p>
       <w:pPr>
         <w:pStyle w:val="CaptionedFigure"/>
       </w:pPr>
-      <w:bookmarkStart w:id="84" w:name="fig:025"/>
       <w:r>
         <w:drawing>
           <wp:inline>
-            <wp:extent cx="5334000" cy="2277790"/>
+            <wp:extent cx="3733800" cy="1594453"/>
             <wp:effectExtent b="0" l="0" r="0" t="0"/>
-            <wp:docPr descr="Создание репозитория (2)" title="" id="1" name="Picture"/>
+            <wp:docPr descr="Создание репозитория (2)" title="" id="105" name="Picture"/>
             <a:graphic>
               <a:graphicData uri="http://schemas.openxmlformats.org/drawingml/2006/picture">
                 <pic:pic>
                   <pic:nvPicPr>
-                    <pic:cNvPr descr="image/лаба2_25.png" id="0" name="Picture"/>
+                    <pic:cNvPr descr="image/лаба2_25.png" id="106" name="Picture"/>
                     <pic:cNvPicPr>
                       <a:picLocks noChangeArrowheads="1" noChangeAspect="1"/>
                     </pic:cNvPicPr>
                   </pic:nvPicPr>
                   <pic:blipFill>
-                    <a:blip r:embed="rId83"/>
+                    <a:blip r:embed="rId104"/>
                     <a:stretch>
                       <a:fillRect/>
                     </a:stretch>
@@ -2368,7 +2243,7 @@
                   <pic:spPr bwMode="auto">
                     <a:xfrm>
                       <a:off x="0" y="0"/>
-                      <a:ext cx="5334000" cy="2277790"/>
+                      <a:ext cx="3733800" cy="1594453"/>
                     </a:xfrm>
                     <a:prstGeom prst="rect">
                       <a:avLst/>
@@ -2386,65 +2261,63 @@
           </wp:inline>
         </w:drawing>
       </w:r>
-      <w:bookmarkEnd w:id="84"/>
     </w:p>
     <w:p>
       <w:pPr>
         <w:pStyle w:val="ImageCaption"/>
       </w:pPr>
       <w:r>
-        <w:t xml:space="preserve">Создание репозитория (2)</w:t>
-      </w:r>
-    </w:p>
+        <w:t xml:space="preserve">Рис. 25: Создание репозитория (2)</w:t>
+      </w:r>
+    </w:p>
+    <w:bookmarkEnd w:id="107"/>
+    <w:bookmarkStart w:id="129" w:name="настройка-каталога-курса"/>
     <w:p>
       <w:pPr>
         <w:pStyle w:val="Heading3"/>
       </w:pPr>
-      <w:bookmarkStart w:id="85" w:name="настройка-каталога-курса"/>
+      <w:r>
+        <w:rPr>
+          <w:rStyle w:val="SectionNumber"/>
+        </w:rPr>
+        <w:t xml:space="preserve">3.9.2</w:t>
+      </w:r>
+      <w:r>
+        <w:tab/>
+      </w:r>
       <w:r>
         <w:t xml:space="preserve">Настройка каталога курса</w:t>
       </w:r>
-      <w:bookmarkEnd w:id="85"/>
     </w:p>
     <w:p>
       <w:pPr>
         <w:pStyle w:val="FirstParagraph"/>
       </w:pPr>
       <w:r>
-        <w:t xml:space="preserve">Переходим в каталог курса (рис.</w:t>
-      </w:r>
-      <w:r>
-        <w:t xml:space="preserve"> </w:t>
-      </w:r>
-      <w:r>
-        <w:t xml:space="preserve">[-@fig:026]</w:t>
-      </w:r>
-      <w:r>
-        <w:t xml:space="preserve">)</w:t>
+        <w:t xml:space="preserve">Переходим в каталог курса (рис. 26)</w:t>
       </w:r>
     </w:p>
     <w:p>
       <w:pPr>
         <w:pStyle w:val="CaptionedFigure"/>
       </w:pPr>
-      <w:bookmarkStart w:id="87" w:name="fig:026"/>
       <w:r>
         <w:drawing>
           <wp:inline>
-            <wp:extent cx="5334000" cy="239730"/>
+            <wp:extent cx="3733800" cy="167811"/>
             <wp:effectExtent b="0" l="0" r="0" t="0"/>
-            <wp:docPr descr="Переход в каталог курса" title="" id="1" name="Picture"/>
+            <wp:docPr descr="Переход в каталог курса" title="" id="109" name="Picture"/>
             <a:graphic>
               <a:graphicData uri="http://schemas.openxmlformats.org/drawingml/2006/picture">
                 <pic:pic>
                   <pic:nvPicPr>
-                    <pic:cNvPr descr="image/лаба2_26.png" id="0" name="Picture"/>
+                    <pic:cNvPr descr="image/лаба2_26.png" id="110" name="Picture"/>
                     <pic:cNvPicPr>
                       <a:picLocks noChangeArrowheads="1" noChangeAspect="1"/>
                     </pic:cNvPicPr>
                   </pic:nvPicPr>
                   <pic:blipFill>
-                    <a:blip r:embed="rId86"/>
+                    <a:blip r:embed="rId108"/>
                     <a:stretch>
                       <a:fillRect/>
                     </a:stretch>
@@ -2452,7 +2325,7 @@
                   <pic:spPr bwMode="auto">
                     <a:xfrm>
                       <a:off x="0" y="0"/>
-                      <a:ext cx="5334000" cy="239730"/>
+                      <a:ext cx="3733800" cy="167811"/>
                     </a:xfrm>
                     <a:prstGeom prst="rect">
                       <a:avLst/>
@@ -2470,14 +2343,13 @@
           </wp:inline>
         </w:drawing>
       </w:r>
-      <w:bookmarkEnd w:id="87"/>
     </w:p>
     <w:p>
       <w:pPr>
         <w:pStyle w:val="ImageCaption"/>
       </w:pPr>
       <w:r>
-        <w:t xml:space="preserve">Переход в каталог курса</w:t>
+        <w:t xml:space="preserve">Рис. 26: Переход в каталог курса</w:t>
       </w:r>
     </w:p>
     <w:p>
@@ -2493,6 +2365,7 @@
       <w:r>
         <w:rPr>
           <w:i/>
+          <w:iCs/>
         </w:rPr>
         <w:t xml:space="preserve">rm package.json</w:t>
       </w:r>
@@ -2500,40 +2373,30 @@
         <w:t xml:space="preserve"> </w:t>
       </w:r>
       <w:r>
-        <w:t xml:space="preserve">(рис.</w:t>
-      </w:r>
-      <w:r>
-        <w:t xml:space="preserve"> </w:t>
-      </w:r>
-      <w:r>
-        <w:t xml:space="preserve">[-@fig:027]</w:t>
-      </w:r>
-      <w:r>
-        <w:t xml:space="preserve">)</w:t>
+        <w:t xml:space="preserve">(рис. 27)</w:t>
       </w:r>
     </w:p>
     <w:p>
       <w:pPr>
         <w:pStyle w:val="CaptionedFigure"/>
       </w:pPr>
-      <w:bookmarkStart w:id="89" w:name="fig:027"/>
       <w:r>
         <w:drawing>
           <wp:inline>
-            <wp:extent cx="4200525" cy="333375"/>
+            <wp:extent cx="3733800" cy="296333"/>
             <wp:effectExtent b="0" l="0" r="0" t="0"/>
-            <wp:docPr descr="Удаление лишних файлов" title="" id="1" name="Picture"/>
+            <wp:docPr descr="Удаление лишних файлов" title="" id="112" name="Picture"/>
             <a:graphic>
               <a:graphicData uri="http://schemas.openxmlformats.org/drawingml/2006/picture">
                 <pic:pic>
                   <pic:nvPicPr>
-                    <pic:cNvPr descr="image/лаба2_27.png" id="0" name="Picture"/>
+                    <pic:cNvPr descr="image/лаба2_27.png" id="113" name="Picture"/>
                     <pic:cNvPicPr>
                       <a:picLocks noChangeArrowheads="1" noChangeAspect="1"/>
                     </pic:cNvPicPr>
                   </pic:nvPicPr>
                   <pic:blipFill>
-                    <a:blip r:embed="rId88"/>
+                    <a:blip r:embed="rId111"/>
                     <a:stretch>
                       <a:fillRect/>
                     </a:stretch>
@@ -2541,7 +2404,7 @@
                   <pic:spPr bwMode="auto">
                     <a:xfrm>
                       <a:off x="0" y="0"/>
-                      <a:ext cx="4200525" cy="333375"/>
+                      <a:ext cx="3733800" cy="296333"/>
                     </a:xfrm>
                     <a:prstGeom prst="rect">
                       <a:avLst/>
@@ -2559,14 +2422,13 @@
           </wp:inline>
         </w:drawing>
       </w:r>
-      <w:bookmarkEnd w:id="89"/>
     </w:p>
     <w:p>
       <w:pPr>
         <w:pStyle w:val="ImageCaption"/>
       </w:pPr>
       <w:r>
-        <w:t xml:space="preserve">Удаление лишних файлов</w:t>
+        <w:t xml:space="preserve">Рис. 27: Удаление лишних файлов</w:t>
       </w:r>
     </w:p>
     <w:p>
@@ -2574,40 +2436,30 @@
         <w:pStyle w:val="BodyText"/>
       </w:pPr>
       <w:r>
-        <w:t xml:space="preserve">Создаём необходимые каталоги (рис.</w:t>
-      </w:r>
-      <w:r>
-        <w:t xml:space="preserve"> </w:t>
-      </w:r>
-      <w:r>
-        <w:t xml:space="preserve">[-@fig:028]</w:t>
-      </w:r>
-      <w:r>
-        <w:t xml:space="preserve">)</w:t>
+        <w:t xml:space="preserve">Создаём необходимые каталоги (рис. 28)</w:t>
       </w:r>
     </w:p>
     <w:p>
       <w:pPr>
         <w:pStyle w:val="CaptionedFigure"/>
       </w:pPr>
-      <w:bookmarkStart w:id="91" w:name="fig:028"/>
       <w:r>
         <w:drawing>
           <wp:inline>
-            <wp:extent cx="5334000" cy="2277585"/>
+            <wp:extent cx="3733800" cy="1594309"/>
             <wp:effectExtent b="0" l="0" r="0" t="0"/>
-            <wp:docPr descr="Создание необходимых каталогов" title="" id="1" name="Picture"/>
+            <wp:docPr descr="Создание необходимых каталогов" title="" id="115" name="Picture"/>
             <a:graphic>
               <a:graphicData uri="http://schemas.openxmlformats.org/drawingml/2006/picture">
                 <pic:pic>
                   <pic:nvPicPr>
-                    <pic:cNvPr descr="image/лаба2_28.png" id="0" name="Picture"/>
+                    <pic:cNvPr descr="image/лаба2_28.png" id="116" name="Picture"/>
                     <pic:cNvPicPr>
                       <a:picLocks noChangeArrowheads="1" noChangeAspect="1"/>
                     </pic:cNvPicPr>
                   </pic:nvPicPr>
                   <pic:blipFill>
-                    <a:blip r:embed="rId90"/>
+                    <a:blip r:embed="rId114"/>
                     <a:stretch>
                       <a:fillRect/>
                     </a:stretch>
@@ -2615,7 +2467,7 @@
                   <pic:spPr bwMode="auto">
                     <a:xfrm>
                       <a:off x="0" y="0"/>
-                      <a:ext cx="5334000" cy="2277585"/>
+                      <a:ext cx="3733800" cy="1594309"/>
                     </a:xfrm>
                     <a:prstGeom prst="rect">
                       <a:avLst/>
@@ -2633,14 +2485,13 @@
           </wp:inline>
         </w:drawing>
       </w:r>
-      <w:bookmarkEnd w:id="91"/>
     </w:p>
     <w:p>
       <w:pPr>
         <w:pStyle w:val="ImageCaption"/>
       </w:pPr>
       <w:r>
-        <w:t xml:space="preserve">Создание необходимых каталогов</w:t>
+        <w:t xml:space="preserve">Рис. 28: Создание необходимых каталогов</w:t>
       </w:r>
     </w:p>
     <w:p>
@@ -2656,6 +2507,7 @@
       <w:r>
         <w:rPr>
           <w:i/>
+          <w:iCs/>
         </w:rPr>
         <w:t xml:space="preserve">git add .</w:t>
       </w:r>
@@ -2671,86 +2523,63 @@
       <w:r>
         <w:rPr>
           <w:i/>
+          <w:iCs/>
         </w:rPr>
         <w:t xml:space="preserve">git commit -am</w:t>
       </w:r>
       <w:r>
         <w:rPr>
           <w:i/>
+          <w:iCs/>
         </w:rPr>
         <w:t xml:space="preserve"> </w:t>
       </w:r>
       <w:r>
         <w:rPr>
           <w:i/>
+          <w:iCs/>
         </w:rPr>
         <w:t xml:space="preserve">‘</w:t>
       </w:r>
       <w:r>
         <w:rPr>
           <w:i/>
+          <w:iCs/>
         </w:rPr>
         <w:t xml:space="preserve">feat(main): make course structure</w:t>
       </w:r>
       <w:r>
         <w:rPr>
           <w:i/>
+          <w:iCs/>
         </w:rPr>
         <w:t xml:space="preserve">’</w:t>
       </w:r>
       <w:r>
-        <w:t xml:space="preserve">. После этого вводим наш пароль (рис.</w:t>
-      </w:r>
-      <w:r>
-        <w:t xml:space="preserve"> </w:t>
-      </w:r>
-      <w:r>
-        <w:t xml:space="preserve">[-@fig:029]</w:t>
-      </w:r>
-      <w:r>
-        <w:t xml:space="preserve">), (рис.</w:t>
-      </w:r>
-      <w:r>
-        <w:t xml:space="preserve"> </w:t>
-      </w:r>
-      <w:r>
-        <w:t xml:space="preserve">[-@fig:030]</w:t>
-      </w:r>
-      <w:r>
-        <w:t xml:space="preserve">), (рис.</w:t>
-      </w:r>
-      <w:r>
-        <w:t xml:space="preserve"> </w:t>
-      </w:r>
-      <w:r>
-        <w:t xml:space="preserve">[-@fig:031]</w:t>
-      </w:r>
-      <w:r>
-        <w:t xml:space="preserve">)</w:t>
+        <w:t xml:space="preserve">. После этого вводим наш пароль (рис. 29), (рис. 30), (рис. 31)</w:t>
       </w:r>
     </w:p>
     <w:p>
       <w:pPr>
         <w:pStyle w:val="CaptionedFigure"/>
       </w:pPr>
-      <w:bookmarkStart w:id="93" w:name="fig:029"/>
       <w:r>
         <w:drawing>
           <wp:inline>
-            <wp:extent cx="5334000" cy="273126"/>
+            <wp:extent cx="3733800" cy="191188"/>
             <wp:effectExtent b="0" l="0" r="0" t="0"/>
-            <wp:docPr descr="Ввод команд" title="" id="1" name="Picture"/>
+            <wp:docPr descr="Ввод команд" title="" id="118" name="Picture"/>
             <a:graphic>
               <a:graphicData uri="http://schemas.openxmlformats.org/drawingml/2006/picture">
                 <pic:pic>
                   <pic:nvPicPr>
-                    <pic:cNvPr descr="image/лаба2_29.png" id="0" name="Picture"/>
+                    <pic:cNvPr descr="image/лаба2_29.png" id="119" name="Picture"/>
                     <pic:cNvPicPr>
                       <a:picLocks noChangeArrowheads="1" noChangeAspect="1"/>
                     </pic:cNvPicPr>
                   </pic:nvPicPr>
                   <pic:blipFill>
-                    <a:blip r:embed="rId92"/>
+                    <a:blip r:embed="rId117"/>
                     <a:stretch>
                       <a:fillRect/>
                     </a:stretch>
@@ -2758,7 +2587,7 @@
                   <pic:spPr bwMode="auto">
                     <a:xfrm>
                       <a:off x="0" y="0"/>
-                      <a:ext cx="5334000" cy="273126"/>
+                      <a:ext cx="3733800" cy="191188"/>
                     </a:xfrm>
                     <a:prstGeom prst="rect">
                       <a:avLst/>
@@ -2776,38 +2605,36 @@
           </wp:inline>
         </w:drawing>
       </w:r>
-      <w:bookmarkEnd w:id="93"/>
     </w:p>
     <w:p>
       <w:pPr>
         <w:pStyle w:val="ImageCaption"/>
       </w:pPr>
       <w:r>
-        <w:t xml:space="preserve">Ввод команд</w:t>
+        <w:t xml:space="preserve">Рис. 29: Ввод команд</w:t>
       </w:r>
     </w:p>
     <w:p>
       <w:pPr>
         <w:pStyle w:val="CaptionedFigure"/>
       </w:pPr>
-      <w:bookmarkStart w:id="95" w:name="fig:030"/>
       <w:r>
         <w:drawing>
           <wp:inline>
-            <wp:extent cx="5334000" cy="2804866"/>
+            <wp:extent cx="3733800" cy="1963406"/>
             <wp:effectExtent b="0" l="0" r="0" t="0"/>
-            <wp:docPr descr="Ввод пароля" title="" id="1" name="Picture"/>
+            <wp:docPr descr="Ввод пароля" title="" id="121" name="Picture"/>
             <a:graphic>
               <a:graphicData uri="http://schemas.openxmlformats.org/drawingml/2006/picture">
                 <pic:pic>
                   <pic:nvPicPr>
-                    <pic:cNvPr descr="image/лаба2_30.png" id="0" name="Picture"/>
+                    <pic:cNvPr descr="image/лаба2_30.png" id="122" name="Picture"/>
                     <pic:cNvPicPr>
                       <a:picLocks noChangeArrowheads="1" noChangeAspect="1"/>
                     </pic:cNvPicPr>
                   </pic:nvPicPr>
                   <pic:blipFill>
-                    <a:blip r:embed="rId94"/>
+                    <a:blip r:embed="rId120"/>
                     <a:stretch>
                       <a:fillRect/>
                     </a:stretch>
@@ -2815,7 +2642,7 @@
                   <pic:spPr bwMode="auto">
                     <a:xfrm>
                       <a:off x="0" y="0"/>
-                      <a:ext cx="5334000" cy="2804866"/>
+                      <a:ext cx="3733800" cy="1963406"/>
                     </a:xfrm>
                     <a:prstGeom prst="rect">
                       <a:avLst/>
@@ -2833,38 +2660,36 @@
           </wp:inline>
         </w:drawing>
       </w:r>
-      <w:bookmarkEnd w:id="95"/>
     </w:p>
     <w:p>
       <w:pPr>
         <w:pStyle w:val="ImageCaption"/>
       </w:pPr>
       <w:r>
-        <w:t xml:space="preserve">Ввод пароля</w:t>
+        <w:t xml:space="preserve">Рис. 30: Ввод пароля</w:t>
       </w:r>
     </w:p>
     <w:p>
       <w:pPr>
         <w:pStyle w:val="CaptionedFigure"/>
       </w:pPr>
-      <w:bookmarkStart w:id="97" w:name="fig:031"/>
       <w:r>
         <w:drawing>
           <wp:inline>
-            <wp:extent cx="5334000" cy="4398866"/>
+            <wp:extent cx="3733800" cy="3079206"/>
             <wp:effectExtent b="0" l="0" r="0" t="0"/>
-            <wp:docPr descr="Работа команды git commit -am ‘…’" title="" id="1" name="Picture"/>
+            <wp:docPr descr="Работа команды git commit -am ‘…’" title="" id="124" name="Picture"/>
             <a:graphic>
               <a:graphicData uri="http://schemas.openxmlformats.org/drawingml/2006/picture">
                 <pic:pic>
                   <pic:nvPicPr>
-                    <pic:cNvPr descr="image/лаба2_31.png" id="0" name="Picture"/>
+                    <pic:cNvPr descr="image/лаба2_31.png" id="125" name="Picture"/>
                     <pic:cNvPicPr>
                       <a:picLocks noChangeArrowheads="1" noChangeAspect="1"/>
                     </pic:cNvPicPr>
                   </pic:nvPicPr>
                   <pic:blipFill>
-                    <a:blip r:embed="rId96"/>
+                    <a:blip r:embed="rId123"/>
                     <a:stretch>
                       <a:fillRect/>
                     </a:stretch>
@@ -2872,7 +2697,7 @@
                   <pic:spPr bwMode="auto">
                     <a:xfrm>
                       <a:off x="0" y="0"/>
-                      <a:ext cx="5334000" cy="4398866"/>
+                      <a:ext cx="3733800" cy="3079206"/>
                     </a:xfrm>
                     <a:prstGeom prst="rect">
                       <a:avLst/>
@@ -2890,14 +2715,13 @@
           </wp:inline>
         </w:drawing>
       </w:r>
-      <w:bookmarkEnd w:id="97"/>
     </w:p>
     <w:p>
       <w:pPr>
         <w:pStyle w:val="ImageCaption"/>
       </w:pPr>
       <w:r>
-        <w:t xml:space="preserve">Работа команды</w:t>
+        <w:t xml:space="preserve">Рис. 31: Работа команды</w:t>
       </w:r>
       <w:r>
         <w:t xml:space="preserve"> </w:t>
@@ -2905,30 +2729,35 @@
       <w:r>
         <w:rPr>
           <w:i/>
+          <w:iCs/>
         </w:rPr>
         <w:t xml:space="preserve">git commit -am</w:t>
       </w:r>
       <w:r>
         <w:rPr>
           <w:i/>
+          <w:iCs/>
         </w:rPr>
         <w:t xml:space="preserve"> </w:t>
       </w:r>
       <w:r>
         <w:rPr>
           <w:i/>
+          <w:iCs/>
         </w:rPr>
         <w:t xml:space="preserve">‘</w:t>
       </w:r>
       <w:r>
         <w:rPr>
           <w:i/>
+          <w:iCs/>
         </w:rPr>
         <w:t xml:space="preserve">…</w:t>
       </w:r>
       <w:r>
         <w:rPr>
           <w:i/>
+          <w:iCs/>
         </w:rPr>
         <w:t xml:space="preserve">’</w:t>
       </w:r>
@@ -2946,6 +2775,7 @@
       <w:r>
         <w:rPr>
           <w:i/>
+          <w:iCs/>
         </w:rPr>
         <w:t xml:space="preserve">git push</w:t>
       </w:r>
@@ -2953,40 +2783,30 @@
         <w:t xml:space="preserve"> </w:t>
       </w:r>
       <w:r>
-        <w:t xml:space="preserve">(рис.</w:t>
-      </w:r>
-      <w:r>
-        <w:t xml:space="preserve"> </w:t>
-      </w:r>
-      <w:r>
-        <w:t xml:space="preserve">[-@fig:032]</w:t>
-      </w:r>
-      <w:r>
-        <w:t xml:space="preserve">)</w:t>
+        <w:t xml:space="preserve">(рис. 32)</w:t>
       </w:r>
     </w:p>
     <w:p>
       <w:pPr>
         <w:pStyle w:val="CaptionedFigure"/>
       </w:pPr>
-      <w:bookmarkStart w:id="99" w:name="fig:032"/>
       <w:r>
         <w:drawing>
           <wp:inline>
-            <wp:extent cx="5334000" cy="1470625"/>
+            <wp:extent cx="3733800" cy="1029438"/>
             <wp:effectExtent b="0" l="0" r="0" t="0"/>
-            <wp:docPr descr="Отправка файлов" title="" id="1" name="Picture"/>
+            <wp:docPr descr="Отправка файлов" title="" id="127" name="Picture"/>
             <a:graphic>
               <a:graphicData uri="http://schemas.openxmlformats.org/drawingml/2006/picture">
                 <pic:pic>
                   <pic:nvPicPr>
-                    <pic:cNvPr descr="image/лаба2_32.png" id="0" name="Picture"/>
+                    <pic:cNvPr descr="image/лаба2_32.png" id="128" name="Picture"/>
                     <pic:cNvPicPr>
                       <a:picLocks noChangeArrowheads="1" noChangeAspect="1"/>
                     </pic:cNvPicPr>
                   </pic:nvPicPr>
                   <pic:blipFill>
-                    <a:blip r:embed="rId98"/>
+                    <a:blip r:embed="rId126"/>
                     <a:stretch>
                       <a:fillRect/>
                     </a:stretch>
@@ -2994,7 +2814,7 @@
                   <pic:spPr bwMode="auto">
                     <a:xfrm>
                       <a:off x="0" y="0"/>
-                      <a:ext cx="5334000" cy="1470625"/>
+                      <a:ext cx="3733800" cy="1029438"/>
                     </a:xfrm>
                     <a:prstGeom prst="rect">
                       <a:avLst/>
@@ -3012,744 +2832,807 @@
           </wp:inline>
         </w:drawing>
       </w:r>
-      <w:bookmarkEnd w:id="99"/>
     </w:p>
     <w:p>
       <w:pPr>
         <w:pStyle w:val="ImageCaption"/>
       </w:pPr>
       <w:r>
-        <w:t xml:space="preserve">Отправка файлов</w:t>
-      </w:r>
-    </w:p>
+        <w:t xml:space="preserve">Рис. 32: Отправка файлов</w:t>
+      </w:r>
+    </w:p>
+    <w:bookmarkEnd w:id="129"/>
+    <w:bookmarkEnd w:id="130"/>
+    <w:bookmarkEnd w:id="131"/>
+    <w:bookmarkStart w:id="132" w:name="контрольные-вопросы-ответы"/>
     <w:p>
       <w:pPr>
         <w:pStyle w:val="Heading1"/>
       </w:pPr>
-      <w:bookmarkStart w:id="100" w:name="контрольные-вопросы-ответы"/>
+      <w:r>
+        <w:rPr>
+          <w:rStyle w:val="SectionNumber"/>
+        </w:rPr>
+        <w:t xml:space="preserve">4</w:t>
+      </w:r>
+      <w:r>
+        <w:tab/>
+      </w:r>
       <w:r>
         <w:t xml:space="preserve">Контрольные вопросы + ответы</w:t>
       </w:r>
-      <w:bookmarkEnd w:id="100"/>
-    </w:p>
-    <w:p>
-      <w:pPr>
+    </w:p>
+    <w:p>
+      <w:pPr>
+        <w:pStyle w:val="Compact"/>
         <w:numPr>
           <w:ilvl w:val="0"/>
           <w:numId w:val="1002"/>
         </w:numPr>
+      </w:pPr>
+      <w:r>
+        <w:t xml:space="preserve">Что такое системы контроля версий (VCS) и для решения каких задач они предназначаются?</w:t>
+      </w:r>
+    </w:p>
+    <w:p>
+      <w:pPr>
+        <w:pStyle w:val="FirstParagraph"/>
+      </w:pPr>
+      <w:r>
+        <w:t xml:space="preserve">Система контроля версий (Version Control System, VCS) представляет собой программное обеспечение, которое позволяет отслеживать изменения в документах, при необходимости производить их откат, определять, кто и когда внес исправления и т.п.</w:t>
+      </w:r>
+    </w:p>
+    <w:p>
+      <w:pPr>
         <w:pStyle w:val="Compact"/>
-      </w:pPr>
-      <w:r>
-        <w:t xml:space="preserve">Что такое системы контроля версий (VCS) и для решения каких задач они предназначаются?</w:t>
-      </w:r>
-    </w:p>
-    <w:p>
-      <w:pPr>
-        <w:pStyle w:val="FirstParagraph"/>
-      </w:pPr>
-      <w:r>
-        <w:t xml:space="preserve">Система контроля версий (Version Control System, VCS) представляет собой программное обеспечение, которое позволяет отслеживать изменения в документах, при необходимости производить их откат, определять, кто и когда внес исправления и т.п.</w:t>
-      </w:r>
-    </w:p>
-    <w:p>
-      <w:pPr>
         <w:numPr>
           <w:ilvl w:val="0"/>
           <w:numId w:val="1003"/>
         </w:numPr>
+      </w:pPr>
+      <w:r>
+        <w:t xml:space="preserve">Объясните следующие понятия VCS и их отношения: хранилище, commit, история, рабочая копия.</w:t>
+      </w:r>
+    </w:p>
+    <w:p>
+      <w:pPr>
+        <w:pStyle w:val="FirstParagraph"/>
+      </w:pPr>
+      <w:r>
+        <w:t xml:space="preserve">хранилище - это репозиторий, в котором хранятся все файлы и документы, включая историю изменений.</w:t>
+      </w:r>
+      <w:r>
+        <w:t xml:space="preserve"> </w:t>
+      </w:r>
+      <w:r>
+        <w:t xml:space="preserve">commit - отслеживание и сохранение изменений.</w:t>
+      </w:r>
+      <w:r>
+        <w:t xml:space="preserve"> </w:t>
+      </w:r>
+      <w:r>
+        <w:t xml:space="preserve">история - созраняет в себе изменения проекта на всех этапах.</w:t>
+      </w:r>
+      <w:r>
+        <w:t xml:space="preserve"> </w:t>
+      </w:r>
+      <w:r>
+        <w:t xml:space="preserve">рабочая копия - - копия проекта, связанная с репозиторием.</w:t>
+      </w:r>
+    </w:p>
+    <w:p>
+      <w:pPr>
         <w:pStyle w:val="Compact"/>
-      </w:pPr>
-      <w:r>
-        <w:t xml:space="preserve">Объясните следующие понятия VCS и их отношения: хранилище, commit, история, рабочая копия.</w:t>
-      </w:r>
-    </w:p>
-    <w:p>
-      <w:pPr>
-        <w:pStyle w:val="FirstParagraph"/>
-      </w:pPr>
-      <w:r>
-        <w:t xml:space="preserve">хранилище - это репозиторий, в котором хранятся все файлы и документы, включая историю изменений.</w:t>
-      </w:r>
-      <w:r>
-        <w:t xml:space="preserve"> </w:t>
-      </w:r>
-      <w:r>
-        <w:t xml:space="preserve">commit - отслеживание и сохранение изменений.</w:t>
-      </w:r>
-      <w:r>
-        <w:t xml:space="preserve"> </w:t>
-      </w:r>
-      <w:r>
-        <w:t xml:space="preserve">история - созраняет в себе изменения проекта на всех этапах.</w:t>
-      </w:r>
-      <w:r>
-        <w:t xml:space="preserve"> </w:t>
-      </w:r>
-      <w:r>
-        <w:t xml:space="preserve">рабочая копия - - копия проекта, связанная с репозиторием.</w:t>
-      </w:r>
-    </w:p>
-    <w:p>
-      <w:pPr>
         <w:numPr>
           <w:ilvl w:val="0"/>
           <w:numId w:val="1004"/>
         </w:numPr>
+      </w:pPr>
+      <w:r>
+        <w:t xml:space="preserve">Что представляют собой и чем отличаются централизованные и децентрализованные VCS? Приведите примеры VCS каждого вида.</w:t>
+      </w:r>
+    </w:p>
+    <w:p>
+      <w:pPr>
+        <w:pStyle w:val="FirstParagraph"/>
+      </w:pPr>
+      <w:r>
+        <w:t xml:space="preserve">Централизованные VCS: В централизованных VCS весь код и его история хранятся в одном центральном репозитории. Разработчики работают с копией основного репозитория на своих локальных машинах, откуда отправляют изменения в центральное хранилище.</w:t>
+      </w:r>
+    </w:p>
+    <w:p>
+      <w:pPr>
+        <w:pStyle w:val="BodyText"/>
+      </w:pPr>
+      <w:r>
+        <w:t xml:space="preserve">Примеры:</w:t>
+      </w:r>
+      <w:r>
+        <w:t xml:space="preserve"> </w:t>
+      </w:r>
+      <w:r>
+        <w:t xml:space="preserve">- Subversion (SVN): Один из популярных централизованных VCS. Разработчики могут коммитить изменения в центральный репозиторий и обновлять свои локальные копии.</w:t>
+      </w:r>
+      <w:r>
+        <w:t xml:space="preserve"> </w:t>
+      </w:r>
+      <w:r>
+        <w:t xml:space="preserve">- Perforce: Еще один пример системы контроля версий с централизованным подходом, который широко применяется в больших коммерческих проектах.</w:t>
+      </w:r>
+    </w:p>
+    <w:p>
+      <w:pPr>
+        <w:pStyle w:val="BodyText"/>
+      </w:pPr>
+      <w:r>
+        <w:t xml:space="preserve">Децентрализованные VCS: Децентрализованные VCS позволяют каждому участнику проекта иметь полноценную копию всего репозитория. Это означает, что разработчики имеют доступ ко всей истории проекта локально и могут работать независимо от подключения к сети.</w:t>
+      </w:r>
+    </w:p>
+    <w:p>
+      <w:pPr>
+        <w:pStyle w:val="BodyText"/>
+      </w:pPr>
+      <w:r>
+        <w:t xml:space="preserve">Примеры:</w:t>
+      </w:r>
+      <w:r>
+        <w:t xml:space="preserve"> </w:t>
+      </w:r>
+      <w:r>
+        <w:t xml:space="preserve">- Git: Самая популярная децентрализованная система контроля версий. Разработчики могут коммитить, откатывать изменения и создавать ветки без необходимости доступа к центральному серверу.</w:t>
+      </w:r>
+      <w:r>
+        <w:t xml:space="preserve"> </w:t>
+      </w:r>
+      <w:r>
+        <w:t xml:space="preserve">- Mercurial: Еще один пример децентрализованной VCS, обеспечивающий высокую скорость работы и гибкость в управлении кодом.</w:t>
+      </w:r>
+    </w:p>
+    <w:p>
+      <w:pPr>
         <w:pStyle w:val="Compact"/>
-      </w:pPr>
-      <w:r>
-        <w:t xml:space="preserve">Что представляют собой и чем отличаются централизованные и децентрализованные VCS? Приведите примеры VCS каждого вида.</w:t>
-      </w:r>
-    </w:p>
-    <w:p>
-      <w:pPr>
-        <w:pStyle w:val="FirstParagraph"/>
-      </w:pPr>
-      <w:r>
-        <w:t xml:space="preserve">Централизованные VCS: В централизованных VCS весь код и его история хранятся в одном центральном репозитории. Разработчики работают с копией основного репозитория на своих локальных машинах, откуда отправляют изменения в центральное хранилище.</w:t>
-      </w:r>
-    </w:p>
-    <w:p>
-      <w:pPr>
-        <w:pStyle w:val="BodyText"/>
-      </w:pPr>
-      <w:r>
-        <w:t xml:space="preserve">Примеры:</w:t>
-      </w:r>
-      <w:r>
-        <w:t xml:space="preserve"> </w:t>
-      </w:r>
-      <w:r>
-        <w:t xml:space="preserve">- Subversion (SVN): Один из популярных централизованных VCS. Разработчики могут коммитить изменения в центральный репозиторий и обновлять свои локальные копии.</w:t>
-      </w:r>
-      <w:r>
-        <w:t xml:space="preserve"> </w:t>
-      </w:r>
-      <w:r>
-        <w:t xml:space="preserve">- Perforce: Еще один пример системы контроля версий с централизованным подходом, который широко применяется в больших коммерческих проектах.</w:t>
-      </w:r>
-    </w:p>
-    <w:p>
-      <w:pPr>
-        <w:pStyle w:val="BodyText"/>
-      </w:pPr>
-      <w:r>
-        <w:t xml:space="preserve">Децентрализованные VCS: Децентрализованные VCS позволяют каждому участнику проекта иметь полноценную копию всего репозитория. Это означает, что разработчики имеют доступ ко всей истории проекта локально и могут работать независимо от подключения к сети.</w:t>
-      </w:r>
-    </w:p>
-    <w:p>
-      <w:pPr>
-        <w:pStyle w:val="BodyText"/>
-      </w:pPr>
-      <w:r>
-        <w:t xml:space="preserve">Примеры:</w:t>
-      </w:r>
-      <w:r>
-        <w:t xml:space="preserve"> </w:t>
-      </w:r>
-      <w:r>
-        <w:t xml:space="preserve">- Git: Самая популярная децентрализованная система контроля версий. Разработчики могут коммитить, откатывать изменения и создавать ветки без необходимости доступа к центральному серверу.</w:t>
-      </w:r>
-      <w:r>
-        <w:t xml:space="preserve"> </w:t>
-      </w:r>
-      <w:r>
-        <w:t xml:space="preserve">- Mercurial: Еще один пример децентрализованной VCS, обеспечивающий высокую скорость работы и гибкость в управлении кодом.</w:t>
-      </w:r>
-    </w:p>
-    <w:p>
-      <w:pPr>
         <w:numPr>
           <w:ilvl w:val="0"/>
           <w:numId w:val="1005"/>
         </w:numPr>
+      </w:pPr>
+      <w:r>
+        <w:t xml:space="preserve">Опишите действия с VCS при единоличной работе с хранилищем.</w:t>
+      </w:r>
+    </w:p>
+    <w:p>
+      <w:pPr>
+        <w:pStyle w:val="FirstParagraph"/>
+      </w:pPr>
+      <w:r>
+        <w:t xml:space="preserve">При единоличной работе с хранилищем (репозиторием) в системе контроля версий (VCS), разработчик ведет работу над кодом самостоятельно без коллективного взаимодействия. В такой ситуации основной упор делается на сохранение версий кода и отслеживание изменений для личного удобства и безопасности. Вот основные действия, которые могут выполняться при единоличной работе с хранилищем:</w:t>
+      </w:r>
+    </w:p>
+    <w:p>
+      <w:pPr>
         <w:pStyle w:val="Compact"/>
-      </w:pPr>
-      <w:r>
-        <w:t xml:space="preserve">Опишите действия с VCS при единоличной работе с хранилищем.</w:t>
-      </w:r>
-    </w:p>
-    <w:p>
-      <w:pPr>
-        <w:pStyle w:val="FirstParagraph"/>
-      </w:pPr>
-      <w:r>
-        <w:t xml:space="preserve">При единоличной работе с хранилищем (репозиторием) в системе контроля версий (VCS), разработчик ведет работу над кодом самостоятельно без коллективного взаимодействия. В такой ситуации основной упор делается на сохранение версий кода и отслеживание изменений для личного удобства и безопасности. Вот основные действия, которые могут выполняться при единоличной работе с хранилищем:</w:t>
-      </w:r>
-    </w:p>
-    <w:p>
-      <w:pPr>
         <w:numPr>
           <w:ilvl w:val="0"/>
           <w:numId w:val="1006"/>
         </w:numPr>
+      </w:pPr>
+      <w:r>
+        <w:t xml:space="preserve">Инициализация репозитория</w:t>
+      </w:r>
+    </w:p>
+    <w:p>
+      <w:pPr>
         <w:pStyle w:val="Compact"/>
-      </w:pPr>
-      <w:r>
-        <w:t xml:space="preserve">Инициализация репозитория</w:t>
-      </w:r>
-    </w:p>
-    <w:p>
-      <w:pPr>
         <w:numPr>
           <w:ilvl w:val="0"/>
           <w:numId w:val="1006"/>
         </w:numPr>
+      </w:pPr>
+      <w:r>
+        <w:t xml:space="preserve">Клонирование репозитория</w:t>
+      </w:r>
+    </w:p>
+    <w:p>
+      <w:pPr>
         <w:pStyle w:val="Compact"/>
-      </w:pPr>
-      <w:r>
-        <w:t xml:space="preserve">Клонирование репозитория</w:t>
-      </w:r>
-    </w:p>
-    <w:p>
-      <w:pPr>
         <w:numPr>
           <w:ilvl w:val="0"/>
           <w:numId w:val="1006"/>
         </w:numPr>
+      </w:pPr>
+      <w:r>
+        <w:t xml:space="preserve">Коммит изменений</w:t>
+      </w:r>
+    </w:p>
+    <w:p>
+      <w:pPr>
         <w:pStyle w:val="Compact"/>
-      </w:pPr>
-      <w:r>
-        <w:t xml:space="preserve">Коммит изменений</w:t>
-      </w:r>
-    </w:p>
-    <w:p>
-      <w:pPr>
         <w:numPr>
           <w:ilvl w:val="0"/>
           <w:numId w:val="1006"/>
         </w:numPr>
+      </w:pPr>
+      <w:r>
+        <w:t xml:space="preserve">Просмотр истории изменений</w:t>
+      </w:r>
+    </w:p>
+    <w:p>
+      <w:pPr>
         <w:pStyle w:val="Compact"/>
-      </w:pPr>
-      <w:r>
-        <w:t xml:space="preserve">Просмотр истории изменений</w:t>
-      </w:r>
-    </w:p>
-    <w:p>
-      <w:pPr>
         <w:numPr>
           <w:ilvl w:val="0"/>
           <w:numId w:val="1006"/>
         </w:numPr>
+      </w:pPr>
+      <w:r>
+        <w:t xml:space="preserve">Создание веток</w:t>
+      </w:r>
+    </w:p>
+    <w:p>
+      <w:pPr>
         <w:pStyle w:val="Compact"/>
-      </w:pPr>
-      <w:r>
-        <w:t xml:space="preserve">Создание веток</w:t>
-      </w:r>
-    </w:p>
-    <w:p>
-      <w:pPr>
         <w:numPr>
           <w:ilvl w:val="0"/>
           <w:numId w:val="1006"/>
         </w:numPr>
+      </w:pPr>
+      <w:r>
+        <w:t xml:space="preserve">Обновление репозитория</w:t>
+      </w:r>
+    </w:p>
+    <w:p>
+      <w:pPr>
         <w:pStyle w:val="Compact"/>
-      </w:pPr>
-      <w:r>
-        <w:t xml:space="preserve">Обновление репозитория</w:t>
-      </w:r>
-    </w:p>
-    <w:p>
-      <w:pPr>
         <w:numPr>
           <w:ilvl w:val="0"/>
           <w:numId w:val="1006"/>
         </w:numPr>
+      </w:pPr>
+      <w:r>
+        <w:t xml:space="preserve">Удаление, перемещение файлов</w:t>
+      </w:r>
+    </w:p>
+    <w:p>
+      <w:pPr>
         <w:pStyle w:val="Compact"/>
-      </w:pPr>
-      <w:r>
-        <w:t xml:space="preserve">Удаление, перемещение файлов</w:t>
-      </w:r>
-    </w:p>
-    <w:p>
-      <w:pPr>
         <w:numPr>
           <w:ilvl w:val="0"/>
           <w:numId w:val="1006"/>
         </w:numPr>
+      </w:pPr>
+      <w:r>
+        <w:t xml:space="preserve">Откат изменений</w:t>
+      </w:r>
+    </w:p>
+    <w:p>
+      <w:pPr>
         <w:pStyle w:val="Compact"/>
-      </w:pPr>
-      <w:r>
-        <w:t xml:space="preserve">Откат изменений</w:t>
-      </w:r>
-    </w:p>
-    <w:p>
-      <w:pPr>
         <w:numPr>
           <w:ilvl w:val="0"/>
           <w:numId w:val="1006"/>
         </w:numPr>
+      </w:pPr>
+      <w:r>
+        <w:t xml:space="preserve">Игнорирование файлов</w:t>
+      </w:r>
+    </w:p>
+    <w:p>
+      <w:pPr>
         <w:pStyle w:val="Compact"/>
-      </w:pPr>
-      <w:r>
-        <w:t xml:space="preserve">Игнорирование файлов</w:t>
-      </w:r>
-    </w:p>
-    <w:p>
-      <w:pPr>
         <w:numPr>
           <w:ilvl w:val="0"/>
           <w:numId w:val="1006"/>
         </w:numPr>
+      </w:pPr>
+      <w:r>
+        <w:t xml:space="preserve">Резервное копировани</w:t>
+      </w:r>
+    </w:p>
+    <w:p>
+      <w:pPr>
         <w:pStyle w:val="Compact"/>
-      </w:pPr>
-      <w:r>
-        <w:t xml:space="preserve">Резервное копировани</w:t>
-      </w:r>
-    </w:p>
-    <w:p>
-      <w:pPr>
         <w:numPr>
           <w:ilvl w:val="0"/>
           <w:numId w:val="1007"/>
         </w:numPr>
+      </w:pPr>
+      <w:r>
+        <w:t xml:space="preserve">Опишите порядок работы с общим хранилищем VCS.</w:t>
+      </w:r>
+    </w:p>
+    <w:p>
+      <w:pPr>
+        <w:pStyle w:val="FirstParagraph"/>
+      </w:pPr>
+      <w:r>
+        <w:t xml:space="preserve">Работа с общим хранилищем (репозиторием) в системе контроля версий (VCS) включает в себя совместную работу нескольких разработчиков над одним проектом. Вот порядок действий при работе с общим хранилищем VCS:</w:t>
+      </w:r>
+    </w:p>
+    <w:p>
+      <w:pPr>
         <w:pStyle w:val="Compact"/>
-      </w:pPr>
-      <w:r>
-        <w:t xml:space="preserve">Опишите порядок работы с общим хранилищем VCS.</w:t>
-      </w:r>
-    </w:p>
-    <w:p>
-      <w:pPr>
-        <w:pStyle w:val="FirstParagraph"/>
-      </w:pPr>
-      <w:r>
-        <w:t xml:space="preserve">Работа с общим хранилищем (репозиторием) в системе контроля версий (VCS) включает в себя совместную работу нескольких разработчиков над одним проектом. Вот порядок действий при работе с общим хранилищем VCS:</w:t>
-      </w:r>
-    </w:p>
-    <w:p>
-      <w:pPr>
         <w:numPr>
           <w:ilvl w:val="0"/>
           <w:numId w:val="1008"/>
         </w:numPr>
+      </w:pPr>
+      <w:r>
+        <w:t xml:space="preserve">Создание или клонирование репозитория</w:t>
+      </w:r>
+    </w:p>
+    <w:p>
+      <w:pPr>
         <w:pStyle w:val="Compact"/>
-      </w:pPr>
-      <w:r>
-        <w:t xml:space="preserve">Создание или клонирование репозитория</w:t>
-      </w:r>
-    </w:p>
-    <w:p>
-      <w:pPr>
         <w:numPr>
           <w:ilvl w:val="0"/>
           <w:numId w:val="1008"/>
         </w:numPr>
+      </w:pPr>
+      <w:r>
+        <w:t xml:space="preserve">Получение последних изменений</w:t>
+      </w:r>
+    </w:p>
+    <w:p>
+      <w:pPr>
         <w:pStyle w:val="Compact"/>
-      </w:pPr>
-      <w:r>
-        <w:t xml:space="preserve">Получение последних изменений</w:t>
-      </w:r>
-    </w:p>
-    <w:p>
-      <w:pPr>
         <w:numPr>
           <w:ilvl w:val="0"/>
           <w:numId w:val="1008"/>
         </w:numPr>
+      </w:pPr>
+      <w:r>
+        <w:t xml:space="preserve">Внесение изменений</w:t>
+      </w:r>
+    </w:p>
+    <w:p>
+      <w:pPr>
         <w:pStyle w:val="Compact"/>
-      </w:pPr>
-      <w:r>
-        <w:t xml:space="preserve">Внесение изменений</w:t>
-      </w:r>
-    </w:p>
-    <w:p>
-      <w:pPr>
         <w:numPr>
           <w:ilvl w:val="0"/>
           <w:numId w:val="1008"/>
         </w:numPr>
+      </w:pPr>
+      <w:r>
+        <w:t xml:space="preserve">Коммит</w:t>
+      </w:r>
+    </w:p>
+    <w:p>
+      <w:pPr>
         <w:pStyle w:val="Compact"/>
-      </w:pPr>
-      <w:r>
-        <w:t xml:space="preserve">Коммит</w:t>
-      </w:r>
-    </w:p>
-    <w:p>
-      <w:pPr>
         <w:numPr>
           <w:ilvl w:val="0"/>
           <w:numId w:val="1008"/>
         </w:numPr>
+      </w:pPr>
+      <w:r>
+        <w:t xml:space="preserve">Отправка изменений (push)</w:t>
+      </w:r>
+    </w:p>
+    <w:p>
+      <w:pPr>
         <w:pStyle w:val="Compact"/>
-      </w:pPr>
-      <w:r>
-        <w:t xml:space="preserve">Отправка изменений (push)</w:t>
-      </w:r>
-    </w:p>
-    <w:p>
-      <w:pPr>
         <w:numPr>
           <w:ilvl w:val="0"/>
           <w:numId w:val="1008"/>
         </w:numPr>
+      </w:pPr>
+      <w:r>
+        <w:t xml:space="preserve">Работа с веткам</w:t>
+      </w:r>
+      <w:r>
+        <w:t xml:space="preserve"> </w:t>
+      </w:r>
+      <w:r>
+        <w:t xml:space="preserve">и т.д.</w:t>
+      </w:r>
+    </w:p>
+    <w:p>
+      <w:pPr>
         <w:pStyle w:val="Compact"/>
-      </w:pPr>
-      <w:r>
-        <w:t xml:space="preserve">Работа с веткам</w:t>
-      </w:r>
-      <w:r>
-        <w:t xml:space="preserve"> </w:t>
-      </w:r>
-      <w:r>
-        <w:t xml:space="preserve">и т.д.</w:t>
-      </w:r>
-    </w:p>
-    <w:p>
-      <w:pPr>
         <w:numPr>
           <w:ilvl w:val="0"/>
           <w:numId w:val="1009"/>
         </w:numPr>
+      </w:pPr>
+      <w:r>
+        <w:t xml:space="preserve">Каковы основные задачи, решаемые инструментальным средством git?</w:t>
+      </w:r>
+    </w:p>
+    <w:p>
+      <w:pPr>
+        <w:pStyle w:val="FirstParagraph"/>
+      </w:pPr>
+      <w:r>
+        <w:t xml:space="preserve">Основные задачи, решаемые инструментальным средством Git, включают в себя управление версиями кода, обеспечение совместной работы над проектами, отслеживание изменений, создание и объединение ветвей разработки, а также возможность отката к предыдущим версиям кода. Git также предоставляет возможность создания резервных копий (backup) и управление изменениями в коде, что делает его ключевым инструментом для разработчиков программного обеспечения.</w:t>
+      </w:r>
+    </w:p>
+    <w:p>
+      <w:pPr>
         <w:pStyle w:val="Compact"/>
-      </w:pPr>
-      <w:r>
-        <w:t xml:space="preserve">Каковы основные задачи, решаемые инструментальным средством git?</w:t>
-      </w:r>
-    </w:p>
-    <w:p>
-      <w:pPr>
-        <w:pStyle w:val="FirstParagraph"/>
-      </w:pPr>
-      <w:r>
-        <w:t xml:space="preserve">Основные задачи, решаемые инструментальным средством Git, включают в себя управление версиями кода, обеспечение совместной работы над проектами, отслеживание изменений, создание и объединение ветвей разработки, а также возможность отката к предыдущим версиям кода. Git также предоставляет возможность создания резервных копий (backup) и управление изменениями в коде, что делает его ключевым инструментом для разработчиков программного обеспечения.</w:t>
-      </w:r>
-    </w:p>
-    <w:p>
-      <w:pPr>
         <w:numPr>
           <w:ilvl w:val="0"/>
           <w:numId w:val="1010"/>
         </w:numPr>
+      </w:pPr>
+      <w:r>
+        <w:t xml:space="preserve">Назовите и дайте краткую характеристику командам git.</w:t>
+      </w:r>
+    </w:p>
+    <w:p>
+      <w:pPr>
         <w:pStyle w:val="Compact"/>
-      </w:pPr>
-      <w:r>
-        <w:t xml:space="preserve">Назовите и дайте краткую характеристику командам git.</w:t>
-      </w:r>
-    </w:p>
-    <w:p>
-      <w:pPr>
         <w:numPr>
           <w:ilvl w:val="0"/>
           <w:numId w:val="1011"/>
         </w:numPr>
+      </w:pPr>
+      <w:r>
+        <w:t xml:space="preserve">git init - создание основного дерева репозитория</w:t>
+      </w:r>
+    </w:p>
+    <w:p>
+      <w:pPr>
         <w:pStyle w:val="Compact"/>
-      </w:pPr>
-      <w:r>
-        <w:t xml:space="preserve">git init - создание основного дерева репозитория</w:t>
-      </w:r>
-    </w:p>
-    <w:p>
-      <w:pPr>
         <w:numPr>
           <w:ilvl w:val="0"/>
           <w:numId w:val="1011"/>
         </w:numPr>
+      </w:pPr>
+      <w:r>
+        <w:t xml:space="preserve">git pull - получение обновлений (изменений) текущего дерева из центрального репозитория</w:t>
+      </w:r>
+    </w:p>
+    <w:p>
+      <w:pPr>
         <w:pStyle w:val="Compact"/>
-      </w:pPr>
-      <w:r>
-        <w:t xml:space="preserve">git pull - получение обновлений (изменений) текущего дерева из центрального репозитория</w:t>
-      </w:r>
-    </w:p>
-    <w:p>
-      <w:pPr>
         <w:numPr>
           <w:ilvl w:val="0"/>
           <w:numId w:val="1011"/>
         </w:numPr>
+      </w:pPr>
+      <w:r>
+        <w:t xml:space="preserve">git push - отправка всех произведённых изменений локального дерева в центральный репозиторий</w:t>
+      </w:r>
+    </w:p>
+    <w:p>
+      <w:pPr>
         <w:pStyle w:val="Compact"/>
-      </w:pPr>
-      <w:r>
-        <w:t xml:space="preserve">git push - отправка всех произведённых изменений локального дерева в центральный репозиторий</w:t>
-      </w:r>
-    </w:p>
-    <w:p>
-      <w:pPr>
         <w:numPr>
           <w:ilvl w:val="0"/>
           <w:numId w:val="1011"/>
         </w:numPr>
+      </w:pPr>
+      <w:r>
+        <w:t xml:space="preserve">git status - просмотр списка изменённых файлов в текущей директории</w:t>
+      </w:r>
+    </w:p>
+    <w:p>
+      <w:pPr>
         <w:pStyle w:val="Compact"/>
-      </w:pPr>
-      <w:r>
-        <w:t xml:space="preserve">git status - просмотр списка изменённых файлов в текущей директории</w:t>
-      </w:r>
-    </w:p>
-    <w:p>
-      <w:pPr>
         <w:numPr>
           <w:ilvl w:val="0"/>
           <w:numId w:val="1011"/>
         </w:numPr>
+      </w:pPr>
+      <w:r>
+        <w:t xml:space="preserve">git diff - просмотр текущих изменений</w:t>
+      </w:r>
+    </w:p>
+    <w:p>
+      <w:pPr>
         <w:pStyle w:val="Compact"/>
-      </w:pPr>
-      <w:r>
-        <w:t xml:space="preserve">git diff - просмотр текущих изменений</w:t>
-      </w:r>
-    </w:p>
-    <w:p>
-      <w:pPr>
         <w:numPr>
           <w:ilvl w:val="0"/>
           <w:numId w:val="1011"/>
         </w:numPr>
+      </w:pPr>
+      <w:r>
+        <w:t xml:space="preserve">git add . - добавить все изменённые и/или созданные файлы и/или каталоги</w:t>
+      </w:r>
+    </w:p>
+    <w:p>
+      <w:pPr>
         <w:pStyle w:val="Compact"/>
-      </w:pPr>
-      <w:r>
-        <w:t xml:space="preserve">git add . - добавить все изменённые и/или созданные файлы и/или каталоги</w:t>
-      </w:r>
-    </w:p>
-    <w:p>
-      <w:pPr>
         <w:numPr>
           <w:ilvl w:val="0"/>
           <w:numId w:val="1011"/>
         </w:numPr>
+      </w:pPr>
+      <w:r>
+        <w:t xml:space="preserve">git add имена_файлов - добавить конкретные изменённые и/или созданные файлы и/или каталоги</w:t>
+      </w:r>
+    </w:p>
+    <w:p>
+      <w:pPr>
         <w:pStyle w:val="Compact"/>
-      </w:pPr>
-      <w:r>
-        <w:t xml:space="preserve">git add имена_файлов - добавить конкретные изменённые и/или созданные файлы и/или каталоги</w:t>
-      </w:r>
-    </w:p>
-    <w:p>
-      <w:pPr>
         <w:numPr>
           <w:ilvl w:val="0"/>
           <w:numId w:val="1011"/>
         </w:numPr>
+      </w:pPr>
+      <w:r>
+        <w:t xml:space="preserve">git rm имена_файлов - удалить файл и/или каталог из индекса репозитория (при этом файл и/или каталог остаётся в локальной директории)</w:t>
+      </w:r>
+    </w:p>
+    <w:p>
+      <w:pPr>
         <w:pStyle w:val="Compact"/>
-      </w:pPr>
-      <w:r>
-        <w:t xml:space="preserve">git rm имена_файлов - удалить файл и/или каталог из индекса репозитория (при этом файл и/или каталог остаётся в локальной директории)</w:t>
-      </w:r>
-    </w:p>
-    <w:p>
-      <w:pPr>
         <w:numPr>
           <w:ilvl w:val="0"/>
           <w:numId w:val="1011"/>
         </w:numPr>
+      </w:pPr>
+      <w:r>
+        <w:t xml:space="preserve">git commit -am</w:t>
+      </w:r>
+      <w:r>
+        <w:t xml:space="preserve"> </w:t>
+      </w:r>
+      <w:r>
+        <w:t xml:space="preserve">‘</w:t>
+      </w:r>
+      <w:r>
+        <w:t xml:space="preserve">Описание коммита</w:t>
+      </w:r>
+      <w:r>
+        <w:t xml:space="preserve">’</w:t>
+      </w:r>
+      <w:r>
+        <w:t xml:space="preserve"> </w:t>
+      </w:r>
+      <w:r>
+        <w:t xml:space="preserve">- сохранить все добавленные изменения и все изменённые файлы</w:t>
+      </w:r>
+    </w:p>
+    <w:p>
+      <w:pPr>
         <w:pStyle w:val="Compact"/>
-      </w:pPr>
-      <w:r>
-        <w:t xml:space="preserve">git commit -am</w:t>
-      </w:r>
-      <w:r>
-        <w:t xml:space="preserve"> </w:t>
-      </w:r>
-      <w:r>
-        <w:t xml:space="preserve">‘</w:t>
-      </w:r>
-      <w:r>
-        <w:t xml:space="preserve">Описание коммита</w:t>
-      </w:r>
-      <w:r>
-        <w:t xml:space="preserve">’</w:t>
-      </w:r>
-      <w:r>
-        <w:t xml:space="preserve"> </w:t>
-      </w:r>
-      <w:r>
-        <w:t xml:space="preserve">- сохранить все добавленные изменения и все изменённые файлы</w:t>
-      </w:r>
-    </w:p>
-    <w:p>
-      <w:pPr>
         <w:numPr>
           <w:ilvl w:val="0"/>
           <w:numId w:val="1011"/>
         </w:numPr>
+      </w:pPr>
+      <w:r>
+        <w:t xml:space="preserve">git commit - сохранить доба- вленные изменения с внесением комментария через встроенный редактор</w:t>
+      </w:r>
+    </w:p>
+    <w:p>
+      <w:pPr>
         <w:pStyle w:val="Compact"/>
-      </w:pPr>
-      <w:r>
-        <w:t xml:space="preserve">git commit - сохранить доба- вленные изменения с внесением комментария через встроенный редактор</w:t>
-      </w:r>
-    </w:p>
-    <w:p>
-      <w:pPr>
         <w:numPr>
           <w:ilvl w:val="0"/>
           <w:numId w:val="1011"/>
         </w:numPr>
+      </w:pPr>
+      <w:r>
+        <w:t xml:space="preserve">git checkout -b имя_ветки - создание новой ветки, базирующейся на текущей</w:t>
+      </w:r>
+    </w:p>
+    <w:p>
+      <w:pPr>
         <w:pStyle w:val="Compact"/>
-      </w:pPr>
-      <w:r>
-        <w:t xml:space="preserve">git checkout -b имя_ветки - создание новой ветки, базирующейся на текущей</w:t>
-      </w:r>
-    </w:p>
-    <w:p>
-      <w:pPr>
         <w:numPr>
           <w:ilvl w:val="0"/>
           <w:numId w:val="1011"/>
         </w:numPr>
+      </w:pPr>
+      <w:r>
+        <w:t xml:space="preserve">git checkout имя_ветки - переключение на некоторую ветку</w:t>
+      </w:r>
+    </w:p>
+    <w:p>
+      <w:pPr>
         <w:pStyle w:val="Compact"/>
-      </w:pPr>
-      <w:r>
-        <w:t xml:space="preserve">git checkout имя_ветки - переключение на некоторую ветку</w:t>
-      </w:r>
-    </w:p>
-    <w:p>
-      <w:pPr>
         <w:numPr>
           <w:ilvl w:val="0"/>
           <w:numId w:val="1011"/>
         </w:numPr>
+      </w:pPr>
+      <w:r>
+        <w:t xml:space="preserve">git push origin имя_ветки - отправка изменений конкретной ветки в центральный репозиторий</w:t>
+      </w:r>
+    </w:p>
+    <w:p>
+      <w:pPr>
         <w:pStyle w:val="Compact"/>
-      </w:pPr>
-      <w:r>
-        <w:t xml:space="preserve">git push origin имя_ветки - отправка изменений конкретной ветки в центральный репозиторий</w:t>
-      </w:r>
-    </w:p>
-    <w:p>
-      <w:pPr>
         <w:numPr>
           <w:ilvl w:val="0"/>
           <w:numId w:val="1011"/>
         </w:numPr>
+      </w:pPr>
+      <w:r>
+        <w:t xml:space="preserve">git merge –no-ff имя_ветки - слияние ветки с текущим деревом</w:t>
+      </w:r>
+    </w:p>
+    <w:p>
+      <w:pPr>
         <w:pStyle w:val="Compact"/>
-      </w:pPr>
-      <w:r>
-        <w:t xml:space="preserve">git merge –no-ff имя_ветки - слияние ветки с текущим деревом</w:t>
-      </w:r>
-    </w:p>
-    <w:p>
-      <w:pPr>
         <w:numPr>
           <w:ilvl w:val="0"/>
           <w:numId w:val="1011"/>
         </w:numPr>
+      </w:pPr>
+      <w:r>
+        <w:t xml:space="preserve">git branch -d имя_ветки - удаление локальной уже слитой с основным деревом ветки</w:t>
+      </w:r>
+    </w:p>
+    <w:p>
+      <w:pPr>
         <w:pStyle w:val="Compact"/>
-      </w:pPr>
-      <w:r>
-        <w:t xml:space="preserve">git branch -d имя_ветки - удаление локальной уже слитой с основным деревом ветки</w:t>
-      </w:r>
-    </w:p>
-    <w:p>
-      <w:pPr>
         <w:numPr>
           <w:ilvl w:val="0"/>
           <w:numId w:val="1011"/>
         </w:numPr>
+      </w:pPr>
+      <w:r>
+        <w:t xml:space="preserve">git branch -D имя_ветки принудительное удаление локальной ветки</w:t>
+      </w:r>
+    </w:p>
+    <w:p>
+      <w:pPr>
         <w:pStyle w:val="Compact"/>
-      </w:pPr>
-      <w:r>
-        <w:t xml:space="preserve">git branch -D имя_ветки принудительное удаление локальной ветки</w:t>
-      </w:r>
-    </w:p>
-    <w:p>
-      <w:pPr>
         <w:numPr>
           <w:ilvl w:val="0"/>
           <w:numId w:val="1011"/>
         </w:numPr>
+      </w:pPr>
+      <w:r>
+        <w:t xml:space="preserve">git push origin :имя_ветки удаление ветки с центрального репозитория</w:t>
+      </w:r>
+    </w:p>
+    <w:p>
+      <w:pPr>
         <w:pStyle w:val="Compact"/>
-      </w:pPr>
-      <w:r>
-        <w:t xml:space="preserve">git push origin :имя_ветки удаление ветки с центрального репозитория</w:t>
-      </w:r>
-    </w:p>
-    <w:p>
-      <w:pPr>
         <w:numPr>
           <w:ilvl w:val="0"/>
           <w:numId w:val="1012"/>
         </w:numPr>
+      </w:pPr>
+      <w:r>
+        <w:t xml:space="preserve">Приведите примеры использования при работе с локальным и удалённым репозиториями.</w:t>
+      </w:r>
+    </w:p>
+    <w:p>
+      <w:pPr>
+        <w:pStyle w:val="FirstParagraph"/>
+      </w:pPr>
+      <w:r>
+        <w:t xml:space="preserve">Git pull:</w:t>
+      </w:r>
+      <w:r>
+        <w:t xml:space="preserve"> </w:t>
+      </w:r>
+      <w:r>
+        <w:t xml:space="preserve">Команда git pull используется для извлечения и загрузки содержимого из удаленного репозитория и немедленного обновления локального репозитория этим содержимым. Слияние удаленных вышестоящих изменений в локальный репозиторий — это обычное дело в процессе совместной работы на основе Git.</w:t>
+      </w:r>
+    </w:p>
+    <w:p>
+      <w:pPr>
         <w:pStyle w:val="Compact"/>
-      </w:pPr>
-      <w:r>
-        <w:t xml:space="preserve">Приведите примеры использования при работе с локальным и удалённым репозиториями.</w:t>
-      </w:r>
-    </w:p>
-    <w:p>
-      <w:pPr>
-        <w:pStyle w:val="FirstParagraph"/>
-      </w:pPr>
-      <w:r>
-        <w:t xml:space="preserve">Git pull:</w:t>
-      </w:r>
-      <w:r>
-        <w:t xml:space="preserve"> </w:t>
-      </w:r>
-      <w:r>
-        <w:t xml:space="preserve">Команда git pull используется для извлечения и загрузки содержимого из удаленного репозитория и немедленного обновления локального репозитория этим содержимым. Слияние удаленных вышестоящих изменений в локальный репозиторий — это обычное дело в процессе совместной работы на основе Git.</w:t>
-      </w:r>
-    </w:p>
-    <w:p>
-      <w:pPr>
         <w:numPr>
           <w:ilvl w:val="0"/>
           <w:numId w:val="1013"/>
         </w:numPr>
+      </w:pPr>
+      <w:r>
+        <w:t xml:space="preserve">Что такое и зачем могут быть нужны ветви (branches)?</w:t>
+      </w:r>
+    </w:p>
+    <w:p>
+      <w:pPr>
+        <w:pStyle w:val="FirstParagraph"/>
+      </w:pPr>
+      <w:r>
+        <w:t xml:space="preserve">Ветви (branches) в контексте систем контроля версий, таких как Git, представляют собой параллельные линии разработки, которые позволяют команде разработчиков работать над отдельными фрагментами кода независимо друг от друга. Ветви могут быть полезны для разработки новых функций, исправления ошибок, экспериментов с кодом и поддержания стабильной основной версии программного обеспечения. Создание и использование ветвей помогает упростить процесс разработки, избегая конфликтов и обеспечивая возможность параллельной работы над различными задачами.</w:t>
+      </w:r>
+    </w:p>
+    <w:p>
+      <w:pPr>
         <w:pStyle w:val="Compact"/>
-      </w:pPr>
-      <w:r>
-        <w:t xml:space="preserve">Что такое и зачем могут быть нужны ветви (branches)?</w:t>
-      </w:r>
-    </w:p>
-    <w:p>
-      <w:pPr>
-        <w:pStyle w:val="FirstParagraph"/>
-      </w:pPr>
-      <w:r>
-        <w:t xml:space="preserve">Ветви (branches) в контексте систем контроля версий, таких как Git, представляют собой параллельные линии разработки, которые позволяют команде разработчиков работать над отдельными фрагментами кода независимо друг от друга. Ветви могут быть полезны для разработки новых функций, исправления ошибок, экспериментов с кодом и поддержания стабильной основной версии программного обеспечения. Создание и использование ветвей помогает упростить процесс разработки, избегая конфликтов и обеспечивая возможность параллельной работы над различными задачами.</w:t>
-      </w:r>
-    </w:p>
-    <w:p>
-      <w:pPr>
         <w:numPr>
           <w:ilvl w:val="0"/>
           <w:numId w:val="1014"/>
         </w:numPr>
+      </w:pPr>
+      <w:r>
+        <w:t xml:space="preserve">Как и зачем можно игнорировать некоторые файлы при commit?</w:t>
+      </w:r>
+    </w:p>
+    <w:p>
+      <w:pPr>
+        <w:pStyle w:val="FirstParagraph"/>
+      </w:pPr>
+      <w:r>
+        <w:t xml:space="preserve">Игнорируемый файл — файл, явным образом помеченный для Git как файл, который необходимо игнорировать.</w:t>
+      </w:r>
+    </w:p>
+    <w:p>
+      <w:pPr>
+        <w:pStyle w:val="BodyText"/>
+      </w:pPr>
+      <w:r>
+        <w:t xml:space="preserve">Игнорируемые файлы — это, как правило, артефакты сборки и файлы, генерируемые машиной из исходных файлов в вашем репозитории, либо файлы, которые по какой-либо иной причине не должны попадать в коммиты. Вот некоторые распространенные примеры таких файлов (например: /bin, .lock, .tmp, /packages)</w:t>
+      </w:r>
+    </w:p>
+    <w:p>
+      <w:pPr>
+        <w:pStyle w:val="BodyText"/>
+      </w:pPr>
+      <w:r>
+        <w:t xml:space="preserve">Игнорируемые файлы отслеживаются в специальном файле .gitignore, который регистрируется в корневом каталоге репозитория. В Git нет специальной команды для указания игнорируемых файлов: вместо этого необходимо вручную отредактировать файл .gitignore, чтобы указать в нем новые файлы, которые должны быть проигнорированы. Файлы .gitignore содержат шаблоны, которые сопоставляются с именами файлов в репозитории для определения необходимости игнорировать эти файлы.</w:t>
+      </w:r>
+    </w:p>
+    <w:bookmarkEnd w:id="132"/>
+    <w:bookmarkStart w:id="133" w:name="выводы"/>
+    <w:p>
+      <w:pPr>
+        <w:pStyle w:val="Heading1"/>
+      </w:pPr>
+      <w:r>
+        <w:rPr>
+          <w:rStyle w:val="SectionNumber"/>
+        </w:rPr>
+        <w:t xml:space="preserve">5</w:t>
+      </w:r>
+      <w:r>
+        <w:tab/>
+      </w:r>
+      <w:r>
+        <w:t xml:space="preserve">Выводы</w:t>
+      </w:r>
+    </w:p>
+    <w:p>
+      <w:pPr>
+        <w:pStyle w:val="FirstParagraph"/>
+      </w:pPr>
+      <w:r>
+        <w:t xml:space="preserve">В ходе выполнения лабораторной работы мы изучили идеологию и применениние средств контроля версий, а также освоили умения по работе с git.</w:t>
+      </w:r>
+    </w:p>
+    <w:bookmarkEnd w:id="133"/>
+    <w:bookmarkStart w:id="134" w:name="список-литературы"/>
+    <w:p>
+      <w:pPr>
+        <w:pStyle w:val="Heading1"/>
+      </w:pPr>
+      <w:r>
+        <w:rPr>
+          <w:rStyle w:val="SectionNumber"/>
+        </w:rPr>
+        <w:t xml:space="preserve">6</w:t>
+      </w:r>
+      <w:r>
+        <w:tab/>
+      </w:r>
+      <w:r>
+        <w:t xml:space="preserve">Список литературы</w:t>
+      </w:r>
+    </w:p>
+    <w:p>
+      <w:pPr>
         <w:pStyle w:val="Compact"/>
-      </w:pPr>
-      <w:r>
-        <w:t xml:space="preserve">Как и зачем можно игнорировать некоторые файлы при commit?</w:t>
-      </w:r>
-    </w:p>
-    <w:p>
-      <w:pPr>
-        <w:pStyle w:val="FirstParagraph"/>
-      </w:pPr>
-      <w:r>
-        <w:t xml:space="preserve">Игнорируемый файл — файл, явным образом помеченный для Git как файл, который необходимо игнорировать.</w:t>
-      </w:r>
-    </w:p>
-    <w:p>
-      <w:pPr>
-        <w:pStyle w:val="BodyText"/>
-      </w:pPr>
-      <w:r>
-        <w:t xml:space="preserve">Игнорируемые файлы — это, как правило, артефакты сборки и файлы, генерируемые машиной из исходных файлов в вашем репозитории, либо файлы, которые по какой-либо иной причине не должны попадать в коммиты. Вот некоторые распространенные примеры таких файлов (например: /bin, .lock, .tmp, /packages)</w:t>
-      </w:r>
-    </w:p>
-    <w:p>
-      <w:pPr>
-        <w:pStyle w:val="BodyText"/>
-      </w:pPr>
-      <w:r>
-        <w:t xml:space="preserve">Игнорируемые файлы отслеживаются в специальном файле .gitignore, который регистрируется в корневом каталоге репозитория. В Git нет специальной команды для указания игнорируемых файлов: вместо этого необходимо вручную отредактировать файл .gitignore, чтобы указать в нем новые файлы, которые должны быть проигнорированы. Файлы .gitignore содержат шаблоны, которые сопоставляются с именами файлов в репозитории для определения необходимости игнорировать эти файлы.</w:t>
-      </w:r>
-    </w:p>
-    <w:p>
-      <w:pPr>
-        <w:pStyle w:val="Heading1"/>
-      </w:pPr>
-      <w:bookmarkStart w:id="101" w:name="выводы"/>
-      <w:r>
-        <w:t xml:space="preserve">Выводы</w:t>
-      </w:r>
-      <w:bookmarkEnd w:id="101"/>
-    </w:p>
-    <w:p>
-      <w:pPr>
-        <w:pStyle w:val="FirstParagraph"/>
-      </w:pPr>
-      <w:r>
-        <w:t xml:space="preserve">В ходе выполнения лабораторной работы мы изучили идеологию и применениние средств контроля версий, а также освоили умения по работе с git.</w:t>
-      </w:r>
-    </w:p>
+        <w:numPr>
+          <w:ilvl w:val="0"/>
+          <w:numId w:val="1015"/>
+        </w:numPr>
+      </w:pPr>
+      <w:r>
+        <w:t xml:space="preserve">Лаборатораня работа №2 [Электронный ресурс] URL: https://esystem.rudn.ru/mod/page/view.php?id=1098933</w:t>
+      </w:r>
+    </w:p>
+    <w:p>
+      <w:pPr>
+        <w:pStyle w:val="Compact"/>
+        <w:numPr>
+          <w:ilvl w:val="0"/>
+          <w:numId w:val="1015"/>
+        </w:numPr>
+      </w:pPr>
+      <w:r>
+        <w:t xml:space="preserve">GitHub [Электронный ресурс] URL: https://github.com/</w:t>
+      </w:r>
+    </w:p>
+    <w:bookmarkEnd w:id="134"/>
     <w:sectPr/>
   </w:body>
 </w:document>
@@ -3781,17 +3664,14 @@
 <file path=word/numbering.xml><?xml version="1.0" encoding="utf-8"?>
 <w:numbering xmlns:w="http://schemas.openxmlformats.org/wordprocessingml/2006/main">
   <w:abstractNum w:abstractNumId="990">
-    <w:nsid w:val="2c1ae401"/>
+    <w:nsid w:val="0000A990"/>
     <w:multiLevelType w:val="multilevel"/>
     <w:lvl w:ilvl="0">
       <w:numFmt w:val="bullet"/>
       <w:lvlText w:val=" "/>
       <w:lvlJc w:val="left"/>
       <w:pPr>
-        <w:tabs>
-          <w:tab w:val="num" w:pos="0"/>
-        </w:tabs>
-        <w:ind w:left="480" w:hanging="480"/>
+        <w:ind w:left="720" w:hanging="480"/>
       </w:pPr>
     </w:lvl>
     <w:lvl w:ilvl="1">
@@ -3799,10 +3679,7 @@
       <w:lvlText w:val=" "/>
       <w:lvlJc w:val="left"/>
       <w:pPr>
-        <w:tabs>
-          <w:tab w:val="num" w:pos="720"/>
-        </w:tabs>
-        <w:ind w:left="1200" w:hanging="480"/>
+        <w:ind w:left="1440" w:hanging="480"/>
       </w:pPr>
     </w:lvl>
     <w:lvl w:ilvl="2">
@@ -3810,10 +3687,7 @@
       <w:lvlText w:val=" "/>
       <w:lvlJc w:val="left"/>
       <w:pPr>
-        <w:tabs>
-          <w:tab w:val="num" w:pos="1440"/>
-        </w:tabs>
-        <w:ind w:left="1920" w:hanging="480"/>
+        <w:ind w:left="2160" w:hanging="480"/>
       </w:pPr>
     </w:lvl>
     <w:lvl w:ilvl="3">
@@ -3821,10 +3695,7 @@
       <w:lvlText w:val=" "/>
       <w:lvlJc w:val="left"/>
       <w:pPr>
-        <w:tabs>
-          <w:tab w:val="num" w:pos="2160"/>
-        </w:tabs>
-        <w:ind w:left="2640" w:hanging="480"/>
+        <w:ind w:left="2880" w:hanging="480"/>
       </w:pPr>
     </w:lvl>
     <w:lvl w:ilvl="4">
@@ -3832,10 +3703,7 @@
       <w:lvlText w:val=" "/>
       <w:lvlJc w:val="left"/>
       <w:pPr>
-        <w:tabs>
-          <w:tab w:val="num" w:pos="2880"/>
-        </w:tabs>
-        <w:ind w:left="3360" w:hanging="480"/>
+        <w:ind w:left="3600" w:hanging="480"/>
       </w:pPr>
     </w:lvl>
     <w:lvl w:ilvl="5">
@@ -3843,10 +3711,7 @@
       <w:lvlText w:val=" "/>
       <w:lvlJc w:val="left"/>
       <w:pPr>
-        <w:tabs>
-          <w:tab w:val="num" w:pos="3600"/>
-        </w:tabs>
-        <w:ind w:left="4080" w:hanging="480"/>
+        <w:ind w:left="4320" w:hanging="480"/>
       </w:pPr>
     </w:lvl>
     <w:lvl w:ilvl="6">
@@ -3854,10 +3719,7 @@
       <w:lvlText w:val=" "/>
       <w:lvlJc w:val="left"/>
       <w:pPr>
-        <w:tabs>
-          <w:tab w:val="num" w:pos="4320"/>
-        </w:tabs>
-        <w:ind w:left="4800" w:hanging="480"/>
+        <w:ind w:left="5040" w:hanging="480"/>
       </w:pPr>
     </w:lvl>
     <w:lvl w:ilvl="7">
@@ -3865,10 +3727,7 @@
       <w:lvlText w:val=" "/>
       <w:lvlJc w:val="left"/>
       <w:pPr>
-        <w:tabs>
-          <w:tab w:val="num" w:pos="5040"/>
-        </w:tabs>
-        <w:ind w:left="5520" w:hanging="480"/>
+        <w:ind w:left="5760" w:hanging="480"/>
       </w:pPr>
     </w:lvl>
     <w:lvl w:ilvl="8">
@@ -3876,15 +3735,12 @@
       <w:lvlText w:val=" "/>
       <w:lvlJc w:val="left"/>
       <w:pPr>
-        <w:tabs>
-          <w:tab w:val="num" w:pos="5760"/>
-        </w:tabs>
-        <w:ind w:left="6240" w:hanging="480"/>
+        <w:ind w:left="6480" w:hanging="480"/>
       </w:pPr>
     </w:lvl>
   </w:abstractNum>
   <w:abstractNum w:abstractNumId="99411">
-    <w:nsid w:val="ea454b4c"/>
+    <w:nsid w:val="00A99411"/>
     <w:multiLevelType w:val="multilevel"/>
     <w:lvl w:ilvl="0">
       <w:start w:val="1"/>
@@ -3892,10 +3748,7 @@
       <w:lvlText w:val="%1."/>
       <w:lvlJc w:val="left"/>
       <w:pPr>
-        <w:tabs>
-          <w:tab w:val="num" w:pos="0"/>
-        </w:tabs>
-        <w:ind w:left="480" w:hanging="480"/>
+        <w:ind w:left="720" w:hanging="480"/>
       </w:pPr>
     </w:lvl>
     <w:lvl w:ilvl="1">
@@ -3904,10 +3757,7 @@
       <w:lvlText w:val="%2."/>
       <w:lvlJc w:val="left"/>
       <w:pPr>
-        <w:tabs>
-          <w:tab w:val="num" w:pos="720"/>
-        </w:tabs>
-        <w:ind w:left="1200" w:hanging="480"/>
+        <w:ind w:left="1440" w:hanging="480"/>
       </w:pPr>
     </w:lvl>
     <w:lvl w:ilvl="2">
@@ -3916,10 +3766,7 @@
       <w:lvlText w:val="%3."/>
       <w:lvlJc w:val="left"/>
       <w:pPr>
-        <w:tabs>
-          <w:tab w:val="num" w:pos="1440"/>
-        </w:tabs>
-        <w:ind w:left="1920" w:hanging="480"/>
+        <w:ind w:left="2160" w:hanging="480"/>
       </w:pPr>
     </w:lvl>
     <w:lvl w:ilvl="3">
@@ -3928,10 +3775,7 @@
       <w:lvlText w:val="%4."/>
       <w:lvlJc w:val="left"/>
       <w:pPr>
-        <w:tabs>
-          <w:tab w:val="num" w:pos="2160"/>
-        </w:tabs>
-        <w:ind w:left="2640" w:hanging="480"/>
+        <w:ind w:left="2880" w:hanging="480"/>
       </w:pPr>
     </w:lvl>
     <w:lvl w:ilvl="4">
@@ -3940,10 +3784,7 @@
       <w:lvlText w:val="%5."/>
       <w:lvlJc w:val="left"/>
       <w:pPr>
-        <w:tabs>
-          <w:tab w:val="num" w:pos="2880"/>
-        </w:tabs>
-        <w:ind w:left="3360" w:hanging="480"/>
+        <w:ind w:left="3600" w:hanging="480"/>
       </w:pPr>
     </w:lvl>
     <w:lvl w:ilvl="5">
@@ -3952,10 +3793,7 @@
       <w:lvlText w:val="%6."/>
       <w:lvlJc w:val="left"/>
       <w:pPr>
-        <w:tabs>
-          <w:tab w:val="num" w:pos="3600"/>
-        </w:tabs>
-        <w:ind w:left="4080" w:hanging="480"/>
+        <w:ind w:left="4320" w:hanging="480"/>
       </w:pPr>
     </w:lvl>
     <w:lvl w:ilvl="6">
@@ -3964,10 +3802,7 @@
       <w:lvlText w:val="%7."/>
       <w:lvlJc w:val="left"/>
       <w:pPr>
-        <w:tabs>
-          <w:tab w:val="num" w:pos="4320"/>
-        </w:tabs>
-        <w:ind w:left="4800" w:hanging="480"/>
+        <w:ind w:left="5040" w:hanging="480"/>
       </w:pPr>
     </w:lvl>
     <w:lvl w:ilvl="7">
@@ -3976,10 +3811,7 @@
       <w:lvlText w:val="%8."/>
       <w:lvlJc w:val="left"/>
       <w:pPr>
-        <w:tabs>
-          <w:tab w:val="num" w:pos="5040"/>
-        </w:tabs>
-        <w:ind w:left="5520" w:hanging="480"/>
+        <w:ind w:left="5760" w:hanging="480"/>
       </w:pPr>
     </w:lvl>
     <w:lvl w:ilvl="8">
@@ -3988,15 +3820,12 @@
       <w:lvlText w:val="%9."/>
       <w:lvlJc w:val="left"/>
       <w:pPr>
-        <w:tabs>
-          <w:tab w:val="num" w:pos="5760"/>
-        </w:tabs>
-        <w:ind w:left="6240" w:hanging="480"/>
+        <w:ind w:left="6480" w:hanging="480"/>
       </w:pPr>
     </w:lvl>
   </w:abstractNum>
   <w:abstractNum w:abstractNumId="99412">
-    <w:nsid w:val="71315dca"/>
+    <w:nsid w:val="00A99412"/>
     <w:multiLevelType w:val="multilevel"/>
     <w:lvl w:ilvl="0">
       <w:start w:val="2"/>
@@ -4004,10 +3833,7 @@
       <w:lvlText w:val="%1."/>
       <w:lvlJc w:val="left"/>
       <w:pPr>
-        <w:tabs>
-          <w:tab w:val="num" w:pos="0"/>
-        </w:tabs>
-        <w:ind w:left="480" w:hanging="480"/>
+        <w:ind w:left="720" w:hanging="480"/>
       </w:pPr>
     </w:lvl>
     <w:lvl w:ilvl="1">
@@ -4016,10 +3842,7 @@
       <w:lvlText w:val="%2."/>
       <w:lvlJc w:val="left"/>
       <w:pPr>
-        <w:tabs>
-          <w:tab w:val="num" w:pos="720"/>
-        </w:tabs>
-        <w:ind w:left="1200" w:hanging="480"/>
+        <w:ind w:left="1440" w:hanging="480"/>
       </w:pPr>
     </w:lvl>
     <w:lvl w:ilvl="2">
@@ -4028,10 +3851,7 @@
       <w:lvlText w:val="%3."/>
       <w:lvlJc w:val="left"/>
       <w:pPr>
-        <w:tabs>
-          <w:tab w:val="num" w:pos="1440"/>
-        </w:tabs>
-        <w:ind w:left="1920" w:hanging="480"/>
+        <w:ind w:left="2160" w:hanging="480"/>
       </w:pPr>
     </w:lvl>
     <w:lvl w:ilvl="3">
@@ -4040,10 +3860,7 @@
       <w:lvlText w:val="%4."/>
       <w:lvlJc w:val="left"/>
       <w:pPr>
-        <w:tabs>
-          <w:tab w:val="num" w:pos="2160"/>
-        </w:tabs>
-        <w:ind w:left="2640" w:hanging="480"/>
+        <w:ind w:left="2880" w:hanging="480"/>
       </w:pPr>
     </w:lvl>
     <w:lvl w:ilvl="4">
@@ -4052,10 +3869,7 @@
       <w:lvlText w:val="%5."/>
       <w:lvlJc w:val="left"/>
       <w:pPr>
-        <w:tabs>
-          <w:tab w:val="num" w:pos="2880"/>
-        </w:tabs>
-        <w:ind w:left="3360" w:hanging="480"/>
+        <w:ind w:left="3600" w:hanging="480"/>
       </w:pPr>
     </w:lvl>
     <w:lvl w:ilvl="5">
@@ -4064,10 +3878,7 @@
       <w:lvlText w:val="%6."/>
       <w:lvlJc w:val="left"/>
       <w:pPr>
-        <w:tabs>
-          <w:tab w:val="num" w:pos="3600"/>
-        </w:tabs>
-        <w:ind w:left="4080" w:hanging="480"/>
+        <w:ind w:left="4320" w:hanging="480"/>
       </w:pPr>
     </w:lvl>
     <w:lvl w:ilvl="6">
@@ -4076,10 +3887,7 @@
       <w:lvlText w:val="%7."/>
       <w:lvlJc w:val="left"/>
       <w:pPr>
-        <w:tabs>
-          <w:tab w:val="num" w:pos="4320"/>
-        </w:tabs>
-        <w:ind w:left="4800" w:hanging="480"/>
+        <w:ind w:left="5040" w:hanging="480"/>
       </w:pPr>
     </w:lvl>
     <w:lvl w:ilvl="7">
@@ -4088,10 +3896,7 @@
       <w:lvlText w:val="%8."/>
       <w:lvlJc w:val="left"/>
       <w:pPr>
-        <w:tabs>
-          <w:tab w:val="num" w:pos="5040"/>
-        </w:tabs>
-        <w:ind w:left="5520" w:hanging="480"/>
+        <w:ind w:left="5760" w:hanging="480"/>
       </w:pPr>
     </w:lvl>
     <w:lvl w:ilvl="8">
@@ -4100,15 +3905,12 @@
       <w:lvlText w:val="%9."/>
       <w:lvlJc w:val="left"/>
       <w:pPr>
-        <w:tabs>
-          <w:tab w:val="num" w:pos="5760"/>
-        </w:tabs>
-        <w:ind w:left="6240" w:hanging="480"/>
+        <w:ind w:left="6480" w:hanging="480"/>
       </w:pPr>
     </w:lvl>
   </w:abstractNum>
   <w:abstractNum w:abstractNumId="99413">
-    <w:nsid w:val="47261bad"/>
+    <w:nsid w:val="00A99413"/>
     <w:multiLevelType w:val="multilevel"/>
     <w:lvl w:ilvl="0">
       <w:start w:val="3"/>
@@ -4116,10 +3918,7 @@
       <w:lvlText w:val="%1."/>
       <w:lvlJc w:val="left"/>
       <w:pPr>
-        <w:tabs>
-          <w:tab w:val="num" w:pos="0"/>
-        </w:tabs>
-        <w:ind w:left="480" w:hanging="480"/>
+        <w:ind w:left="720" w:hanging="480"/>
       </w:pPr>
     </w:lvl>
     <w:lvl w:ilvl="1">
@@ -4128,10 +3927,7 @@
       <w:lvlText w:val="%2."/>
       <w:lvlJc w:val="left"/>
       <w:pPr>
-        <w:tabs>
-          <w:tab w:val="num" w:pos="720"/>
-        </w:tabs>
-        <w:ind w:left="1200" w:hanging="480"/>
+        <w:ind w:left="1440" w:hanging="480"/>
       </w:pPr>
     </w:lvl>
     <w:lvl w:ilvl="2">
@@ -4140,10 +3936,7 @@
       <w:lvlText w:val="%3."/>
       <w:lvlJc w:val="left"/>
       <w:pPr>
-        <w:tabs>
-          <w:tab w:val="num" w:pos="1440"/>
-        </w:tabs>
-        <w:ind w:left="1920" w:hanging="480"/>
+        <w:ind w:left="2160" w:hanging="480"/>
       </w:pPr>
     </w:lvl>
     <w:lvl w:ilvl="3">
@@ -4152,10 +3945,7 @@
       <w:lvlText w:val="%4."/>
       <w:lvlJc w:val="left"/>
       <w:pPr>
-        <w:tabs>
-          <w:tab w:val="num" w:pos="2160"/>
-        </w:tabs>
-        <w:ind w:left="2640" w:hanging="480"/>
+        <w:ind w:left="2880" w:hanging="480"/>
       </w:pPr>
     </w:lvl>
     <w:lvl w:ilvl="4">
@@ -4164,10 +3954,7 @@
       <w:lvlText w:val="%5."/>
       <w:lvlJc w:val="left"/>
       <w:pPr>
-        <w:tabs>
-          <w:tab w:val="num" w:pos="2880"/>
-        </w:tabs>
-        <w:ind w:left="3360" w:hanging="480"/>
+        <w:ind w:left="3600" w:hanging="480"/>
       </w:pPr>
     </w:lvl>
     <w:lvl w:ilvl="5">
@@ -4176,10 +3963,7 @@
       <w:lvlText w:val="%6."/>
       <w:lvlJc w:val="left"/>
       <w:pPr>
-        <w:tabs>
-          <w:tab w:val="num" w:pos="3600"/>
-        </w:tabs>
-        <w:ind w:left="4080" w:hanging="480"/>
+        <w:ind w:left="4320" w:hanging="480"/>
       </w:pPr>
     </w:lvl>
     <w:lvl w:ilvl="6">
@@ -4188,10 +3972,7 @@
       <w:lvlText w:val="%7."/>
       <w:lvlJc w:val="left"/>
       <w:pPr>
-        <w:tabs>
-          <w:tab w:val="num" w:pos="4320"/>
-        </w:tabs>
-        <w:ind w:left="4800" w:hanging="480"/>
+        <w:ind w:left="5040" w:hanging="480"/>
       </w:pPr>
     </w:lvl>
     <w:lvl w:ilvl="7">
@@ -4200,10 +3981,7 @@
       <w:lvlText w:val="%8."/>
       <w:lvlJc w:val="left"/>
       <w:pPr>
-        <w:tabs>
-          <w:tab w:val="num" w:pos="5040"/>
-        </w:tabs>
-        <w:ind w:left="5520" w:hanging="480"/>
+        <w:ind w:left="5760" w:hanging="480"/>
       </w:pPr>
     </w:lvl>
     <w:lvl w:ilvl="8">
@@ -4212,15 +3990,12 @@
       <w:lvlText w:val="%9."/>
       <w:lvlJc w:val="left"/>
       <w:pPr>
-        <w:tabs>
-          <w:tab w:val="num" w:pos="5760"/>
-        </w:tabs>
-        <w:ind w:left="6240" w:hanging="480"/>
+        <w:ind w:left="6480" w:hanging="480"/>
       </w:pPr>
     </w:lvl>
   </w:abstractNum>
   <w:abstractNum w:abstractNumId="99414">
-    <w:nsid w:val="b3cbbdee"/>
+    <w:nsid w:val="00A99414"/>
     <w:multiLevelType w:val="multilevel"/>
     <w:lvl w:ilvl="0">
       <w:start w:val="4"/>
@@ -4228,10 +4003,7 @@
       <w:lvlText w:val="%1."/>
       <w:lvlJc w:val="left"/>
       <w:pPr>
-        <w:tabs>
-          <w:tab w:val="num" w:pos="0"/>
-        </w:tabs>
-        <w:ind w:left="480" w:hanging="480"/>
+        <w:ind w:left="720" w:hanging="480"/>
       </w:pPr>
     </w:lvl>
     <w:lvl w:ilvl="1">
@@ -4240,10 +4012,7 @@
       <w:lvlText w:val="%2."/>
       <w:lvlJc w:val="left"/>
       <w:pPr>
-        <w:tabs>
-          <w:tab w:val="num" w:pos="720"/>
-        </w:tabs>
-        <w:ind w:left="1200" w:hanging="480"/>
+        <w:ind w:left="1440" w:hanging="480"/>
       </w:pPr>
     </w:lvl>
     <w:lvl w:ilvl="2">
@@ -4252,10 +4021,7 @@
       <w:lvlText w:val="%3."/>
       <w:lvlJc w:val="left"/>
       <w:pPr>
-        <w:tabs>
-          <w:tab w:val="num" w:pos="1440"/>
-        </w:tabs>
-        <w:ind w:left="1920" w:hanging="480"/>
+        <w:ind w:left="2160" w:hanging="480"/>
       </w:pPr>
     </w:lvl>
     <w:lvl w:ilvl="3">
@@ -4264,10 +4030,7 @@
       <w:lvlText w:val="%4."/>
       <w:lvlJc w:val="left"/>
       <w:pPr>
-        <w:tabs>
-          <w:tab w:val="num" w:pos="2160"/>
-        </w:tabs>
-        <w:ind w:left="2640" w:hanging="480"/>
+        <w:ind w:left="2880" w:hanging="480"/>
       </w:pPr>
     </w:lvl>
     <w:lvl w:ilvl="4">
@@ -4276,10 +4039,7 @@
       <w:lvlText w:val="%5."/>
       <w:lvlJc w:val="left"/>
       <w:pPr>
-        <w:tabs>
-          <w:tab w:val="num" w:pos="2880"/>
-        </w:tabs>
-        <w:ind w:left="3360" w:hanging="480"/>
+        <w:ind w:left="3600" w:hanging="480"/>
       </w:pPr>
     </w:lvl>
     <w:lvl w:ilvl="5">
@@ -4288,10 +4048,7 @@
       <w:lvlText w:val="%6."/>
       <w:lvlJc w:val="left"/>
       <w:pPr>
-        <w:tabs>
-          <w:tab w:val="num" w:pos="3600"/>
-        </w:tabs>
-        <w:ind w:left="4080" w:hanging="480"/>
+        <w:ind w:left="4320" w:hanging="480"/>
       </w:pPr>
     </w:lvl>
     <w:lvl w:ilvl="6">
@@ -4300,10 +4057,7 @@
       <w:lvlText w:val="%7."/>
       <w:lvlJc w:val="left"/>
       <w:pPr>
-        <w:tabs>
-          <w:tab w:val="num" w:pos="4320"/>
-        </w:tabs>
-        <w:ind w:left="4800" w:hanging="480"/>
+        <w:ind w:left="5040" w:hanging="480"/>
       </w:pPr>
     </w:lvl>
     <w:lvl w:ilvl="7">
@@ -4312,10 +4066,7 @@
       <w:lvlText w:val="%8."/>
       <w:lvlJc w:val="left"/>
       <w:pPr>
-        <w:tabs>
-          <w:tab w:val="num" w:pos="5040"/>
-        </w:tabs>
-        <w:ind w:left="5520" w:hanging="480"/>
+        <w:ind w:left="5760" w:hanging="480"/>
       </w:pPr>
     </w:lvl>
     <w:lvl w:ilvl="8">
@@ -4324,25 +4075,19 @@
       <w:lvlText w:val="%9."/>
       <w:lvlJc w:val="left"/>
       <w:pPr>
-        <w:tabs>
-          <w:tab w:val="num" w:pos="5760"/>
-        </w:tabs>
-        <w:ind w:left="6240" w:hanging="480"/>
+        <w:ind w:left="6480" w:hanging="480"/>
       </w:pPr>
     </w:lvl>
   </w:abstractNum>
   <w:abstractNum w:abstractNumId="991">
-    <w:nsid w:val="4fbe019a"/>
+    <w:nsid w:val="0000A991"/>
     <w:multiLevelType w:val="multilevel"/>
     <w:lvl w:ilvl="0">
       <w:numFmt w:val="bullet"/>
       <w:lvlText w:val="•"/>
       <w:lvlJc w:val="left"/>
       <w:pPr>
-        <w:tabs>
-          <w:tab w:val="num" w:pos="0"/>
-        </w:tabs>
-        <w:ind w:left="480" w:hanging="480"/>
+        <w:ind w:left="720" w:hanging="480"/>
       </w:pPr>
     </w:lvl>
     <w:lvl w:ilvl="1">
@@ -4350,10 +4095,7 @@
       <w:lvlText w:val="–"/>
       <w:lvlJc w:val="left"/>
       <w:pPr>
-        <w:tabs>
-          <w:tab w:val="num" w:pos="720"/>
-        </w:tabs>
-        <w:ind w:left="1200" w:hanging="480"/>
+        <w:ind w:left="1440" w:hanging="480"/>
       </w:pPr>
     </w:lvl>
     <w:lvl w:ilvl="2">
@@ -4361,10 +4103,7 @@
       <w:lvlText w:val="•"/>
       <w:lvlJc w:val="left"/>
       <w:pPr>
-        <w:tabs>
-          <w:tab w:val="num" w:pos="1440"/>
-        </w:tabs>
-        <w:ind w:left="1920" w:hanging="480"/>
+        <w:ind w:left="2160" w:hanging="480"/>
       </w:pPr>
     </w:lvl>
     <w:lvl w:ilvl="3">
@@ -4372,10 +4111,7 @@
       <w:lvlText w:val="–"/>
       <w:lvlJc w:val="left"/>
       <w:pPr>
-        <w:tabs>
-          <w:tab w:val="num" w:pos="2160"/>
-        </w:tabs>
-        <w:ind w:left="2640" w:hanging="480"/>
+        <w:ind w:left="2880" w:hanging="480"/>
       </w:pPr>
     </w:lvl>
     <w:lvl w:ilvl="4">
@@ -4383,10 +4119,7 @@
       <w:lvlText w:val="•"/>
       <w:lvlJc w:val="left"/>
       <w:pPr>
-        <w:tabs>
-          <w:tab w:val="num" w:pos="2880"/>
-        </w:tabs>
-        <w:ind w:left="3360" w:hanging="480"/>
+        <w:ind w:left="3600" w:hanging="480"/>
       </w:pPr>
     </w:lvl>
     <w:lvl w:ilvl="5">
@@ -4394,10 +4127,7 @@
       <w:lvlText w:val="–"/>
       <w:lvlJc w:val="left"/>
       <w:pPr>
-        <w:tabs>
-          <w:tab w:val="num" w:pos="3600"/>
-        </w:tabs>
-        <w:ind w:left="4080" w:hanging="480"/>
+        <w:ind w:left="4320" w:hanging="480"/>
       </w:pPr>
     </w:lvl>
     <w:lvl w:ilvl="6">
@@ -4405,10 +4135,7 @@
       <w:lvlText w:val="•"/>
       <w:lvlJc w:val="left"/>
       <w:pPr>
-        <w:tabs>
-          <w:tab w:val="num" w:pos="4320"/>
-        </w:tabs>
-        <w:ind w:left="4800" w:hanging="480"/>
+        <w:ind w:left="5040" w:hanging="480"/>
       </w:pPr>
     </w:lvl>
     <w:lvl w:ilvl="7">
@@ -4416,10 +4143,7 @@
       <w:lvlText w:val="–"/>
       <w:lvlJc w:val="left"/>
       <w:pPr>
-        <w:tabs>
-          <w:tab w:val="num" w:pos="5040"/>
-        </w:tabs>
-        <w:ind w:left="5520" w:hanging="480"/>
+        <w:ind w:left="5760" w:hanging="480"/>
       </w:pPr>
     </w:lvl>
     <w:lvl w:ilvl="8">
@@ -4427,15 +4151,12 @@
       <w:lvlText w:val="•"/>
       <w:lvlJc w:val="left"/>
       <w:pPr>
-        <w:tabs>
-          <w:tab w:val="num" w:pos="5760"/>
-        </w:tabs>
-        <w:ind w:left="6240" w:hanging="480"/>
+        <w:ind w:left="6480" w:hanging="480"/>
       </w:pPr>
     </w:lvl>
   </w:abstractNum>
   <w:abstractNum w:abstractNumId="99415">
-    <w:nsid w:val="91a27d85"/>
+    <w:nsid w:val="00A99415"/>
     <w:multiLevelType w:val="multilevel"/>
     <w:lvl w:ilvl="0">
       <w:start w:val="5"/>
@@ -4443,10 +4164,7 @@
       <w:lvlText w:val="%1."/>
       <w:lvlJc w:val="left"/>
       <w:pPr>
-        <w:tabs>
-          <w:tab w:val="num" w:pos="0"/>
-        </w:tabs>
-        <w:ind w:left="480" w:hanging="480"/>
+        <w:ind w:left="720" w:hanging="480"/>
       </w:pPr>
     </w:lvl>
     <w:lvl w:ilvl="1">
@@ -4455,10 +4173,7 @@
       <w:lvlText w:val="%2."/>
       <w:lvlJc w:val="left"/>
       <w:pPr>
-        <w:tabs>
-          <w:tab w:val="num" w:pos="720"/>
-        </w:tabs>
-        <w:ind w:left="1200" w:hanging="480"/>
+        <w:ind w:left="1440" w:hanging="480"/>
       </w:pPr>
     </w:lvl>
     <w:lvl w:ilvl="2">
@@ -4467,10 +4182,7 @@
       <w:lvlText w:val="%3."/>
       <w:lvlJc w:val="left"/>
       <w:pPr>
-        <w:tabs>
-          <w:tab w:val="num" w:pos="1440"/>
-        </w:tabs>
-        <w:ind w:left="1920" w:hanging="480"/>
+        <w:ind w:left="2160" w:hanging="480"/>
       </w:pPr>
     </w:lvl>
     <w:lvl w:ilvl="3">
@@ -4479,10 +4191,7 @@
       <w:lvlText w:val="%4."/>
       <w:lvlJc w:val="left"/>
       <w:pPr>
-        <w:tabs>
-          <w:tab w:val="num" w:pos="2160"/>
-        </w:tabs>
-        <w:ind w:left="2640" w:hanging="480"/>
+        <w:ind w:left="2880" w:hanging="480"/>
       </w:pPr>
     </w:lvl>
     <w:lvl w:ilvl="4">
@@ -4491,10 +4200,7 @@
       <w:lvlText w:val="%5."/>
       <w:lvlJc w:val="left"/>
       <w:pPr>
-        <w:tabs>
-          <w:tab w:val="num" w:pos="2880"/>
-        </w:tabs>
-        <w:ind w:left="3360" w:hanging="480"/>
+        <w:ind w:left="3600" w:hanging="480"/>
       </w:pPr>
     </w:lvl>
     <w:lvl w:ilvl="5">
@@ -4503,10 +4209,7 @@
       <w:lvlText w:val="%6."/>
       <w:lvlJc w:val="left"/>
       <w:pPr>
-        <w:tabs>
-          <w:tab w:val="num" w:pos="3600"/>
-        </w:tabs>
-        <w:ind w:left="4080" w:hanging="480"/>
+        <w:ind w:left="4320" w:hanging="480"/>
       </w:pPr>
     </w:lvl>
     <w:lvl w:ilvl="6">
@@ -4515,10 +4218,7 @@
       <w:lvlText w:val="%7."/>
       <w:lvlJc w:val="left"/>
       <w:pPr>
-        <w:tabs>
-          <w:tab w:val="num" w:pos="4320"/>
-        </w:tabs>
-        <w:ind w:left="4800" w:hanging="480"/>
+        <w:ind w:left="5040" w:hanging="480"/>
       </w:pPr>
     </w:lvl>
     <w:lvl w:ilvl="7">
@@ -4527,10 +4227,7 @@
       <w:lvlText w:val="%8."/>
       <w:lvlJc w:val="left"/>
       <w:pPr>
-        <w:tabs>
-          <w:tab w:val="num" w:pos="5040"/>
-        </w:tabs>
-        <w:ind w:left="5520" w:hanging="480"/>
+        <w:ind w:left="5760" w:hanging="480"/>
       </w:pPr>
     </w:lvl>
     <w:lvl w:ilvl="8">
@@ -4539,15 +4236,12 @@
       <w:lvlText w:val="%9."/>
       <w:lvlJc w:val="left"/>
       <w:pPr>
-        <w:tabs>
-          <w:tab w:val="num" w:pos="5760"/>
-        </w:tabs>
-        <w:ind w:left="6240" w:hanging="480"/>
+        <w:ind w:left="6480" w:hanging="480"/>
       </w:pPr>
     </w:lvl>
   </w:abstractNum>
   <w:abstractNum w:abstractNumId="99416">
-    <w:nsid w:val="615f1ed2"/>
+    <w:nsid w:val="00A99416"/>
     <w:multiLevelType w:val="multilevel"/>
     <w:lvl w:ilvl="0">
       <w:start w:val="6"/>
@@ -4555,10 +4249,7 @@
       <w:lvlText w:val="%1."/>
       <w:lvlJc w:val="left"/>
       <w:pPr>
-        <w:tabs>
-          <w:tab w:val="num" w:pos="0"/>
-        </w:tabs>
-        <w:ind w:left="480" w:hanging="480"/>
+        <w:ind w:left="720" w:hanging="480"/>
       </w:pPr>
     </w:lvl>
     <w:lvl w:ilvl="1">
@@ -4567,10 +4258,7 @@
       <w:lvlText w:val="%2."/>
       <w:lvlJc w:val="left"/>
       <w:pPr>
-        <w:tabs>
-          <w:tab w:val="num" w:pos="720"/>
-        </w:tabs>
-        <w:ind w:left="1200" w:hanging="480"/>
+        <w:ind w:left="1440" w:hanging="480"/>
       </w:pPr>
     </w:lvl>
     <w:lvl w:ilvl="2">
@@ -4579,10 +4267,7 @@
       <w:lvlText w:val="%3."/>
       <w:lvlJc w:val="left"/>
       <w:pPr>
-        <w:tabs>
-          <w:tab w:val="num" w:pos="1440"/>
-        </w:tabs>
-        <w:ind w:left="1920" w:hanging="480"/>
+        <w:ind w:left="2160" w:hanging="480"/>
       </w:pPr>
     </w:lvl>
     <w:lvl w:ilvl="3">
@@ -4591,10 +4276,7 @@
       <w:lvlText w:val="%4."/>
       <w:lvlJc w:val="left"/>
       <w:pPr>
-        <w:tabs>
-          <w:tab w:val="num" w:pos="2160"/>
-        </w:tabs>
-        <w:ind w:left="2640" w:hanging="480"/>
+        <w:ind w:left="2880" w:hanging="480"/>
       </w:pPr>
     </w:lvl>
     <w:lvl w:ilvl="4">
@@ -4603,10 +4285,7 @@
       <w:lvlText w:val="%5."/>
       <w:lvlJc w:val="left"/>
       <w:pPr>
-        <w:tabs>
-          <w:tab w:val="num" w:pos="2880"/>
-        </w:tabs>
-        <w:ind w:left="3360" w:hanging="480"/>
+        <w:ind w:left="3600" w:hanging="480"/>
       </w:pPr>
     </w:lvl>
     <w:lvl w:ilvl="5">
@@ -4615,10 +4294,7 @@
       <w:lvlText w:val="%6."/>
       <w:lvlJc w:val="left"/>
       <w:pPr>
-        <w:tabs>
-          <w:tab w:val="num" w:pos="3600"/>
-        </w:tabs>
-        <w:ind w:left="4080" w:hanging="480"/>
+        <w:ind w:left="4320" w:hanging="480"/>
       </w:pPr>
     </w:lvl>
     <w:lvl w:ilvl="6">
@@ -4627,10 +4303,7 @@
       <w:lvlText w:val="%7."/>
       <w:lvlJc w:val="left"/>
       <w:pPr>
-        <w:tabs>
-          <w:tab w:val="num" w:pos="4320"/>
-        </w:tabs>
-        <w:ind w:left="4800" w:hanging="480"/>
+        <w:ind w:left="5040" w:hanging="480"/>
       </w:pPr>
     </w:lvl>
     <w:lvl w:ilvl="7">
@@ -4639,10 +4312,7 @@
       <w:lvlText w:val="%8."/>
       <w:lvlJc w:val="left"/>
       <w:pPr>
-        <w:tabs>
-          <w:tab w:val="num" w:pos="5040"/>
-        </w:tabs>
-        <w:ind w:left="5520" w:hanging="480"/>
+        <w:ind w:left="5760" w:hanging="480"/>
       </w:pPr>
     </w:lvl>
     <w:lvl w:ilvl="8">
@@ -4651,15 +4321,12 @@
       <w:lvlText w:val="%9."/>
       <w:lvlJc w:val="left"/>
       <w:pPr>
-        <w:tabs>
-          <w:tab w:val="num" w:pos="5760"/>
-        </w:tabs>
-        <w:ind w:left="6240" w:hanging="480"/>
+        <w:ind w:left="6480" w:hanging="480"/>
       </w:pPr>
     </w:lvl>
   </w:abstractNum>
   <w:abstractNum w:abstractNumId="99417">
-    <w:nsid w:val="238d8174"/>
+    <w:nsid w:val="00A99417"/>
     <w:multiLevelType w:val="multilevel"/>
     <w:lvl w:ilvl="0">
       <w:start w:val="7"/>
@@ -4667,10 +4334,7 @@
       <w:lvlText w:val="%1."/>
       <w:lvlJc w:val="left"/>
       <w:pPr>
-        <w:tabs>
-          <w:tab w:val="num" w:pos="0"/>
-        </w:tabs>
-        <w:ind w:left="480" w:hanging="480"/>
+        <w:ind w:left="720" w:hanging="480"/>
       </w:pPr>
     </w:lvl>
     <w:lvl w:ilvl="1">
@@ -4679,10 +4343,7 @@
       <w:lvlText w:val="%2."/>
       <w:lvlJc w:val="left"/>
       <w:pPr>
-        <w:tabs>
-          <w:tab w:val="num" w:pos="720"/>
-        </w:tabs>
-        <w:ind w:left="1200" w:hanging="480"/>
+        <w:ind w:left="1440" w:hanging="480"/>
       </w:pPr>
     </w:lvl>
     <w:lvl w:ilvl="2">
@@ -4691,10 +4352,7 @@
       <w:lvlText w:val="%3."/>
       <w:lvlJc w:val="left"/>
       <w:pPr>
-        <w:tabs>
-          <w:tab w:val="num" w:pos="1440"/>
-        </w:tabs>
-        <w:ind w:left="1920" w:hanging="480"/>
+        <w:ind w:left="2160" w:hanging="480"/>
       </w:pPr>
     </w:lvl>
     <w:lvl w:ilvl="3">
@@ -4703,10 +4361,7 @@
       <w:lvlText w:val="%4."/>
       <w:lvlJc w:val="left"/>
       <w:pPr>
-        <w:tabs>
-          <w:tab w:val="num" w:pos="2160"/>
-        </w:tabs>
-        <w:ind w:left="2640" w:hanging="480"/>
+        <w:ind w:left="2880" w:hanging="480"/>
       </w:pPr>
     </w:lvl>
     <w:lvl w:ilvl="4">
@@ -4715,10 +4370,7 @@
       <w:lvlText w:val="%5."/>
       <w:lvlJc w:val="left"/>
       <w:pPr>
-        <w:tabs>
-          <w:tab w:val="num" w:pos="2880"/>
-        </w:tabs>
-        <w:ind w:left="3360" w:hanging="480"/>
+        <w:ind w:left="3600" w:hanging="480"/>
       </w:pPr>
     </w:lvl>
     <w:lvl w:ilvl="5">
@@ -4727,10 +4379,7 @@
       <w:lvlText w:val="%6."/>
       <w:lvlJc w:val="left"/>
       <w:pPr>
-        <w:tabs>
-          <w:tab w:val="num" w:pos="3600"/>
-        </w:tabs>
-        <w:ind w:left="4080" w:hanging="480"/>
+        <w:ind w:left="4320" w:hanging="480"/>
       </w:pPr>
     </w:lvl>
     <w:lvl w:ilvl="6">
@@ -4739,10 +4388,7 @@
       <w:lvlText w:val="%7."/>
       <w:lvlJc w:val="left"/>
       <w:pPr>
-        <w:tabs>
-          <w:tab w:val="num" w:pos="4320"/>
-        </w:tabs>
-        <w:ind w:left="4800" w:hanging="480"/>
+        <w:ind w:left="5040" w:hanging="480"/>
       </w:pPr>
     </w:lvl>
     <w:lvl w:ilvl="7">
@@ -4751,10 +4397,7 @@
       <w:lvlText w:val="%8."/>
       <w:lvlJc w:val="left"/>
       <w:pPr>
-        <w:tabs>
-          <w:tab w:val="num" w:pos="5040"/>
-        </w:tabs>
-        <w:ind w:left="5520" w:hanging="480"/>
+        <w:ind w:left="5760" w:hanging="480"/>
       </w:pPr>
     </w:lvl>
     <w:lvl w:ilvl="8">
@@ -4763,15 +4406,12 @@
       <w:lvlText w:val="%9."/>
       <w:lvlJc w:val="left"/>
       <w:pPr>
-        <w:tabs>
-          <w:tab w:val="num" w:pos="5760"/>
-        </w:tabs>
-        <w:ind w:left="6240" w:hanging="480"/>
+        <w:ind w:left="6480" w:hanging="480"/>
       </w:pPr>
     </w:lvl>
   </w:abstractNum>
   <w:abstractNum w:abstractNumId="99418">
-    <w:nsid w:val="41f388d6"/>
+    <w:nsid w:val="00A99418"/>
     <w:multiLevelType w:val="multilevel"/>
     <w:lvl w:ilvl="0">
       <w:start w:val="8"/>
@@ -4779,10 +4419,7 @@
       <w:lvlText w:val="%1."/>
       <w:lvlJc w:val="left"/>
       <w:pPr>
-        <w:tabs>
-          <w:tab w:val="num" w:pos="0"/>
-        </w:tabs>
-        <w:ind w:left="480" w:hanging="480"/>
+        <w:ind w:left="720" w:hanging="480"/>
       </w:pPr>
     </w:lvl>
     <w:lvl w:ilvl="1">
@@ -4791,10 +4428,7 @@
       <w:lvlText w:val="%2."/>
       <w:lvlJc w:val="left"/>
       <w:pPr>
-        <w:tabs>
-          <w:tab w:val="num" w:pos="720"/>
-        </w:tabs>
-        <w:ind w:left="1200" w:hanging="480"/>
+        <w:ind w:left="1440" w:hanging="480"/>
       </w:pPr>
     </w:lvl>
     <w:lvl w:ilvl="2">
@@ -4803,10 +4437,7 @@
       <w:lvlText w:val="%3."/>
       <w:lvlJc w:val="left"/>
       <w:pPr>
-        <w:tabs>
-          <w:tab w:val="num" w:pos="1440"/>
-        </w:tabs>
-        <w:ind w:left="1920" w:hanging="480"/>
+        <w:ind w:left="2160" w:hanging="480"/>
       </w:pPr>
     </w:lvl>
     <w:lvl w:ilvl="3">
@@ -4815,10 +4446,7 @@
       <w:lvlText w:val="%4."/>
       <w:lvlJc w:val="left"/>
       <w:pPr>
-        <w:tabs>
-          <w:tab w:val="num" w:pos="2160"/>
-        </w:tabs>
-        <w:ind w:left="2640" w:hanging="480"/>
+        <w:ind w:left="2880" w:hanging="480"/>
       </w:pPr>
     </w:lvl>
     <w:lvl w:ilvl="4">
@@ -4827,10 +4455,7 @@
       <w:lvlText w:val="%5."/>
       <w:lvlJc w:val="left"/>
       <w:pPr>
-        <w:tabs>
-          <w:tab w:val="num" w:pos="2880"/>
-        </w:tabs>
-        <w:ind w:left="3360" w:hanging="480"/>
+        <w:ind w:left="3600" w:hanging="480"/>
       </w:pPr>
     </w:lvl>
     <w:lvl w:ilvl="5">
@@ -4839,10 +4464,7 @@
       <w:lvlText w:val="%6."/>
       <w:lvlJc w:val="left"/>
       <w:pPr>
-        <w:tabs>
-          <w:tab w:val="num" w:pos="3600"/>
-        </w:tabs>
-        <w:ind w:left="4080" w:hanging="480"/>
+        <w:ind w:left="4320" w:hanging="480"/>
       </w:pPr>
     </w:lvl>
     <w:lvl w:ilvl="6">
@@ -4851,10 +4473,7 @@
       <w:lvlText w:val="%7."/>
       <w:lvlJc w:val="left"/>
       <w:pPr>
-        <w:tabs>
-          <w:tab w:val="num" w:pos="4320"/>
-        </w:tabs>
-        <w:ind w:left="4800" w:hanging="480"/>
+        <w:ind w:left="5040" w:hanging="480"/>
       </w:pPr>
     </w:lvl>
     <w:lvl w:ilvl="7">
@@ -4863,10 +4482,7 @@
       <w:lvlText w:val="%8."/>
       <w:lvlJc w:val="left"/>
       <w:pPr>
-        <w:tabs>
-          <w:tab w:val="num" w:pos="5040"/>
-        </w:tabs>
-        <w:ind w:left="5520" w:hanging="480"/>
+        <w:ind w:left="5760" w:hanging="480"/>
       </w:pPr>
     </w:lvl>
     <w:lvl w:ilvl="8">
@@ -4875,15 +4491,12 @@
       <w:lvlText w:val="%9."/>
       <w:lvlJc w:val="left"/>
       <w:pPr>
-        <w:tabs>
-          <w:tab w:val="num" w:pos="5760"/>
-        </w:tabs>
-        <w:ind w:left="6240" w:hanging="480"/>
+        <w:ind w:left="6480" w:hanging="480"/>
       </w:pPr>
     </w:lvl>
   </w:abstractNum>
   <w:abstractNum w:abstractNumId="99419">
-    <w:nsid w:val="da4300bd"/>
+    <w:nsid w:val="00A99419"/>
     <w:multiLevelType w:val="multilevel"/>
     <w:lvl w:ilvl="0">
       <w:start w:val="9"/>
@@ -4891,10 +4504,7 @@
       <w:lvlText w:val="%1."/>
       <w:lvlJc w:val="left"/>
       <w:pPr>
-        <w:tabs>
-          <w:tab w:val="num" w:pos="0"/>
-        </w:tabs>
-        <w:ind w:left="480" w:hanging="480"/>
+        <w:ind w:left="720" w:hanging="480"/>
       </w:pPr>
     </w:lvl>
     <w:lvl w:ilvl="1">
@@ -4903,10 +4513,7 @@
       <w:lvlText w:val="%2."/>
       <w:lvlJc w:val="left"/>
       <w:pPr>
-        <w:tabs>
-          <w:tab w:val="num" w:pos="720"/>
-        </w:tabs>
-        <w:ind w:left="1200" w:hanging="480"/>
+        <w:ind w:left="1440" w:hanging="480"/>
       </w:pPr>
     </w:lvl>
     <w:lvl w:ilvl="2">
@@ -4915,10 +4522,7 @@
       <w:lvlText w:val="%3."/>
       <w:lvlJc w:val="left"/>
       <w:pPr>
-        <w:tabs>
-          <w:tab w:val="num" w:pos="1440"/>
-        </w:tabs>
-        <w:ind w:left="1920" w:hanging="480"/>
+        <w:ind w:left="2160" w:hanging="480"/>
       </w:pPr>
     </w:lvl>
     <w:lvl w:ilvl="3">
@@ -4927,10 +4531,7 @@
       <w:lvlText w:val="%4."/>
       <w:lvlJc w:val="left"/>
       <w:pPr>
-        <w:tabs>
-          <w:tab w:val="num" w:pos="2160"/>
-        </w:tabs>
-        <w:ind w:left="2640" w:hanging="480"/>
+        <w:ind w:left="2880" w:hanging="480"/>
       </w:pPr>
     </w:lvl>
     <w:lvl w:ilvl="4">
@@ -4939,10 +4540,7 @@
       <w:lvlText w:val="%5."/>
       <w:lvlJc w:val="left"/>
       <w:pPr>
-        <w:tabs>
-          <w:tab w:val="num" w:pos="2880"/>
-        </w:tabs>
-        <w:ind w:left="3360" w:hanging="480"/>
+        <w:ind w:left="3600" w:hanging="480"/>
       </w:pPr>
     </w:lvl>
     <w:lvl w:ilvl="5">
@@ -4951,10 +4549,7 @@
       <w:lvlText w:val="%6."/>
       <w:lvlJc w:val="left"/>
       <w:pPr>
-        <w:tabs>
-          <w:tab w:val="num" w:pos="3600"/>
-        </w:tabs>
-        <w:ind w:left="4080" w:hanging="480"/>
+        <w:ind w:left="4320" w:hanging="480"/>
       </w:pPr>
     </w:lvl>
     <w:lvl w:ilvl="6">
@@ -4963,10 +4558,7 @@
       <w:lvlText w:val="%7."/>
       <w:lvlJc w:val="left"/>
       <w:pPr>
-        <w:tabs>
-          <w:tab w:val="num" w:pos="4320"/>
-        </w:tabs>
-        <w:ind w:left="4800" w:hanging="480"/>
+        <w:ind w:left="5040" w:hanging="480"/>
       </w:pPr>
     </w:lvl>
     <w:lvl w:ilvl="7">
@@ -4975,10 +4567,7 @@
       <w:lvlText w:val="%8."/>
       <w:lvlJc w:val="left"/>
       <w:pPr>
-        <w:tabs>
-          <w:tab w:val="num" w:pos="5040"/>
-        </w:tabs>
-        <w:ind w:left="5520" w:hanging="480"/>
+        <w:ind w:left="5760" w:hanging="480"/>
       </w:pPr>
     </w:lvl>
     <w:lvl w:ilvl="8">
@@ -4987,15 +4576,12 @@
       <w:lvlText w:val="%9."/>
       <w:lvlJc w:val="left"/>
       <w:pPr>
-        <w:tabs>
-          <w:tab w:val="num" w:pos="5760"/>
-        </w:tabs>
-        <w:ind w:left="6240" w:hanging="480"/>
+        <w:ind w:left="6480" w:hanging="480"/>
       </w:pPr>
     </w:lvl>
   </w:abstractNum>
   <w:abstractNum w:abstractNumId="994110">
-    <w:nsid w:val="8c1c03f9"/>
+    <w:nsid w:val="0A994110"/>
     <w:multiLevelType w:val="multilevel"/>
     <w:lvl w:ilvl="0">
       <w:start w:val="10"/>
@@ -5003,10 +4589,7 @@
       <w:lvlText w:val="%1."/>
       <w:lvlJc w:val="left"/>
       <w:pPr>
-        <w:tabs>
-          <w:tab w:val="num" w:pos="0"/>
-        </w:tabs>
-        <w:ind w:left="480" w:hanging="480"/>
+        <w:ind w:left="720" w:hanging="480"/>
       </w:pPr>
     </w:lvl>
     <w:lvl w:ilvl="1">
@@ -5015,10 +4598,7 @@
       <w:lvlText w:val="%2."/>
       <w:lvlJc w:val="left"/>
       <w:pPr>
-        <w:tabs>
-          <w:tab w:val="num" w:pos="720"/>
-        </w:tabs>
-        <w:ind w:left="1200" w:hanging="480"/>
+        <w:ind w:left="1440" w:hanging="480"/>
       </w:pPr>
     </w:lvl>
     <w:lvl w:ilvl="2">
@@ -5027,10 +4607,7 @@
       <w:lvlText w:val="%3."/>
       <w:lvlJc w:val="left"/>
       <w:pPr>
-        <w:tabs>
-          <w:tab w:val="num" w:pos="1440"/>
-        </w:tabs>
-        <w:ind w:left="1920" w:hanging="480"/>
+        <w:ind w:left="2160" w:hanging="480"/>
       </w:pPr>
     </w:lvl>
     <w:lvl w:ilvl="3">
@@ -5039,10 +4616,7 @@
       <w:lvlText w:val="%4."/>
       <w:lvlJc w:val="left"/>
       <w:pPr>
-        <w:tabs>
-          <w:tab w:val="num" w:pos="2160"/>
-        </w:tabs>
-        <w:ind w:left="2640" w:hanging="480"/>
+        <w:ind w:left="2880" w:hanging="480"/>
       </w:pPr>
     </w:lvl>
     <w:lvl w:ilvl="4">
@@ -5051,10 +4625,7 @@
       <w:lvlText w:val="%5."/>
       <w:lvlJc w:val="left"/>
       <w:pPr>
-        <w:tabs>
-          <w:tab w:val="num" w:pos="2880"/>
-        </w:tabs>
-        <w:ind w:left="3360" w:hanging="480"/>
+        <w:ind w:left="3600" w:hanging="480"/>
       </w:pPr>
     </w:lvl>
     <w:lvl w:ilvl="5">
@@ -5063,10 +4634,7 @@
       <w:lvlText w:val="%6."/>
       <w:lvlJc w:val="left"/>
       <w:pPr>
-        <w:tabs>
-          <w:tab w:val="num" w:pos="3600"/>
-        </w:tabs>
-        <w:ind w:left="4080" w:hanging="480"/>
+        <w:ind w:left="4320" w:hanging="480"/>
       </w:pPr>
     </w:lvl>
     <w:lvl w:ilvl="6">
@@ -5075,10 +4643,7 @@
       <w:lvlText w:val="%7."/>
       <w:lvlJc w:val="left"/>
       <w:pPr>
-        <w:tabs>
-          <w:tab w:val="num" w:pos="4320"/>
-        </w:tabs>
-        <w:ind w:left="4800" w:hanging="480"/>
+        <w:ind w:left="5040" w:hanging="480"/>
       </w:pPr>
     </w:lvl>
     <w:lvl w:ilvl="7">
@@ -5087,10 +4652,7 @@
       <w:lvlText w:val="%8."/>
       <w:lvlJc w:val="left"/>
       <w:pPr>
-        <w:tabs>
-          <w:tab w:val="num" w:pos="5040"/>
-        </w:tabs>
-        <w:ind w:left="5520" w:hanging="480"/>
+        <w:ind w:left="5760" w:hanging="480"/>
       </w:pPr>
     </w:lvl>
     <w:lvl w:ilvl="8">
@@ -5099,10 +4661,7 @@
       <w:lvlText w:val="%9."/>
       <w:lvlJc w:val="left"/>
       <w:pPr>
-        <w:tabs>
-          <w:tab w:val="num" w:pos="5760"/>
-        </w:tabs>
-        <w:ind w:left="6240" w:hanging="480"/>
+        <w:ind w:left="6480" w:hanging="480"/>
       </w:pPr>
     </w:lvl>
   </w:abstractNum>
@@ -5446,6 +5005,36 @@
     </w:lvlOverride>
     <w:lvlOverride w:ilvl="8">
       <w:startOverride w:val="10"/>
+    </w:lvlOverride>
+  </w:num>
+  <w:num w:numId="1015">
+    <w:abstractNumId w:val="99411"/>
+    <w:lvlOverride w:ilvl="0">
+      <w:startOverride w:val="1"/>
+    </w:lvlOverride>
+    <w:lvlOverride w:ilvl="1">
+      <w:startOverride w:val="1"/>
+    </w:lvlOverride>
+    <w:lvlOverride w:ilvl="2">
+      <w:startOverride w:val="1"/>
+    </w:lvlOverride>
+    <w:lvlOverride w:ilvl="3">
+      <w:startOverride w:val="1"/>
+    </w:lvlOverride>
+    <w:lvlOverride w:ilvl="4">
+      <w:startOverride w:val="1"/>
+    </w:lvlOverride>
+    <w:lvlOverride w:ilvl="5">
+      <w:startOverride w:val="1"/>
+    </w:lvlOverride>
+    <w:lvlOverride w:ilvl="6">
+      <w:startOverride w:val="1"/>
+    </w:lvlOverride>
+    <w:lvlOverride w:ilvl="7">
+      <w:startOverride w:val="1"/>
+    </w:lvlOverride>
+    <w:lvlOverride w:ilvl="8">
+      <w:startOverride w:val="1"/>
     </w:lvlOverride>
   </w:num>
 </w:numbering>
@@ -5456,10 +5045,10 @@
   <w:docDefaults>
     <w:rPrDefault>
       <w:rPr>
-        <w:rFonts w:asciiTheme="minorHAnsi" w:eastAsiaTheme="minorHAnsi" w:hAnsiTheme="minorHAnsi" w:cstheme="minorBidi"/>
+        <w:rFonts w:asciiTheme="minorHAnsi" w:cstheme="minorBidi" w:eastAsiaTheme="minorHAnsi" w:hAnsiTheme="minorHAnsi"/>
         <w:sz w:val="24"/>
         <w:szCs w:val="24"/>
-        <w:lang w:val="ru-RU" w:eastAsia="en-US" w:bidi="ar-SA"/>
+        <w:lang w:bidi="ar-SA" w:eastAsia="en-US" w:val="ru-RU"/>
       </w:rPr>
     </w:rPrDefault>
     <w:pPrDefault>
@@ -5468,35 +5057,35 @@
       </w:pPr>
     </w:pPrDefault>
   </w:docDefaults>
-  <w:latentStyles w:defLockedState="0" w:defUIPriority="0" w:defSemiHidden="0" w:defUnhideWhenUsed="0" w:defQFormat="0" w:count="276"/>
-  <w:style w:type="paragraph" w:default="1" w:styleId="Normal">
+  <w:latentStyles w:count="276" w:defLockedState="0" w:defQFormat="0" w:defSemiHidden="0" w:defUIPriority="0" w:defUnhideWhenUsed="0"/>
+  <w:style w:default="1" w:styleId="Normal" w:type="paragraph">
     <w:name w:val="Normal"/>
     <w:qFormat/>
   </w:style>
-  <w:style w:type="paragraph" w:styleId="BodyText">
+  <w:style w:styleId="BodyText" w:type="paragraph">
     <w:name w:val="Body Text"/>
     <w:basedOn w:val="Normal"/>
     <w:link w:val="BodyTextChar"/>
+    <w:qFormat/>
     <w:pPr>
-      <w:spacing w:before="180" w:after="180"/>
+      <w:spacing w:after="180" w:before="180"/>
     </w:pPr>
-    <w:qFormat/>
-  </w:style>
-  <w:style w:type="paragraph" w:customStyle="1" w:styleId="FirstParagraph">
+  </w:style>
+  <w:style w:customStyle="1" w:styleId="FirstParagraph" w:type="paragraph">
     <w:name w:val="First Paragraph"/>
     <w:basedOn w:val="BodyText"/>
     <w:next w:val="BodyText"/>
     <w:qFormat/>
   </w:style>
-  <w:style w:type="paragraph" w:customStyle="1" w:styleId="Compact">
+  <w:style w:customStyle="1" w:styleId="Compact" w:type="paragraph">
     <w:name w:val="Compact"/>
     <w:basedOn w:val="BodyText"/>
     <w:qFormat/>
     <w:pPr>
-      <w:spacing w:before="36" w:after="36"/>
+      <w:spacing w:after="36" w:before="36"/>
     </w:pPr>
   </w:style>
-  <w:style w:type="paragraph" w:styleId="Title">
+  <w:style w:styleId="Title" w:type="paragraph">
     <w:name w:val="Title"/>
     <w:basedOn w:val="Normal"/>
     <w:next w:val="BodyText"/>
@@ -5504,19 +5093,19 @@
     <w:pPr>
       <w:keepNext/>
       <w:keepLines/>
-      <w:spacing w:before="480" w:after="240"/>
+      <w:spacing w:after="240" w:before="480"/>
       <w:jc w:val="center"/>
     </w:pPr>
     <w:rPr>
-      <w:rFonts w:asciiTheme="majorHAnsi" w:eastAsiaTheme="majorEastAsia" w:hAnsiTheme="majorHAnsi" w:cstheme="majorBidi"/>
+      <w:rFonts w:asciiTheme="majorHAnsi" w:cstheme="majorBidi" w:eastAsiaTheme="majorEastAsia" w:hAnsiTheme="majorHAnsi"/>
       <w:b/>
       <w:bCs/>
-      <w:color w:val="345A8A" w:themeColor="accent1" w:themeShade="B5"/>
+      <w:color w:themeColor="accent1" w:themeShade="B5" w:val="345A8A"/>
       <w:sz w:val="36"/>
       <w:szCs w:val="36"/>
     </w:rPr>
   </w:style>
-  <w:style w:type="paragraph" w:styleId="Subtitle">
+  <w:style w:styleId="Subtitle" w:type="paragraph">
     <w:name w:val="Subtitle"/>
     <w:basedOn w:val="Title"/>
     <w:next w:val="BodyText"/>
@@ -5524,7 +5113,7 @@
     <w:pPr>
       <w:keepNext/>
       <w:keepLines/>
-      <w:spacing w:before="240" w:after="240"/>
+      <w:spacing w:after="240" w:before="240"/>
       <w:jc w:val="center"/>
     </w:pPr>
     <w:rPr>
@@ -5532,7 +5121,7 @@
       <w:szCs w:val="30"/>
     </w:rPr>
   </w:style>
-  <w:style w:type="paragraph" w:customStyle="1" w:styleId="Author">
+  <w:style w:customStyle="1" w:styleId="Author" w:type="paragraph">
     <w:name w:val="Author"/>
     <w:next w:val="BodyText"/>
     <w:qFormat/>
@@ -5542,7 +5131,7 @@
       <w:jc w:val="center"/>
     </w:pPr>
   </w:style>
-  <w:style w:type="paragraph" w:styleId="Date">
+  <w:style w:styleId="Date" w:type="paragraph">
     <w:name w:val="Date"/>
     <w:next w:val="BodyText"/>
     <w:qFormat/>
@@ -5552,7 +5141,25 @@
       <w:jc w:val="center"/>
     </w:pPr>
   </w:style>
-  <w:style w:type="paragraph" w:customStyle="1" w:styleId="Abstract">
+  <w:style w:customStyle="1" w:styleId="AbstractTitle" w:type="paragraph">
+    <w:name w:val="Abstract Title"/>
+    <w:basedOn w:val="Normal"/>
+    <w:next w:val="Abstract"/>
+    <w:qFormat/>
+    <w:pPr>
+      <w:keepNext/>
+      <w:keepLines/>
+      <w:spacing w:after="0" w:before="300"/>
+      <w:jc w:val="center"/>
+    </w:pPr>
+    <w:rPr>
+      <w:b/>
+      <w:color w:val="345A8A"/>
+      <w:sz w:val="20"/>
+      <w:szCs w:val="20"/>
+    </w:rPr>
+  </w:style>
+  <w:style w:customStyle="1" w:styleId="Abstract" w:type="paragraph">
     <w:name w:val="Abstract"/>
     <w:basedOn w:val="Normal"/>
     <w:next w:val="BodyText"/>
@@ -5560,14 +5167,14 @@
     <w:pPr>
       <w:keepNext/>
       <w:keepLines/>
-      <w:spacing w:before="300" w:after="300"/>
+      <w:spacing w:after="300" w:before="100"/>
     </w:pPr>
     <w:rPr>
       <w:sz w:val="20"/>
       <w:szCs w:val="20"/>
     </w:rPr>
   </w:style>
-  <w:style w:type="paragraph" w:styleId="Bibliography">
+  <w:style w:styleId="Bibliography" w:type="paragraph">
     <w:name w:val="Bibliography"/>
     <w:basedOn w:val="Normal"/>
     <w:next w:val="Bibliography"/>
@@ -5575,7 +5182,7 @@
     <w:pPr/>
     <w:rPr/>
   </w:style>
-  <w:style w:type="paragraph" w:styleId="Heading1">
+  <w:style w:styleId="Heading1" w:type="paragraph">
     <w:name w:val="Heading 1"/>
     <w:basedOn w:val="Normal"/>
     <w:next w:val="BodyText"/>
@@ -5584,19 +5191,19 @@
     <w:pPr>
       <w:keepNext/>
       <w:keepLines/>
-      <w:spacing w:before="480" w:after="0"/>
+      <w:spacing w:after="0" w:before="480"/>
       <w:outlineLvl w:val="0"/>
     </w:pPr>
     <w:rPr>
-      <w:rFonts w:asciiTheme="majorHAnsi" w:eastAsiaTheme="majorEastAsia" w:hAnsiTheme="majorHAnsi" w:cstheme="majorBidi"/>
+      <w:rFonts w:asciiTheme="majorHAnsi" w:cstheme="majorBidi" w:eastAsiaTheme="majorEastAsia" w:hAnsiTheme="majorHAnsi"/>
       <w:b/>
       <w:bCs/>
-      <w:color w:val="4F81BD" w:themeColor="accent1"/>
+      <w:color w:themeColor="accent1" w:val="4F81BD"/>
       <w:sz w:val="32"/>
       <w:szCs w:val="32"/>
     </w:rPr>
   </w:style>
-  <w:style w:type="paragraph" w:styleId="Heading2">
+  <w:style w:styleId="Heading2" w:type="paragraph">
     <w:name w:val="Heading 2"/>
     <w:basedOn w:val="Normal"/>
     <w:next w:val="BodyText"/>
@@ -5606,19 +5213,19 @@
     <w:pPr>
       <w:keepNext/>
       <w:keepLines/>
-      <w:spacing w:before="200" w:after="0"/>
+      <w:spacing w:after="0" w:before="200"/>
       <w:outlineLvl w:val="1"/>
     </w:pPr>
     <w:rPr>
-      <w:rFonts w:asciiTheme="majorHAnsi" w:eastAsiaTheme="majorEastAsia" w:hAnsiTheme="majorHAnsi" w:cstheme="majorBidi"/>
+      <w:rFonts w:asciiTheme="majorHAnsi" w:cstheme="majorBidi" w:eastAsiaTheme="majorEastAsia" w:hAnsiTheme="majorHAnsi"/>
       <w:b/>
       <w:bCs/>
-      <w:color w:val="4F81BD" w:themeColor="accent1"/>
+      <w:color w:themeColor="accent1" w:val="4F81BD"/>
       <w:sz w:val="28"/>
       <w:szCs w:val="28"/>
     </w:rPr>
   </w:style>
-  <w:style w:type="paragraph" w:styleId="Heading3">
+  <w:style w:styleId="Heading3" w:type="paragraph">
     <w:name w:val="Heading 3"/>
     <w:basedOn w:val="Normal"/>
     <w:next w:val="BodyText"/>
@@ -5628,19 +5235,19 @@
     <w:pPr>
       <w:keepNext/>
       <w:keepLines/>
-      <w:spacing w:before="200" w:after="0"/>
+      <w:spacing w:after="0" w:before="200"/>
       <w:outlineLvl w:val="2"/>
     </w:pPr>
     <w:rPr>
-      <w:rFonts w:asciiTheme="majorHAnsi" w:eastAsiaTheme="majorEastAsia" w:hAnsiTheme="majorHAnsi" w:cstheme="majorBidi"/>
+      <w:rFonts w:asciiTheme="majorHAnsi" w:cstheme="majorBidi" w:eastAsiaTheme="majorEastAsia" w:hAnsiTheme="majorHAnsi"/>
       <w:b/>
       <w:bCs/>
-      <w:color w:val="4F81BD" w:themeColor="accent1"/>
+      <w:color w:themeColor="accent1" w:val="4F81BD"/>
       <w:sz w:val="24"/>
       <w:szCs w:val="24"/>
     </w:rPr>
   </w:style>
-  <w:style w:type="paragraph" w:styleId="Heading4">
+  <w:style w:styleId="Heading4" w:type="paragraph">
     <w:name w:val="Heading 4"/>
     <w:basedOn w:val="Normal"/>
     <w:next w:val="BodyText"/>
@@ -5650,19 +5257,19 @@
     <w:pPr>
       <w:keepNext/>
       <w:keepLines/>
-      <w:spacing w:before="200" w:after="0"/>
+      <w:spacing w:after="0" w:before="200"/>
       <w:outlineLvl w:val="3"/>
     </w:pPr>
     <w:rPr>
-      <w:rFonts w:asciiTheme="majorHAnsi" w:eastAsiaTheme="majorEastAsia" w:hAnsiTheme="majorHAnsi" w:cstheme="majorBidi"/>
+      <w:rFonts w:asciiTheme="majorHAnsi" w:cstheme="majorBidi" w:eastAsiaTheme="majorEastAsia" w:hAnsiTheme="majorHAnsi"/>
+      <w:bCs/>
       <w:i/>
-      <w:bCs/>
-      <w:color w:val="4F81BD" w:themeColor="accent1"/>
+      <w:color w:themeColor="accent1" w:val="4F81BD"/>
       <w:sz w:val="24"/>
       <w:szCs w:val="24"/>
     </w:rPr>
   </w:style>
-  <w:style w:type="paragraph" w:styleId="Heading5">
+  <w:style w:styleId="Heading5" w:type="paragraph">
     <w:name w:val="Heading 5"/>
     <w:basedOn w:val="Normal"/>
     <w:next w:val="BodyText"/>
@@ -5672,18 +5279,18 @@
     <w:pPr>
       <w:keepNext/>
       <w:keepLines/>
-      <w:spacing w:before="200" w:after="0"/>
+      <w:spacing w:after="0" w:before="200"/>
       <w:outlineLvl w:val="4"/>
     </w:pPr>
     <w:rPr>
-      <w:rFonts w:asciiTheme="majorHAnsi" w:eastAsiaTheme="majorEastAsia" w:hAnsiTheme="majorHAnsi" w:cstheme="majorBidi"/>
+      <w:rFonts w:asciiTheme="majorHAnsi" w:cstheme="majorBidi" w:eastAsiaTheme="majorEastAsia" w:hAnsiTheme="majorHAnsi"/>
       <w:iCs/>
-      <w:color w:val="4F81BD" w:themeColor="accent1"/>
+      <w:color w:themeColor="accent1" w:val="4F81BD"/>
       <w:sz w:val="24"/>
       <w:szCs w:val="24"/>
     </w:rPr>
   </w:style>
-  <w:style w:type="paragraph" w:styleId="Heading6">
+  <w:style w:styleId="Heading6" w:type="paragraph">
     <w:name w:val="Heading 6"/>
     <w:basedOn w:val="Normal"/>
     <w:next w:val="BodyText"/>
@@ -5693,17 +5300,17 @@
     <w:pPr>
       <w:keepNext/>
       <w:keepLines/>
-      <w:spacing w:before="200" w:after="0"/>
+      <w:spacing w:after="0" w:before="200"/>
       <w:outlineLvl w:val="5"/>
     </w:pPr>
     <w:rPr>
-      <w:rFonts w:asciiTheme="majorHAnsi" w:eastAsiaTheme="majorEastAsia" w:hAnsiTheme="majorHAnsi" w:cstheme="majorBidi"/>
-      <w:color w:val="4F81BD" w:themeColor="accent1"/>
+      <w:rFonts w:asciiTheme="majorHAnsi" w:cstheme="majorBidi" w:eastAsiaTheme="majorEastAsia" w:hAnsiTheme="majorHAnsi"/>
+      <w:color w:themeColor="accent1" w:val="4F81BD"/>
       <w:sz w:val="24"/>
       <w:szCs w:val="24"/>
     </w:rPr>
   </w:style>
-  <w:style w:type="paragraph" w:styleId="Heading7">
+  <w:style w:styleId="Heading7" w:type="paragraph">
     <w:name w:val="Heading 7"/>
     <w:basedOn w:val="Normal"/>
     <w:next w:val="BodyText"/>
@@ -5713,17 +5320,17 @@
     <w:pPr>
       <w:keepNext/>
       <w:keepLines/>
-      <w:spacing w:before="200" w:after="0"/>
+      <w:spacing w:after="0" w:before="200"/>
       <w:outlineLvl w:val="6"/>
     </w:pPr>
     <w:rPr>
-      <w:rFonts w:asciiTheme="majorHAnsi" w:eastAsiaTheme="majorEastAsia" w:hAnsiTheme="majorHAnsi" w:cstheme="majorBidi"/>
-      <w:color w:val="4F81BD" w:themeColor="accent1"/>
+      <w:rFonts w:asciiTheme="majorHAnsi" w:cstheme="majorBidi" w:eastAsiaTheme="majorEastAsia" w:hAnsiTheme="majorHAnsi"/>
+      <w:color w:themeColor="accent1" w:val="4F81BD"/>
       <w:sz w:val="24"/>
       <w:szCs w:val="24"/>
     </w:rPr>
   </w:style>
-  <w:style w:type="paragraph" w:styleId="Heading8">
+  <w:style w:styleId="Heading8" w:type="paragraph">
     <w:name w:val="Heading 8"/>
     <w:basedOn w:val="Normal"/>
     <w:next w:val="BodyText"/>
@@ -5733,17 +5340,17 @@
     <w:pPr>
       <w:keepNext/>
       <w:keepLines/>
-      <w:spacing w:before="200" w:after="0"/>
+      <w:spacing w:after="0" w:before="200"/>
       <w:outlineLvl w:val="7"/>
     </w:pPr>
     <w:rPr>
-      <w:rFonts w:asciiTheme="majorHAnsi" w:eastAsiaTheme="majorEastAsia" w:hAnsiTheme="majorHAnsi" w:cstheme="majorBidi"/>
-      <w:color w:val="4F81BD" w:themeColor="accent1"/>
+      <w:rFonts w:asciiTheme="majorHAnsi" w:cstheme="majorBidi" w:eastAsiaTheme="majorEastAsia" w:hAnsiTheme="majorHAnsi"/>
+      <w:color w:themeColor="accent1" w:val="4F81BD"/>
       <w:sz w:val="24"/>
       <w:szCs w:val="24"/>
     </w:rPr>
   </w:style>
-  <w:style w:type="paragraph" w:styleId="Heading9">
+  <w:style w:styleId="Heading9" w:type="paragraph">
     <w:name w:val="Heading 9"/>
     <w:basedOn w:val="Normal"/>
     <w:next w:val="BodyText"/>
@@ -5753,17 +5360,17 @@
     <w:pPr>
       <w:keepNext/>
       <w:keepLines/>
-      <w:spacing w:before="200" w:after="0"/>
+      <w:spacing w:after="0" w:before="200"/>
       <w:outlineLvl w:val="8"/>
     </w:pPr>
     <w:rPr>
-      <w:rFonts w:asciiTheme="majorHAnsi" w:eastAsiaTheme="majorEastAsia" w:hAnsiTheme="majorHAnsi" w:cstheme="majorBidi"/>
-      <w:color w:val="4F81BD" w:themeColor="accent1"/>
+      <w:rFonts w:asciiTheme="majorHAnsi" w:cstheme="majorBidi" w:eastAsiaTheme="majorEastAsia" w:hAnsiTheme="majorHAnsi"/>
+      <w:color w:themeColor="accent1" w:val="4F81BD"/>
       <w:sz w:val="24"/>
       <w:szCs w:val="24"/>
     </w:rPr>
   </w:style>
-  <w:style w:type="paragraph" w:styleId="BlockText">
+  <w:style w:styleId="BlockText" w:type="paragraph">
     <w:name w:val="Block Text"/>
     <w:basedOn w:val="BodyText"/>
     <w:next w:val="BodyText"/>
@@ -5771,11 +5378,11 @@
     <w:unhideWhenUsed/>
     <w:qFormat/>
     <w:pPr>
-      <w:spacing w:before="100" w:after="100"/>
+      <w:spacing w:after="100" w:before="100"/>
       <w:ind w:firstLine="0" w:left="480" w:right="480"/>
     </w:pPr>
   </w:style>
-  <w:style w:type="paragraph" w:styleId="FootnoteText">
+  <w:style w:styleId="FootnoteText" w:type="paragraph">
     <w:name w:val="Footnote Text"/>
     <w:basedOn w:val="Normal"/>
     <w:next w:val="FootnoteText"/>
@@ -5783,28 +5390,55 @@
     <w:unhideWhenUsed/>
     <w:qFormat/>
   </w:style>
-  <w:style w:type="character" w:default="1" w:styleId="DefaultParagraphFont">
+  <w:style w:styleId="FootnoteBlockText" w:type="paragraph">
+    <w:name w:val="Footnote Block Text"/>
+    <w:basedOn w:val="Footnote Text"/>
+    <w:next w:val="Footnote Text"/>
+    <w:uiPriority w:val="9"/>
+    <w:unhideWhenUsed/>
+    <w:qFormat/>
+    <w:pPr>
+      <w:spacing w:after="100" w:before="100"/>
+      <w:ind w:firstLine="0" w:left="480" w:right="480"/>
+    </w:pPr>
+  </w:style>
+  <w:style w:default="1" w:styleId="DefaultParagraphFont" w:type="character">
     <w:name w:val="Default Paragraph Font"/>
     <w:semiHidden/>
     <w:unhideWhenUsed/>
   </w:style>
-  <w:style w:type="table" w:default="1" w:styleId="Table">
+  <w:style w:default="1" w:styleId="Table" w:type="table">
     <w:name w:val="Table"/>
     <w:basedOn w:val="TableNormal"/>
     <w:semiHidden/>
     <w:unhideWhenUsed/>
     <w:qFormat/>
     <w:tblPr>
-      <w:tblInd w:w="0" w:type="dxa"/>
+      <w:tblInd w:type="dxa" w:w="0"/>
       <w:tblCellMar>
-        <w:top w:w="0" w:type="dxa"/>
-        <w:left w:w="108" w:type="dxa"/>
-        <w:bottom w:w="0" w:type="dxa"/>
-        <w:right w:w="108" w:type="dxa"/>
+        <w:top w:type="dxa" w:w="0"/>
+        <w:left w:type="dxa" w:w="108"/>
+        <w:bottom w:type="dxa" w:w="0"/>
+        <w:right w:type="dxa" w:w="108"/>
       </w:tblCellMar>
     </w:tblPr>
-  </w:style>
-  <w:style w:type="paragraph" w:customStyle="1" w:styleId="DefinitionTerm">
+    <w:tblStylePr w:type="firstRow">
+      <w:tblPr>
+        <w:jc w:val="left"/>
+        <w:tblInd w:type="dxa" w:w="0"/>
+      </w:tblPr>
+      <w:trPr>
+        <w:jc w:val="left"/>
+      </w:trPr>
+      <w:tcPr>
+        <w:tcBorders>
+          <w:bottom w:val="single"/>
+        </w:tcBorders>
+        <w:vAlign w:val="bottom"/>
+      </w:tcPr>
+    </w:tblStylePr>
+  </w:style>
+  <w:style w:customStyle="1" w:styleId="DefinitionTerm" w:type="paragraph">
     <w:name w:val="Definition Term"/>
     <w:basedOn w:val="Normal"/>
     <w:next w:val="Definition"/>
@@ -5817,49 +5451,49 @@
       <w:b/>
     </w:rPr>
   </w:style>
-  <w:style w:type="paragraph" w:customStyle="1" w:styleId="Definition">
+  <w:style w:customStyle="1" w:styleId="Definition" w:type="paragraph">
     <w:name w:val="Definition"/>
     <w:basedOn w:val="Normal"/>
   </w:style>
-  <w:style w:type="paragraph" w:styleId="Caption">
+  <w:style w:styleId="Caption" w:type="paragraph">
     <w:name w:val="Caption"/>
     <w:basedOn w:val="Normal"/>
     <w:link w:val="BodyTextChar"/>
     <w:pPr>
-      <w:spacing w:before="0" w:after="120"/>
+      <w:spacing w:after="120" w:before="0"/>
     </w:pPr>
     <w:rPr>
       <w:i/>
     </w:rPr>
   </w:style>
-  <w:style w:type="paragraph" w:customStyle="1" w:styleId="TableCaption">
+  <w:style w:customStyle="1" w:styleId="TableCaption" w:type="paragraph">
     <w:name w:val="Table Caption"/>
     <w:basedOn w:val="Caption"/>
     <w:pPr>
       <w:keepNext/>
     </w:pPr>
   </w:style>
-  <w:style w:type="paragraph" w:customStyle="1" w:styleId="ImageCaption">
+  <w:style w:customStyle="1" w:styleId="ImageCaption" w:type="paragraph">
     <w:name w:val="Image Caption"/>
     <w:basedOn w:val="Caption"/>
   </w:style>
-  <w:style w:type="paragraph" w:customStyle="1" w:styleId="Figure">
+  <w:style w:customStyle="1" w:styleId="Figure" w:type="paragraph">
     <w:name w:val="Figure"/>
     <w:basedOn w:val="Normal"/>
   </w:style>
-  <w:style w:type="paragraph" w:customStyle="1" w:styleId="CaptionedFigure">
+  <w:style w:customStyle="1" w:styleId="CaptionedFigure" w:type="paragraph">
     <w:name w:val="Captioned Figure"/>
     <w:basedOn w:val="Figure"/>
     <w:pPr>
       <w:keepNext/>
     </w:pPr>
   </w:style>
-  <w:style w:type="character" w:customStyle="1" w:styleId="BodyTextChar">
+  <w:style w:customStyle="1" w:styleId="BodyTextChar" w:type="character">
     <w:name w:val="Body Text Char"/>
     <w:basedOn w:val="DefaultParagraphFont"/>
     <w:link w:val="BodyText"/>
   </w:style>
-  <w:style w:type="character" w:customStyle="1" w:styleId="VerbatimChar">
+  <w:style w:customStyle="1" w:styleId="VerbatimChar" w:type="character">
     <w:name w:val="Verbatim Char"/>
     <w:basedOn w:val="BodyTextChar"/>
     <w:rPr>
@@ -5867,21 +5501,25 @@
       <w:sz w:val="22"/>
     </w:rPr>
   </w:style>
-  <w:style w:type="character" w:styleId="FootnoteReference">
+  <w:style w:customStyle="1" w:styleId="SectionNumber" w:type="character">
+    <w:name w:val="Section Number"/>
+    <w:basedOn w:val="BodyTextChar"/>
+  </w:style>
+  <w:style w:styleId="FootnoteReference" w:type="character">
     <w:name w:val="Footnote Reference"/>
     <w:basedOn w:val="BodyTextChar"/>
     <w:rPr>
       <w:vertAlign w:val="superscript"/>
     </w:rPr>
   </w:style>
-  <w:style w:type="character" w:styleId="Hyperlink">
+  <w:style w:styleId="Hyperlink" w:type="character">
     <w:name w:val="Hyperlink"/>
     <w:basedOn w:val="BodyTextChar"/>
     <w:rPr>
-      <w:color w:val="4F81BD" w:themeColor="accent1"/>
+      <w:color w:themeColor="accent1" w:val="4F81BD"/>
     </w:rPr>
   </w:style>
-  <w:style w:type="paragraph" w:styleId="TOCHeading">
+  <w:style w:styleId="TOCHeading" w:type="paragraph">
     <w:name w:val="TOC Heading"/>
     <w:basedOn w:val="Heading1"/>
     <w:next w:val="BodyText"/>
@@ -5893,10 +5531,10 @@
       <w:outlineLvl w:val="9"/>
     </w:pPr>
     <w:rPr>
-      <w:rFonts w:asciiTheme="majorHAnsi" w:eastAsiaTheme="majorEastAsia" w:hAnsiTheme="majorHAnsi" w:cstheme="majorBidi"/>
+      <w:rFonts w:asciiTheme="majorHAnsi" w:cstheme="majorBidi" w:eastAsiaTheme="majorEastAsia" w:hAnsiTheme="majorHAnsi"/>
       <w:b w:val="0"/>
       <w:bCs w:val="0"/>
-      <w:color w:val="365F91" w:themeColor="accent1" w:themeShade="BF"/>
+      <w:color w:themeColor="accent1" w:themeShade="BF" w:val="365F91"/>
     </w:rPr>
   </w:style>
   <w:style w:type="paragraph" w:customStyle="1" w:styleId="SourceCode">
@@ -5911,8 +5549,8 @@
     <w:name w:val="KeywordTok"/>
     <w:basedOn w:val="VerbatimChar"/>
     <w:rPr>
+      <w:b/>
       <w:color w:val="007020"/>
-      <w:b/>
     </w:rPr>
   </w:style>
   <w:style w:type="character" w:customStyle="1" w:styleId="DataTypeTok">
@@ -5988,40 +5626,43 @@
   <w:style w:type="character" w:customStyle="1" w:styleId="ImportTok">
     <w:name w:val="ImportTok"/>
     <w:basedOn w:val="VerbatimChar"/>
-    <w:rPr/>
+    <w:rPr>
+      <w:b/>
+      <w:color w:val="008000"/>
+    </w:rPr>
   </w:style>
   <w:style w:type="character" w:customStyle="1" w:styleId="CommentTok">
     <w:name w:val="CommentTok"/>
     <w:basedOn w:val="VerbatimChar"/>
     <w:rPr>
+      <w:i/>
       <w:color w:val="60a0b0"/>
-      <w:i/>
     </w:rPr>
   </w:style>
   <w:style w:type="character" w:customStyle="1" w:styleId="DocumentationTok">
     <w:name w:val="DocumentationTok"/>
     <w:basedOn w:val="VerbatimChar"/>
     <w:rPr>
+      <w:i/>
       <w:color w:val="ba2121"/>
-      <w:i/>
     </w:rPr>
   </w:style>
   <w:style w:type="character" w:customStyle="1" w:styleId="AnnotationTok">
     <w:name w:val="AnnotationTok"/>
     <w:basedOn w:val="VerbatimChar"/>
     <w:rPr>
-      <w:color w:val="60a0b0"/>
       <w:b/>
       <w:i/>
+      <w:color w:val="60a0b0"/>
     </w:rPr>
   </w:style>
   <w:style w:type="character" w:customStyle="1" w:styleId="CommentVarTok">
     <w:name w:val="CommentVarTok"/>
     <w:basedOn w:val="VerbatimChar"/>
     <w:rPr>
-      <w:color w:val="60a0b0"/>
       <w:b/>
       <w:i/>
+      <w:color w:val="60a0b0"/>
     </w:rPr>
   </w:style>
   <w:style w:type="character" w:customStyle="1" w:styleId="OtherTok">
@@ -6049,8 +5690,8 @@
     <w:name w:val="ControlFlowTok"/>
     <w:basedOn w:val="VerbatimChar"/>
     <w:rPr>
+      <w:b/>
       <w:color w:val="007020"/>
-      <w:b/>
     </w:rPr>
   </w:style>
   <w:style w:type="character" w:customStyle="1" w:styleId="OperatorTok">
@@ -6063,7 +5704,9 @@
   <w:style w:type="character" w:customStyle="1" w:styleId="BuiltInTok">
     <w:name w:val="BuiltInTok"/>
     <w:basedOn w:val="VerbatimChar"/>
-    <w:rPr/>
+    <w:rPr>
+      <w:color w:val="008000"/>
+    </w:rPr>
   </w:style>
   <w:style w:type="character" w:customStyle="1" w:styleId="ExtensionTok">
     <w:name w:val="ExtensionTok"/>
@@ -6093,34 +5736,34 @@
     <w:name w:val="InformationTok"/>
     <w:basedOn w:val="VerbatimChar"/>
     <w:rPr>
-      <w:color w:val="60a0b0"/>
       <w:b/>
       <w:i/>
+      <w:color w:val="60a0b0"/>
     </w:rPr>
   </w:style>
   <w:style w:type="character" w:customStyle="1" w:styleId="WarningTok">
     <w:name w:val="WarningTok"/>
     <w:basedOn w:val="VerbatimChar"/>
     <w:rPr>
-      <w:color w:val="60a0b0"/>
       <w:b/>
       <w:i/>
+      <w:color w:val="60a0b0"/>
     </w:rPr>
   </w:style>
   <w:style w:type="character" w:customStyle="1" w:styleId="AlertTok">
     <w:name w:val="AlertTok"/>
     <w:basedOn w:val="VerbatimChar"/>
     <w:rPr>
+      <w:b/>
       <w:color w:val="ff0000"/>
-      <w:b/>
     </w:rPr>
   </w:style>
   <w:style w:type="character" w:customStyle="1" w:styleId="ErrorTok">
     <w:name w:val="ErrorTok"/>
     <w:basedOn w:val="VerbatimChar"/>
     <w:rPr>
+      <w:b/>
       <w:color w:val="ff0000"/>
-      <w:b/>
     </w:rPr>
   </w:style>
   <w:style w:type="character" w:customStyle="1" w:styleId="NormalTok">
